--- a/NKG part report -1 .docx
+++ b/NKG part report -1 .docx
@@ -89,7 +89,25 @@
           <w:sz w:val="28"/>
           <w:szCs w:val="28"/>
         </w:rPr>
-        <w:t xml:space="preserve"> Thep Nam Kim) </w:t>
+        <w:t xml:space="preserve"> </w:t>
+      </w:r>
+      <w:proofErr w:type="spellStart"/>
+      <w:r>
+        <w:rPr>
+          <w:rFonts w:ascii="Times New Roman" w:hAnsi="Times New Roman" w:cs="Times New Roman"/>
+          <w:sz w:val="28"/>
+          <w:szCs w:val="28"/>
+        </w:rPr>
+        <w:t>Thep</w:t>
+      </w:r>
+      <w:proofErr w:type="spellEnd"/>
+      <w:r>
+        <w:rPr>
+          <w:rFonts w:ascii="Times New Roman" w:hAnsi="Times New Roman" w:cs="Times New Roman"/>
+          <w:sz w:val="28"/>
+          <w:szCs w:val="28"/>
+        </w:rPr>
+        <w:t xml:space="preserve"> Nam Kim) </w:t>
       </w:r>
       <w:r>
         <w:rPr>
@@ -134,6 +152,7 @@
         <w:t xml:space="preserve">The data is from: </w:t>
       </w:r>
       <w:hyperlink r:id="rId6" w:history="1">
+        <w:proofErr w:type="spellStart"/>
         <w:proofErr w:type="gramStart"/>
         <w:r>
           <w:rPr>
@@ -142,7 +161,17 @@
             <w:sz w:val="28"/>
             <w:szCs w:val="28"/>
           </w:rPr>
-          <w:t>nkg :</w:t>
+          <w:t>nkg</w:t>
+        </w:r>
+        <w:proofErr w:type="spellEnd"/>
+        <w:r>
+          <w:rPr>
+            <w:rStyle w:val="Hyperlink"/>
+            <w:rFonts w:ascii="Times New Roman" w:hAnsi="Times New Roman" w:cs="Times New Roman"/>
+            <w:sz w:val="28"/>
+            <w:szCs w:val="28"/>
+          </w:rPr>
+          <w:t xml:space="preserve"> :</w:t>
         </w:r>
         <w:proofErr w:type="gramEnd"/>
         <w:r>
@@ -152,7 +181,27 @@
             <w:sz w:val="28"/>
             <w:szCs w:val="28"/>
           </w:rPr>
-          <w:t xml:space="preserve"> CTCP Thép Nam Kim (cophieu68.vn)</w:t>
+          <w:t xml:space="preserve"> CTCP </w:t>
+        </w:r>
+        <w:proofErr w:type="spellStart"/>
+        <w:r>
+          <w:rPr>
+            <w:rStyle w:val="Hyperlink"/>
+            <w:rFonts w:ascii="Times New Roman" w:hAnsi="Times New Roman" w:cs="Times New Roman"/>
+            <w:sz w:val="28"/>
+            <w:szCs w:val="28"/>
+          </w:rPr>
+          <w:t>Thép</w:t>
+        </w:r>
+        <w:proofErr w:type="spellEnd"/>
+        <w:r>
+          <w:rPr>
+            <w:rStyle w:val="Hyperlink"/>
+            <w:rFonts w:ascii="Times New Roman" w:hAnsi="Times New Roman" w:cs="Times New Roman"/>
+            <w:sz w:val="28"/>
+            <w:szCs w:val="28"/>
+          </w:rPr>
+          <w:t xml:space="preserve"> Nam Kim (cophieu68.vn)</w:t>
         </w:r>
       </w:hyperlink>
       <w:r>
@@ -229,255 +278,61 @@
     </w:p>
     <w:p>
       <w:pPr>
-        <w:ind w:left="360"/>
-        <w:rPr>
-          <w:rFonts w:ascii="Times New Roman" w:hAnsi="Times New Roman" w:cs="Times New Roman"/>
-          <w:sz w:val="28"/>
-          <w:szCs w:val="28"/>
-        </w:rPr>
-      </w:pPr>
-      <w:r>
-        <w:rPr>
-          <w:rFonts w:ascii="Times New Roman" w:hAnsi="Times New Roman" w:cs="Times New Roman"/>
-          <w:sz w:val="28"/>
-          <w:szCs w:val="28"/>
-        </w:rPr>
-        <w:t>A.</w:t>
-      </w:r>
-      <w:r>
-        <w:rPr>
-          <w:rFonts w:ascii="Times New Roman" w:hAnsi="Times New Roman" w:cs="Times New Roman"/>
-          <w:sz w:val="28"/>
-          <w:szCs w:val="28"/>
-        </w:rPr>
-        <w:t>1</w:t>
-      </w:r>
-      <w:r>
-        <w:rPr>
-          <w:rFonts w:ascii="Times New Roman" w:hAnsi="Times New Roman" w:cs="Times New Roman"/>
-          <w:sz w:val="28"/>
-          <w:szCs w:val="28"/>
-        </w:rPr>
-        <w:t xml:space="preserve"> Log time trend (series ~ log(time))</w:t>
-      </w:r>
-      <w:r>
-        <w:rPr>
-          <w:rFonts w:ascii="Times New Roman" w:hAnsi="Times New Roman" w:cs="Times New Roman"/>
-          <w:sz w:val="28"/>
-          <w:szCs w:val="28"/>
-        </w:rPr>
-        <w:t>:</w:t>
+        <w:rPr>
+          <w:rFonts w:ascii="Times New Roman" w:hAnsi="Times New Roman" w:cs="Times New Roman"/>
+          <w:sz w:val="28"/>
+          <w:szCs w:val="28"/>
+        </w:rPr>
+      </w:pPr>
+      <w:r>
+        <w:rPr>
+          <w:rFonts w:ascii="Times New Roman" w:hAnsi="Times New Roman" w:cs="Times New Roman"/>
+          <w:sz w:val="28"/>
+          <w:szCs w:val="28"/>
+        </w:rPr>
+        <w:t>As for the models, all the results formats are the same and for the limitation of our length in this report I will only summarize the MAPE, RMSE and AIC of the full data as well as show the graph of it until we hit something different.</w:t>
       </w:r>
     </w:p>
     <w:p>
       <w:pPr>
-        <w:ind w:left="360"/>
-        <w:rPr>
-          <w:rFonts w:ascii="Times New Roman" w:hAnsi="Times New Roman" w:cs="Times New Roman"/>
-          <w:sz w:val="28"/>
-          <w:szCs w:val="28"/>
-        </w:rPr>
-      </w:pPr>
-      <w:r>
-        <w:rPr>
-          <w:rFonts w:ascii="Times New Roman" w:hAnsi="Times New Roman" w:cs="Times New Roman"/>
-          <w:noProof/>
-          <w:sz w:val="28"/>
-          <w:szCs w:val="28"/>
-        </w:rPr>
-        <w:drawing>
-          <wp:inline distT="0" distB="0" distL="0" distR="0" wp14:anchorId="595B070D" wp14:editId="684B5820">
-            <wp:extent cx="2311329" cy="1562100"/>
-            <wp:effectExtent l="0" t="0" r="0" b="0"/>
-            <wp:docPr id="1" name="Picture 1" descr="Text&#10;&#10;Description automatically generated"/>
-            <wp:cNvGraphicFramePr>
-              <a:graphicFrameLocks xmlns:a="http://schemas.openxmlformats.org/drawingml/2006/main" noChangeAspect="1"/>
-            </wp:cNvGraphicFramePr>
-            <a:graphic xmlns:a="http://schemas.openxmlformats.org/drawingml/2006/main">
-              <a:graphicData uri="http://schemas.openxmlformats.org/drawingml/2006/picture">
-                <pic:pic xmlns:pic="http://schemas.openxmlformats.org/drawingml/2006/picture">
-                  <pic:nvPicPr>
-                    <pic:cNvPr id="1" name="Picture 1" descr="Text&#10;&#10;Description automatically generated"/>
-                    <pic:cNvPicPr/>
-                  </pic:nvPicPr>
-                  <pic:blipFill>
-                    <a:blip r:embed="rId7">
-                      <a:extLst>
-                        <a:ext uri="{28A0092B-C50C-407E-A947-70E740481C1C}">
-                          <a14:useLocalDpi xmlns:a14="http://schemas.microsoft.com/office/drawing/2010/main" val="0"/>
-                        </a:ext>
-                      </a:extLst>
-                    </a:blip>
-                    <a:stretch>
-                      <a:fillRect/>
-                    </a:stretch>
-                  </pic:blipFill>
-                  <pic:spPr>
-                    <a:xfrm>
-                      <a:off x="0" y="0"/>
-                      <a:ext cx="2379265" cy="1608014"/>
-                    </a:xfrm>
-                    <a:prstGeom prst="rect">
-                      <a:avLst/>
-                    </a:prstGeom>
-                  </pic:spPr>
-                </pic:pic>
-              </a:graphicData>
-            </a:graphic>
-          </wp:inline>
-        </w:drawing>
-      </w:r>
-      <w:r>
-        <w:rPr>
-          <w:rFonts w:ascii="Times New Roman" w:hAnsi="Times New Roman" w:cs="Times New Roman"/>
-          <w:noProof/>
-          <w:sz w:val="28"/>
-          <w:szCs w:val="28"/>
-        </w:rPr>
-        <w:drawing>
-          <wp:inline distT="0" distB="0" distL="0" distR="0" wp14:anchorId="1EB6CED5" wp14:editId="39E7C06A">
-            <wp:extent cx="2766187" cy="1577340"/>
-            <wp:effectExtent l="0" t="0" r="0" b="3810"/>
-            <wp:docPr id="3" name="Picture 3" descr="Graphical user interface, text, application&#10;&#10;Description automatically generated"/>
-            <wp:cNvGraphicFramePr>
-              <a:graphicFrameLocks xmlns:a="http://schemas.openxmlformats.org/drawingml/2006/main" noChangeAspect="1"/>
-            </wp:cNvGraphicFramePr>
-            <a:graphic xmlns:a="http://schemas.openxmlformats.org/drawingml/2006/main">
-              <a:graphicData uri="http://schemas.openxmlformats.org/drawingml/2006/picture">
-                <pic:pic xmlns:pic="http://schemas.openxmlformats.org/drawingml/2006/picture">
-                  <pic:nvPicPr>
-                    <pic:cNvPr id="3" name="Picture 3" descr="Graphical user interface, text, application&#10;&#10;Description automatically generated"/>
-                    <pic:cNvPicPr/>
-                  </pic:nvPicPr>
-                  <pic:blipFill>
-                    <a:blip r:embed="rId8">
-                      <a:extLst>
-                        <a:ext uri="{28A0092B-C50C-407E-A947-70E740481C1C}">
-                          <a14:useLocalDpi xmlns:a14="http://schemas.microsoft.com/office/drawing/2010/main" val="0"/>
-                        </a:ext>
-                      </a:extLst>
-                    </a:blip>
-                    <a:stretch>
-                      <a:fillRect/>
-                    </a:stretch>
-                  </pic:blipFill>
-                  <pic:spPr>
-                    <a:xfrm>
-                      <a:off x="0" y="0"/>
-                      <a:ext cx="2816051" cy="1605774"/>
-                    </a:xfrm>
-                    <a:prstGeom prst="rect">
-                      <a:avLst/>
-                    </a:prstGeom>
-                  </pic:spPr>
-                </pic:pic>
-              </a:graphicData>
-            </a:graphic>
-          </wp:inline>
-        </w:drawing>
-      </w:r>
-      <w:r>
-        <w:rPr>
-          <w:rFonts w:ascii="Times New Roman" w:hAnsi="Times New Roman" w:cs="Times New Roman"/>
-          <w:noProof/>
-          <w:sz w:val="28"/>
-          <w:szCs w:val="28"/>
-        </w:rPr>
-        <w:drawing>
-          <wp:inline distT="0" distB="0" distL="0" distR="0" wp14:anchorId="3C11FB52" wp14:editId="4466F194">
-            <wp:extent cx="5516880" cy="1772285"/>
-            <wp:effectExtent l="0" t="0" r="7620" b="0"/>
-            <wp:docPr id="2" name="Picture 2" descr="Chart, line chart&#10;&#10;Description automatically generated"/>
-            <wp:cNvGraphicFramePr>
-              <a:graphicFrameLocks xmlns:a="http://schemas.openxmlformats.org/drawingml/2006/main" noChangeAspect="1"/>
-            </wp:cNvGraphicFramePr>
-            <a:graphic xmlns:a="http://schemas.openxmlformats.org/drawingml/2006/main">
-              <a:graphicData uri="http://schemas.openxmlformats.org/drawingml/2006/picture">
-                <pic:pic xmlns:pic="http://schemas.openxmlformats.org/drawingml/2006/picture">
-                  <pic:nvPicPr>
-                    <pic:cNvPr id="2" name="Picture 2" descr="Chart, line chart&#10;&#10;Description automatically generated"/>
-                    <pic:cNvPicPr/>
-                  </pic:nvPicPr>
-                  <pic:blipFill>
-                    <a:blip r:embed="rId9">
-                      <a:extLst>
-                        <a:ext uri="{28A0092B-C50C-407E-A947-70E740481C1C}">
-                          <a14:useLocalDpi xmlns:a14="http://schemas.microsoft.com/office/drawing/2010/main" val="0"/>
-                        </a:ext>
-                      </a:extLst>
-                    </a:blip>
-                    <a:stretch>
-                      <a:fillRect/>
-                    </a:stretch>
-                  </pic:blipFill>
-                  <pic:spPr>
-                    <a:xfrm>
-                      <a:off x="0" y="0"/>
-                      <a:ext cx="5681897" cy="1825296"/>
-                    </a:xfrm>
-                    <a:prstGeom prst="rect">
-                      <a:avLst/>
-                    </a:prstGeom>
-                  </pic:spPr>
-                </pic:pic>
-              </a:graphicData>
-            </a:graphic>
-          </wp:inline>
-        </w:drawing>
-      </w:r>
-      <w:r>
-        <w:rPr>
-          <w:rFonts w:ascii="Times New Roman" w:hAnsi="Times New Roman" w:cs="Times New Roman"/>
-          <w:sz w:val="28"/>
-          <w:szCs w:val="28"/>
-        </w:rPr>
-        <w:t xml:space="preserve"> </w:t>
-      </w:r>
-      <w:r>
-        <w:rPr>
-          <w:rFonts w:ascii="Times New Roman" w:hAnsi="Times New Roman" w:cs="Times New Roman"/>
-          <w:sz w:val="28"/>
-          <w:szCs w:val="28"/>
-        </w:rPr>
-        <w:t>As for the next following models, all the results formats are the same and for the limitation of our length in this report I will only summarize the MAPE, RMSE and AIC of the full data as well as show the graph of it until we hit something different.</w:t>
-      </w:r>
-    </w:p>
-    <w:p>
-      <w:pPr>
-        <w:ind w:left="360"/>
-        <w:rPr>
-          <w:rFonts w:ascii="Times New Roman" w:hAnsi="Times New Roman" w:cs="Times New Roman"/>
-          <w:sz w:val="28"/>
-          <w:szCs w:val="28"/>
-        </w:rPr>
-      </w:pPr>
-    </w:p>
-    <w:p>
-      <w:pPr>
-        <w:rPr>
-          <w:rFonts w:ascii="Times New Roman" w:hAnsi="Times New Roman" w:cs="Times New Roman"/>
-          <w:sz w:val="28"/>
-          <w:szCs w:val="28"/>
-        </w:rPr>
-      </w:pPr>
-      <w:r>
-        <w:rPr>
-          <w:rFonts w:ascii="Times New Roman" w:hAnsi="Times New Roman" w:cs="Times New Roman"/>
-          <w:sz w:val="28"/>
-          <w:szCs w:val="28"/>
-        </w:rPr>
-        <w:t xml:space="preserve">From Figure 2 – 6, they all not fitted well, all of them are under-fitted, which make their prediction may pretty fall-off from the original data only the next two have </w:t>
-      </w:r>
-      <w:proofErr w:type="gramStart"/>
-      <w:r>
-        <w:rPr>
-          <w:rFonts w:ascii="Times New Roman" w:hAnsi="Times New Roman" w:cs="Times New Roman"/>
-          <w:sz w:val="28"/>
-          <w:szCs w:val="28"/>
-        </w:rPr>
-        <w:t>difference</w:t>
-      </w:r>
-      <w:proofErr w:type="gramEnd"/>
+        <w:rPr>
+          <w:rFonts w:ascii="Times New Roman" w:hAnsi="Times New Roman" w:cs="Times New Roman"/>
+          <w:sz w:val="28"/>
+          <w:szCs w:val="28"/>
+        </w:rPr>
+      </w:pPr>
+      <w:r>
+        <w:rPr>
+          <w:rFonts w:ascii="Times New Roman" w:hAnsi="Times New Roman" w:cs="Times New Roman"/>
+          <w:sz w:val="28"/>
+          <w:szCs w:val="28"/>
+        </w:rPr>
+        <w:t xml:space="preserve">From Figure </w:t>
+      </w:r>
+      <w:r>
+        <w:rPr>
+          <w:rFonts w:ascii="Times New Roman" w:hAnsi="Times New Roman" w:cs="Times New Roman"/>
+          <w:sz w:val="28"/>
+          <w:szCs w:val="28"/>
+        </w:rPr>
+        <w:t>1</w:t>
+      </w:r>
+      <w:r>
+        <w:rPr>
+          <w:rFonts w:ascii="Times New Roman" w:hAnsi="Times New Roman" w:cs="Times New Roman"/>
+          <w:sz w:val="28"/>
+          <w:szCs w:val="28"/>
+        </w:rPr>
+        <w:t xml:space="preserve"> – 6, they all not fitted well, all of them are under-fitted, which make their prediction may pretty fall-off from the original </w:t>
+      </w:r>
+      <w:r>
+        <w:rPr>
+          <w:rFonts w:ascii="Times New Roman" w:hAnsi="Times New Roman" w:cs="Times New Roman"/>
+          <w:sz w:val="28"/>
+          <w:szCs w:val="28"/>
+        </w:rPr>
+        <w:t>data.</w:t>
+      </w:r>
     </w:p>
     <w:tbl>
       <w:tblPr>
@@ -511,7 +366,6 @@
                 <w:sz w:val="28"/>
                 <w:szCs w:val="28"/>
               </w:rPr>
-              <w:lastRenderedPageBreak/>
               <w:t>2.</w:t>
             </w:r>
             <w:r>
@@ -567,7 +421,7 @@
                           <pic:cNvPicPr/>
                         </pic:nvPicPr>
                         <pic:blipFill>
-                          <a:blip r:embed="rId10" cstate="print">
+                          <a:blip r:embed="rId7" cstate="print">
                             <a:extLst>
                               <a:ext uri="{28A0092B-C50C-407E-A947-70E740481C1C}">
                                 <a14:useLocalDpi xmlns:a14="http://schemas.microsoft.com/office/drawing/2010/main" val="0"/>
@@ -630,7 +484,7 @@
                           <pic:cNvPicPr/>
                         </pic:nvPicPr>
                         <pic:blipFill>
-                          <a:blip r:embed="rId11" cstate="print">
+                          <a:blip r:embed="rId8" cstate="print">
                             <a:extLst>
                               <a:ext uri="{28A0092B-C50C-407E-A947-70E740481C1C}">
                                 <a14:useLocalDpi xmlns:a14="http://schemas.microsoft.com/office/drawing/2010/main" val="0"/>
@@ -756,7 +610,7 @@
                           <pic:cNvPicPr/>
                         </pic:nvPicPr>
                         <pic:blipFill>
-                          <a:blip r:embed="rId12" cstate="print">
+                          <a:blip r:embed="rId9" cstate="print">
                             <a:extLst>
                               <a:ext uri="{28A0092B-C50C-407E-A947-70E740481C1C}">
                                 <a14:useLocalDpi xmlns:a14="http://schemas.microsoft.com/office/drawing/2010/main" val="0"/>
@@ -819,7 +673,7 @@
                           <pic:cNvPicPr/>
                         </pic:nvPicPr>
                         <pic:blipFill>
-                          <a:blip r:embed="rId13" cstate="print">
+                          <a:blip r:embed="rId10" cstate="print">
                             <a:extLst>
                               <a:ext uri="{28A0092B-C50C-407E-A947-70E740481C1C}">
                                 <a14:useLocalDpi xmlns:a14="http://schemas.microsoft.com/office/drawing/2010/main" val="0"/>
@@ -963,7 +817,7 @@
                           <pic:cNvPicPr/>
                         </pic:nvPicPr>
                         <pic:blipFill>
-                          <a:blip r:embed="rId14" cstate="print">
+                          <a:blip r:embed="rId11" cstate="print">
                             <a:extLst>
                               <a:ext uri="{28A0092B-C50C-407E-A947-70E740481C1C}">
                                 <a14:useLocalDpi xmlns:a14="http://schemas.microsoft.com/office/drawing/2010/main" val="0"/>
@@ -1003,6 +857,55 @@
                 <w:szCs w:val="28"/>
               </w:rPr>
             </w:pPr>
+            <w:r>
+              <w:rPr>
+                <w:rFonts w:ascii="Times New Roman" w:hAnsi="Times New Roman" w:cs="Times New Roman"/>
+                <w:noProof/>
+                <w:sz w:val="28"/>
+                <w:szCs w:val="28"/>
+              </w:rPr>
+              <w:drawing>
+                <wp:inline distT="0" distB="0" distL="0" distR="0" wp14:anchorId="734E63BA" wp14:editId="116BAB54">
+                  <wp:extent cx="1813560" cy="1167765"/>
+                  <wp:effectExtent l="0" t="0" r="0" b="0"/>
+                  <wp:docPr id="23" name="Picture 23" descr="Chart, line chart&#10;&#10;Description automatically generated"/>
+                  <wp:cNvGraphicFramePr>
+                    <a:graphicFrameLocks xmlns:a="http://schemas.openxmlformats.org/drawingml/2006/main" noChangeAspect="1"/>
+                  </wp:cNvGraphicFramePr>
+                  <a:graphic xmlns:a="http://schemas.openxmlformats.org/drawingml/2006/main">
+                    <a:graphicData uri="http://schemas.openxmlformats.org/drawingml/2006/picture">
+                      <pic:pic xmlns:pic="http://schemas.openxmlformats.org/drawingml/2006/picture">
+                        <pic:nvPicPr>
+                          <pic:cNvPr id="23" name="Picture 23" descr="Chart, line chart&#10;&#10;Description automatically generated"/>
+                          <pic:cNvPicPr/>
+                        </pic:nvPicPr>
+                        <pic:blipFill>
+                          <a:blip r:embed="rId12" cstate="print">
+                            <a:extLst>
+                              <a:ext uri="{28A0092B-C50C-407E-A947-70E740481C1C}">
+                                <a14:useLocalDpi xmlns:a14="http://schemas.microsoft.com/office/drawing/2010/main" val="0"/>
+                              </a:ext>
+                            </a:extLst>
+                          </a:blip>
+                          <a:stretch>
+                            <a:fillRect/>
+                          </a:stretch>
+                        </pic:blipFill>
+                        <pic:spPr>
+                          <a:xfrm>
+                            <a:off x="0" y="0"/>
+                            <a:ext cx="1828163" cy="1177168"/>
+                          </a:xfrm>
+                          <a:prstGeom prst="rect">
+                            <a:avLst/>
+                          </a:prstGeom>
+                        </pic:spPr>
+                      </pic:pic>
+                    </a:graphicData>
+                  </a:graphic>
+                </wp:inline>
+              </w:drawing>
+            </w:r>
           </w:p>
         </w:tc>
         <w:tc>
@@ -1017,6 +920,14 @@
                 <w:szCs w:val="28"/>
               </w:rPr>
             </w:pPr>
+            <w:r>
+              <w:rPr>
+                <w:rFonts w:ascii="Times New Roman" w:hAnsi="Times New Roman" w:cs="Times New Roman"/>
+                <w:sz w:val="28"/>
+                <w:szCs w:val="28"/>
+              </w:rPr>
+              <w:t>Model 1: Linear time trend (series ~ time)</w:t>
+            </w:r>
           </w:p>
         </w:tc>
       </w:tr>
@@ -1030,30 +941,6 @@
           <w:szCs w:val="28"/>
         </w:rPr>
       </w:pPr>
-      <w:r>
-        <w:rPr>
-          <w:rFonts w:ascii="Times New Roman" w:hAnsi="Times New Roman" w:cs="Times New Roman"/>
-          <w:sz w:val="28"/>
-          <w:szCs w:val="28"/>
-        </w:rPr>
-        <w:t>A.</w:t>
-      </w:r>
-      <w:r>
-        <w:rPr>
-          <w:rFonts w:ascii="Times New Roman" w:hAnsi="Times New Roman" w:cs="Times New Roman"/>
-          <w:sz w:val="28"/>
-          <w:szCs w:val="28"/>
-        </w:rPr>
-        <w:t>7</w:t>
-      </w:r>
-      <w:r>
-        <w:rPr>
-          <w:rFonts w:ascii="Times New Roman" w:hAnsi="Times New Roman" w:cs="Times New Roman"/>
-          <w:sz w:val="28"/>
-          <w:szCs w:val="28"/>
-        </w:rPr>
-        <w:t xml:space="preserve"> Holt-winters additive</w:t>
-      </w:r>
     </w:p>
     <w:p>
       <w:pPr>
@@ -1064,6 +951,50 @@
           <w:szCs w:val="28"/>
         </w:rPr>
       </w:pPr>
+    </w:p>
+    <w:p>
+      <w:pPr>
+        <w:ind w:left="360"/>
+        <w:rPr>
+          <w:rFonts w:ascii="Times New Roman" w:hAnsi="Times New Roman" w:cs="Times New Roman"/>
+          <w:sz w:val="28"/>
+          <w:szCs w:val="28"/>
+        </w:rPr>
+      </w:pPr>
+      <w:r>
+        <w:rPr>
+          <w:rFonts w:ascii="Times New Roman" w:hAnsi="Times New Roman" w:cs="Times New Roman"/>
+          <w:sz w:val="28"/>
+          <w:szCs w:val="28"/>
+        </w:rPr>
+        <w:lastRenderedPageBreak/>
+        <w:t>A.</w:t>
+      </w:r>
+      <w:r>
+        <w:rPr>
+          <w:rFonts w:ascii="Times New Roman" w:hAnsi="Times New Roman" w:cs="Times New Roman"/>
+          <w:sz w:val="28"/>
+          <w:szCs w:val="28"/>
+        </w:rPr>
+        <w:t>7</w:t>
+      </w:r>
+      <w:r>
+        <w:rPr>
+          <w:rFonts w:ascii="Times New Roman" w:hAnsi="Times New Roman" w:cs="Times New Roman"/>
+          <w:sz w:val="28"/>
+          <w:szCs w:val="28"/>
+        </w:rPr>
+        <w:t xml:space="preserve"> Holt-winters additive</w:t>
+      </w:r>
+    </w:p>
+    <w:p>
+      <w:pPr>
+        <w:rPr>
+          <w:rFonts w:ascii="Times New Roman" w:hAnsi="Times New Roman" w:cs="Times New Roman"/>
+          <w:sz w:val="28"/>
+          <w:szCs w:val="28"/>
+        </w:rPr>
+      </w:pPr>
       <w:r>
         <w:rPr>
           <w:rFonts w:ascii="Times New Roman" w:hAnsi="Times New Roman" w:cs="Times New Roman"/>
@@ -1078,18 +1009,8 @@
           <w:sz w:val="28"/>
           <w:szCs w:val="28"/>
         </w:rPr>
-        <w:t xml:space="preserve"> as well as we no longer use </w:t>
-      </w:r>
-      <w:proofErr w:type="gramStart"/>
-      <w:r>
-        <w:rPr>
-          <w:rFonts w:ascii="Times New Roman" w:hAnsi="Times New Roman" w:cs="Times New Roman"/>
-          <w:sz w:val="28"/>
-          <w:szCs w:val="28"/>
-        </w:rPr>
-        <w:t>AIC</w:t>
-      </w:r>
-      <w:proofErr w:type="gramEnd"/>
+        <w:t xml:space="preserve"> </w:t>
+      </w:r>
     </w:p>
     <w:p>
       <w:pPr>
@@ -1123,7 +1044,7 @@
                     <pic:cNvPicPr/>
                   </pic:nvPicPr>
                   <pic:blipFill>
-                    <a:blip r:embed="rId15">
+                    <a:blip r:embed="rId13">
                       <a:extLst>
                         <a:ext uri="{28A0092B-C50C-407E-A947-70E740481C1C}">
                           <a14:useLocalDpi xmlns:a14="http://schemas.microsoft.com/office/drawing/2010/main" val="0"/>
@@ -1172,7 +1093,7 @@
                     <pic:cNvPicPr/>
                   </pic:nvPicPr>
                   <pic:blipFill>
-                    <a:blip r:embed="rId16">
+                    <a:blip r:embed="rId14">
                       <a:extLst>
                         <a:ext uri="{28A0092B-C50C-407E-A947-70E740481C1C}">
                           <a14:useLocalDpi xmlns:a14="http://schemas.microsoft.com/office/drawing/2010/main" val="0"/>
@@ -1480,12 +1401,11 @@
           <w:sz w:val="28"/>
           <w:szCs w:val="28"/>
         </w:rPr>
-        <w:lastRenderedPageBreak/>
         <w:drawing>
-          <wp:inline distT="0" distB="0" distL="0" distR="0" wp14:anchorId="1D639072" wp14:editId="7220E11B">
-            <wp:extent cx="5897880" cy="1209040"/>
-            <wp:effectExtent l="0" t="0" r="7620" b="0"/>
-            <wp:docPr id="15" name="Picture 15" descr="Chart, line chart, histogram&#10;&#10;Description automatically generated"/>
+          <wp:inline distT="0" distB="0" distL="0" distR="0" wp14:anchorId="45AB8572" wp14:editId="77017A9F">
+            <wp:extent cx="6225540" cy="2216150"/>
+            <wp:effectExtent l="0" t="0" r="3810" b="0"/>
+            <wp:docPr id="24" name="Picture 24" descr="Chart, line chart, histogram&#10;&#10;Description automatically generated"/>
             <wp:cNvGraphicFramePr>
               <a:graphicFrameLocks xmlns:a="http://schemas.openxmlformats.org/drawingml/2006/main" noChangeAspect="1"/>
             </wp:cNvGraphicFramePr>
@@ -1493,11 +1413,11 @@
               <a:graphicData uri="http://schemas.openxmlformats.org/drawingml/2006/picture">
                 <pic:pic xmlns:pic="http://schemas.openxmlformats.org/drawingml/2006/picture">
                   <pic:nvPicPr>
-                    <pic:cNvPr id="15" name="Picture 15" descr="Chart, line chart, histogram&#10;&#10;Description automatically generated"/>
+                    <pic:cNvPr id="24" name="Picture 24" descr="Chart, line chart, histogram&#10;&#10;Description automatically generated"/>
                     <pic:cNvPicPr/>
                   </pic:nvPicPr>
                   <pic:blipFill>
-                    <a:blip r:embed="rId17">
+                    <a:blip r:embed="rId15">
                       <a:extLst>
                         <a:ext uri="{28A0092B-C50C-407E-A947-70E740481C1C}">
                           <a14:useLocalDpi xmlns:a14="http://schemas.microsoft.com/office/drawing/2010/main" val="0"/>
@@ -1511,7 +1431,7 @@
                   <pic:spPr>
                     <a:xfrm>
                       <a:off x="0" y="0"/>
-                      <a:ext cx="5955902" cy="1220934"/>
+                      <a:ext cx="6238418" cy="2220734"/>
                     </a:xfrm>
                     <a:prstGeom prst="rect">
                       <a:avLst/>
@@ -1538,7 +1458,81 @@
           <w:sz w:val="28"/>
           <w:szCs w:val="28"/>
         </w:rPr>
-        <w:t>A.9 Conclusion</w:t>
+        <w:t>We can notice that, only from model 7 that the data can be considered well-fitted</w:t>
+      </w:r>
+      <w:r>
+        <w:rPr>
+          <w:rFonts w:ascii="Times New Roman" w:hAnsi="Times New Roman" w:cs="Times New Roman"/>
+          <w:sz w:val="28"/>
+          <w:szCs w:val="28"/>
+        </w:rPr>
+        <w:t>, but compare between 7 and 8, we can clearly see that model 7 fitted and predict better with a good value of MAPE (0.21 %)</w:t>
+      </w:r>
+      <w:r>
+        <w:rPr>
+          <w:rFonts w:ascii="Times New Roman" w:hAnsi="Times New Roman" w:cs="Times New Roman"/>
+          <w:sz w:val="28"/>
+          <w:szCs w:val="28"/>
+          <w:lang w:val="vi-VN"/>
+        </w:rPr>
+        <w:t xml:space="preserve"> </w:t>
+      </w:r>
+      <w:r>
+        <w:rPr>
+          <w:rFonts w:ascii="Times New Roman" w:hAnsi="Times New Roman" w:cs="Times New Roman"/>
+          <w:sz w:val="28"/>
+          <w:szCs w:val="28"/>
+        </w:rPr>
+        <w:t xml:space="preserve">and a good RMSE compared to training set. It also </w:t>
+      </w:r>
+      <w:r>
+        <w:rPr>
+          <w:rFonts w:ascii="Times New Roman" w:hAnsi="Times New Roman" w:cs="Times New Roman"/>
+          <w:sz w:val="28"/>
+          <w:szCs w:val="28"/>
+        </w:rPr>
+        <w:t>offers</w:t>
+      </w:r>
+      <w:r>
+        <w:rPr>
+          <w:rFonts w:ascii="Times New Roman" w:hAnsi="Times New Roman" w:cs="Times New Roman"/>
+          <w:sz w:val="28"/>
+          <w:szCs w:val="28"/>
+        </w:rPr>
+        <w:t xml:space="preserve"> us the best AIC out of all </w:t>
+      </w:r>
+      <w:r>
+        <w:rPr>
+          <w:rFonts w:ascii="Times New Roman" w:hAnsi="Times New Roman" w:cs="Times New Roman"/>
+          <w:sz w:val="28"/>
+          <w:szCs w:val="28"/>
+        </w:rPr>
+        <w:t>models</w:t>
+      </w:r>
+      <w:r>
+        <w:rPr>
+          <w:rFonts w:ascii="Times New Roman" w:hAnsi="Times New Roman" w:cs="Times New Roman"/>
+          <w:sz w:val="28"/>
+          <w:szCs w:val="28"/>
+        </w:rPr>
+        <w:t xml:space="preserve"> we have tested of 1588.618.</w:t>
+      </w:r>
+    </w:p>
+    <w:p>
+      <w:pPr>
+        <w:rPr>
+          <w:rFonts w:ascii="Times New Roman" w:hAnsi="Times New Roman" w:cs="Times New Roman"/>
+          <w:sz w:val="28"/>
+          <w:szCs w:val="28"/>
+        </w:rPr>
+      </w:pPr>
+      <w:r>
+        <w:rPr>
+          <w:rFonts w:ascii="Times New Roman" w:hAnsi="Times New Roman" w:cs="Times New Roman"/>
+          <w:sz w:val="28"/>
+          <w:szCs w:val="28"/>
+        </w:rPr>
+        <w:t>In conclusion, model 7 is the most fitted model with a reasonable RMSE and MAPE considered the training set result.</w:t>
       </w:r>
     </w:p>
     <w:p>
@@ -1560,25 +1554,33 @@
           <w:sz w:val="28"/>
           <w:szCs w:val="28"/>
         </w:rPr>
+        <w:lastRenderedPageBreak/>
         <w:t>Daily</w:t>
       </w:r>
     </w:p>
     <w:p>
       <w:pPr>
-        <w:ind w:left="360"/>
-        <w:rPr>
-          <w:rFonts w:ascii="Times New Roman" w:hAnsi="Times New Roman" w:cs="Times New Roman"/>
-          <w:sz w:val="28"/>
-          <w:szCs w:val="28"/>
-        </w:rPr>
-      </w:pPr>
-      <w:r>
-        <w:rPr>
-          <w:rFonts w:ascii="Times New Roman" w:hAnsi="Times New Roman" w:cs="Times New Roman"/>
-          <w:sz w:val="28"/>
-          <w:szCs w:val="28"/>
-        </w:rPr>
-        <w:t>Next we will go through daily data with dickey-fuller test and ARIMA model but before that we need to check for stationary in the data using figure below:</w:t>
+        <w:rPr>
+          <w:rFonts w:ascii="Times New Roman" w:hAnsi="Times New Roman" w:cs="Times New Roman"/>
+          <w:sz w:val="28"/>
+          <w:szCs w:val="28"/>
+        </w:rPr>
+      </w:pPr>
+      <w:r>
+        <w:rPr>
+          <w:rFonts w:ascii="Times New Roman" w:hAnsi="Times New Roman" w:cs="Times New Roman"/>
+          <w:sz w:val="28"/>
+          <w:szCs w:val="28"/>
+        </w:rPr>
+        <w:t>Next,</w:t>
+      </w:r>
+      <w:r>
+        <w:rPr>
+          <w:rFonts w:ascii="Times New Roman" w:hAnsi="Times New Roman" w:cs="Times New Roman"/>
+          <w:sz w:val="28"/>
+          <w:szCs w:val="28"/>
+        </w:rPr>
+        <w:t xml:space="preserve"> we will go through daily data with dickey-fuller test and ARIMA model but before that we need to check for stationary in the data using figure below:</w:t>
       </w:r>
     </w:p>
     <w:p>
@@ -1613,7 +1615,7 @@
                     <pic:cNvPicPr/>
                   </pic:nvPicPr>
                   <pic:blipFill>
-                    <a:blip r:embed="rId18">
+                    <a:blip r:embed="rId16">
                       <a:extLst>
                         <a:ext uri="{28A0092B-C50C-407E-A947-70E740481C1C}">
                           <a14:useLocalDpi xmlns:a14="http://schemas.microsoft.com/office/drawing/2010/main" val="0"/>
@@ -1642,7 +1644,6 @@
     </w:p>
     <w:p>
       <w:pPr>
-        <w:ind w:left="360"/>
         <w:rPr>
           <w:rFonts w:ascii="Times New Roman" w:hAnsi="Times New Roman" w:cs="Times New Roman"/>
           <w:sz w:val="28"/>
@@ -1668,7 +1669,6 @@
     </w:p>
     <w:p>
       <w:pPr>
-        <w:ind w:left="360"/>
         <w:rPr>
           <w:rFonts w:ascii="Times New Roman" w:hAnsi="Times New Roman" w:cs="Times New Roman"/>
           <w:sz w:val="28"/>
@@ -1686,9 +1686,9 @@
     </w:p>
     <w:p>
       <w:pPr>
-        <w:ind w:left="360"/>
-        <w:rPr>
-          <w:rFonts w:ascii="Times New Roman" w:hAnsi="Times New Roman" w:cs="Times New Roman"/>
+        <w:rPr>
+          <w:rFonts w:ascii="Times New Roman" w:hAnsi="Times New Roman" w:cs="Times New Roman"/>
+          <w:noProof/>
           <w:sz w:val="28"/>
           <w:szCs w:val="28"/>
         </w:rPr>
@@ -1710,6 +1710,16 @@
         </w:rPr>
         <w:t xml:space="preserve"> </w:t>
       </w:r>
+    </w:p>
+    <w:p>
+      <w:pPr>
+        <w:ind w:firstLine="360"/>
+        <w:rPr>
+          <w:rFonts w:ascii="Times New Roman" w:hAnsi="Times New Roman" w:cs="Times New Roman"/>
+          <w:sz w:val="28"/>
+          <w:szCs w:val="28"/>
+        </w:rPr>
+      </w:pPr>
       <w:r>
         <w:rPr>
           <w:rFonts w:ascii="Times New Roman" w:hAnsi="Times New Roman" w:cs="Times New Roman"/>
@@ -1733,7 +1743,7 @@
                     <pic:cNvPicPr/>
                   </pic:nvPicPr>
                   <pic:blipFill>
-                    <a:blip r:embed="rId19" cstate="print">
+                    <a:blip r:embed="rId17" cstate="print">
                       <a:extLst>
                         <a:ext uri="{28A0092B-C50C-407E-A947-70E740481C1C}">
                           <a14:useLocalDpi xmlns:a14="http://schemas.microsoft.com/office/drawing/2010/main" val="0"/>
@@ -1782,7 +1792,7 @@
                     <pic:cNvPicPr/>
                   </pic:nvPicPr>
                   <pic:blipFill>
-                    <a:blip r:embed="rId20">
+                    <a:blip r:embed="rId18">
                       <a:extLst>
                         <a:ext uri="{28A0092B-C50C-407E-A947-70E740481C1C}">
                           <a14:useLocalDpi xmlns:a14="http://schemas.microsoft.com/office/drawing/2010/main" val="0"/>
@@ -1831,7 +1841,7 @@
                     <pic:cNvPicPr/>
                   </pic:nvPicPr>
                   <pic:blipFill>
-                    <a:blip r:embed="rId21">
+                    <a:blip r:embed="rId19">
                       <a:extLst>
                         <a:ext uri="{28A0092B-C50C-407E-A947-70E740481C1C}">
                           <a14:useLocalDpi xmlns:a14="http://schemas.microsoft.com/office/drawing/2010/main" val="0"/>
@@ -1860,40 +1870,71 @@
     </w:p>
     <w:p>
       <w:pPr>
-        <w:ind w:left="360"/>
-        <w:rPr>
-          <w:rFonts w:ascii="Times New Roman" w:hAnsi="Times New Roman" w:cs="Times New Roman"/>
-          <w:sz w:val="28"/>
-          <w:szCs w:val="28"/>
-        </w:rPr>
-      </w:pPr>
+        <w:rPr>
+          <w:rFonts w:ascii="Times New Roman" w:hAnsi="Times New Roman" w:cs="Times New Roman"/>
+          <w:sz w:val="28"/>
+          <w:szCs w:val="28"/>
+        </w:rPr>
+      </w:pPr>
+      <w:r>
+        <w:rPr>
+          <w:rFonts w:ascii="Times New Roman" w:hAnsi="Times New Roman" w:cs="Times New Roman"/>
+          <w:sz w:val="28"/>
+          <w:szCs w:val="28"/>
+        </w:rPr>
+        <w:t>Lastly, before fit in the model, we will be using auto function to try and select the most optimize (</w:t>
+      </w:r>
+      <w:proofErr w:type="spellStart"/>
+      <w:r>
+        <w:rPr>
+          <w:rFonts w:ascii="Times New Roman" w:hAnsi="Times New Roman" w:cs="Times New Roman"/>
+          <w:sz w:val="28"/>
+          <w:szCs w:val="28"/>
+        </w:rPr>
+        <w:t>p,d,q</w:t>
+      </w:r>
+      <w:proofErr w:type="spellEnd"/>
+      <w:r>
+        <w:rPr>
+          <w:rFonts w:ascii="Times New Roman" w:hAnsi="Times New Roman" w:cs="Times New Roman"/>
+          <w:sz w:val="28"/>
+          <w:szCs w:val="28"/>
+        </w:rPr>
+        <w:t>) for ARIMA also the order for AR and MA</w:t>
+      </w:r>
     </w:p>
     <w:p>
       <w:pPr>
-        <w:ind w:left="360"/>
-        <w:rPr>
-          <w:rFonts w:ascii="Times New Roman" w:hAnsi="Times New Roman" w:cs="Times New Roman"/>
-          <w:sz w:val="28"/>
-          <w:szCs w:val="28"/>
-        </w:rPr>
-      </w:pPr>
+        <w:rPr>
+          <w:rFonts w:ascii="Times New Roman" w:hAnsi="Times New Roman" w:cs="Times New Roman"/>
+          <w:sz w:val="28"/>
+          <w:szCs w:val="28"/>
+        </w:rPr>
+      </w:pPr>
+      <w:r>
+        <w:rPr>
+          <w:rFonts w:ascii="Times New Roman" w:hAnsi="Times New Roman" w:cs="Times New Roman"/>
+          <w:sz w:val="28"/>
+          <w:szCs w:val="28"/>
+        </w:rPr>
+        <w:t xml:space="preserve">Auto regressive (AR) process (p): Order p is the lag value after which PACF plot crosses the upper confidence interval for the first time. </w:t>
+      </w:r>
     </w:p>
     <w:p>
       <w:pPr>
-        <w:ind w:left="360"/>
-        <w:rPr>
-          <w:rFonts w:ascii="Times New Roman" w:hAnsi="Times New Roman" w:cs="Times New Roman"/>
-          <w:sz w:val="28"/>
-          <w:szCs w:val="28"/>
-        </w:rPr>
-      </w:pPr>
-      <w:r>
-        <w:rPr>
-          <w:rFonts w:ascii="Times New Roman" w:hAnsi="Times New Roman" w:cs="Times New Roman"/>
-          <w:sz w:val="28"/>
-          <w:szCs w:val="28"/>
-        </w:rPr>
-        <w:tab/>
+        <w:rPr>
+          <w:rFonts w:ascii="Times New Roman" w:hAnsi="Times New Roman" w:cs="Times New Roman"/>
+          <w:sz w:val="28"/>
+          <w:szCs w:val="28"/>
+        </w:rPr>
+      </w:pPr>
+      <w:r>
+        <w:rPr>
+          <w:rFonts w:ascii="Times New Roman" w:hAnsi="Times New Roman" w:cs="Times New Roman"/>
+          <w:sz w:val="28"/>
+          <w:szCs w:val="28"/>
+        </w:rPr>
+        <w:t>Moving average (MA) process(q): Order q of the MA process is obtained from the ACF plot, this is the lag after which ACF crosses the upper confidence interval for the first time.</w:t>
       </w:r>
     </w:p>
     <w:p>
@@ -1908,83 +1949,11 @@
       <w:r>
         <w:rPr>
           <w:rFonts w:ascii="Times New Roman" w:hAnsi="Times New Roman" w:cs="Times New Roman"/>
+          <w:noProof/>
           <w:sz w:val="28"/>
           <w:szCs w:val="28"/>
         </w:rPr>
         <w:lastRenderedPageBreak/>
-        <w:t>Lastly, before fit in the model, we will be using auto function to try and select the most optimize (</w:t>
-      </w:r>
-      <w:proofErr w:type="gramStart"/>
-      <w:r>
-        <w:rPr>
-          <w:rFonts w:ascii="Times New Roman" w:hAnsi="Times New Roman" w:cs="Times New Roman"/>
-          <w:sz w:val="28"/>
-          <w:szCs w:val="28"/>
-        </w:rPr>
-        <w:t>p,d</w:t>
-      </w:r>
-      <w:proofErr w:type="gramEnd"/>
-      <w:r>
-        <w:rPr>
-          <w:rFonts w:ascii="Times New Roman" w:hAnsi="Times New Roman" w:cs="Times New Roman"/>
-          <w:sz w:val="28"/>
-          <w:szCs w:val="28"/>
-        </w:rPr>
-        <w:t>,q) for ARIMA also the order for AR and MA</w:t>
-      </w:r>
-    </w:p>
-    <w:p>
-      <w:pPr>
-        <w:ind w:left="360"/>
-        <w:rPr>
-          <w:rFonts w:ascii="Times New Roman" w:hAnsi="Times New Roman" w:cs="Times New Roman"/>
-          <w:sz w:val="28"/>
-          <w:szCs w:val="28"/>
-        </w:rPr>
-      </w:pPr>
-      <w:r>
-        <w:rPr>
-          <w:rFonts w:ascii="Times New Roman" w:hAnsi="Times New Roman" w:cs="Times New Roman"/>
-          <w:sz w:val="28"/>
-          <w:szCs w:val="28"/>
-        </w:rPr>
-        <w:t xml:space="preserve">Auto regressive (AR) process (p): Order p is the lag value after which PACF plot crosses the upper confidence interval for the first time. </w:t>
-      </w:r>
-    </w:p>
-    <w:p>
-      <w:pPr>
-        <w:ind w:left="360"/>
-        <w:rPr>
-          <w:rFonts w:ascii="Times New Roman" w:hAnsi="Times New Roman" w:cs="Times New Roman"/>
-          <w:sz w:val="28"/>
-          <w:szCs w:val="28"/>
-        </w:rPr>
-      </w:pPr>
-      <w:r>
-        <w:rPr>
-          <w:rFonts w:ascii="Times New Roman" w:hAnsi="Times New Roman" w:cs="Times New Roman"/>
-          <w:sz w:val="28"/>
-          <w:szCs w:val="28"/>
-        </w:rPr>
-        <w:t>Moving average (MA) process(q): Order q of the MA process is obtained from the ACF plot, this is the lag after which ACF crosses the upper confidence interval for the first time.</w:t>
-      </w:r>
-    </w:p>
-    <w:p>
-      <w:pPr>
-        <w:ind w:left="360"/>
-        <w:rPr>
-          <w:rFonts w:ascii="Times New Roman" w:hAnsi="Times New Roman" w:cs="Times New Roman"/>
-          <w:sz w:val="28"/>
-          <w:szCs w:val="28"/>
-        </w:rPr>
-      </w:pPr>
-      <w:r>
-        <w:rPr>
-          <w:rFonts w:ascii="Times New Roman" w:hAnsi="Times New Roman" w:cs="Times New Roman"/>
-          <w:noProof/>
-          <w:sz w:val="28"/>
-          <w:szCs w:val="28"/>
-        </w:rPr>
         <w:drawing>
           <wp:inline distT="0" distB="0" distL="0" distR="0" wp14:anchorId="6585BA67" wp14:editId="303494A2">
             <wp:extent cx="2750820" cy="1757340"/>
@@ -2001,7 +1970,7 @@
                     <pic:cNvPicPr/>
                   </pic:nvPicPr>
                   <pic:blipFill>
-                    <a:blip r:embed="rId22" cstate="print">
+                    <a:blip r:embed="rId20" cstate="print">
                       <a:extLst>
                         <a:ext uri="{28A0092B-C50C-407E-A947-70E740481C1C}">
                           <a14:useLocalDpi xmlns:a14="http://schemas.microsoft.com/office/drawing/2010/main" val="0"/>
@@ -2050,7 +2019,7 @@
                     <pic:cNvPicPr/>
                   </pic:nvPicPr>
                   <pic:blipFill>
-                    <a:blip r:embed="rId23" cstate="print">
+                    <a:blip r:embed="rId21" cstate="print">
                       <a:extLst>
                         <a:ext uri="{28A0092B-C50C-407E-A947-70E740481C1C}">
                           <a14:useLocalDpi xmlns:a14="http://schemas.microsoft.com/office/drawing/2010/main" val="0"/>
@@ -2079,7 +2048,6 @@
     </w:p>
     <w:p>
       <w:pPr>
-        <w:ind w:left="360"/>
         <w:rPr>
           <w:rFonts w:ascii="Times New Roman" w:hAnsi="Times New Roman" w:cs="Times New Roman"/>
           <w:sz w:val="28"/>
@@ -2097,7 +2065,6 @@
     </w:p>
     <w:p>
       <w:pPr>
-        <w:ind w:left="360"/>
         <w:rPr>
           <w:rFonts w:ascii="Times New Roman" w:hAnsi="Times New Roman" w:cs="Times New Roman"/>
           <w:sz w:val="28"/>
@@ -2112,23 +2079,37 @@
         </w:rPr>
         <w:t xml:space="preserve">We will move on </w:t>
       </w:r>
-      <w:proofErr w:type="gramStart"/>
-      <w:r>
-        <w:rPr>
-          <w:rFonts w:ascii="Times New Roman" w:hAnsi="Times New Roman" w:cs="Times New Roman"/>
-          <w:sz w:val="28"/>
-          <w:szCs w:val="28"/>
-        </w:rPr>
-        <w:t>with</w:t>
-      </w:r>
-      <w:proofErr w:type="gramEnd"/>
-      <w:r>
-        <w:rPr>
-          <w:rFonts w:ascii="Times New Roman" w:hAnsi="Times New Roman" w:cs="Times New Roman"/>
-          <w:sz w:val="28"/>
-          <w:szCs w:val="28"/>
-        </w:rPr>
-        <w:t xml:space="preserve"> fitting and evaluating model.</w:t>
+      <w:r>
+        <w:rPr>
+          <w:rFonts w:ascii="Times New Roman" w:hAnsi="Times New Roman" w:cs="Times New Roman"/>
+          <w:sz w:val="28"/>
+          <w:szCs w:val="28"/>
+        </w:rPr>
+        <w:t>to</w:t>
+      </w:r>
+      <w:r>
+        <w:rPr>
+          <w:rFonts w:ascii="Times New Roman" w:hAnsi="Times New Roman" w:cs="Times New Roman"/>
+          <w:sz w:val="28"/>
+          <w:szCs w:val="28"/>
+        </w:rPr>
+        <w:t xml:space="preserve"> fitting and evaluating </w:t>
+      </w:r>
+      <w:r>
+        <w:rPr>
+          <w:rFonts w:ascii="Times New Roman" w:hAnsi="Times New Roman" w:cs="Times New Roman"/>
+          <w:sz w:val="28"/>
+          <w:szCs w:val="28"/>
+        </w:rPr>
+        <w:t>models</w:t>
+      </w:r>
+      <w:r>
+        <w:rPr>
+          <w:rFonts w:ascii="Times New Roman" w:hAnsi="Times New Roman" w:cs="Times New Roman"/>
+          <w:sz w:val="28"/>
+          <w:szCs w:val="28"/>
+        </w:rPr>
+        <w:t>.</w:t>
       </w:r>
     </w:p>
     <w:p>
@@ -2163,7 +2144,7 @@
                     <pic:cNvPicPr/>
                   </pic:nvPicPr>
                   <pic:blipFill>
-                    <a:blip r:embed="rId24">
+                    <a:blip r:embed="rId22">
                       <a:extLst>
                         <a:ext uri="{28A0092B-C50C-407E-A947-70E740481C1C}">
                           <a14:useLocalDpi xmlns:a14="http://schemas.microsoft.com/office/drawing/2010/main" val="0"/>
@@ -2212,7 +2193,7 @@
                     <pic:cNvPicPr/>
                   </pic:nvPicPr>
                   <pic:blipFill>
-                    <a:blip r:embed="rId25">
+                    <a:blip r:embed="rId23">
                       <a:extLst>
                         <a:ext uri="{28A0092B-C50C-407E-A947-70E740481C1C}">
                           <a14:useLocalDpi xmlns:a14="http://schemas.microsoft.com/office/drawing/2010/main" val="0"/>
@@ -2241,20 +2222,35 @@
     </w:p>
     <w:p>
       <w:pPr>
-        <w:ind w:left="360"/>
-        <w:rPr>
-          <w:rFonts w:ascii="Times New Roman" w:hAnsi="Times New Roman" w:cs="Times New Roman"/>
-          <w:sz w:val="28"/>
-          <w:szCs w:val="28"/>
-        </w:rPr>
-      </w:pPr>
-      <w:r>
-        <w:rPr>
-          <w:rFonts w:ascii="Times New Roman" w:hAnsi="Times New Roman" w:cs="Times New Roman"/>
-          <w:sz w:val="28"/>
-          <w:szCs w:val="28"/>
-        </w:rPr>
-        <w:t>Next is the forecast of the model with the RMSE and MAPE</w:t>
+        <w:rPr>
+          <w:rFonts w:ascii="Times New Roman" w:hAnsi="Times New Roman" w:cs="Times New Roman"/>
+          <w:sz w:val="28"/>
+          <w:szCs w:val="28"/>
+        </w:rPr>
+      </w:pPr>
+      <w:r>
+        <w:rPr>
+          <w:rFonts w:ascii="Times New Roman" w:hAnsi="Times New Roman" w:cs="Times New Roman"/>
+          <w:sz w:val="28"/>
+          <w:szCs w:val="28"/>
+        </w:rPr>
+        <w:t>Next is the forecast</w:t>
+      </w:r>
+      <w:r>
+        <w:rPr>
+          <w:rFonts w:ascii="Times New Roman" w:hAnsi="Times New Roman" w:cs="Times New Roman"/>
+          <w:sz w:val="28"/>
+          <w:szCs w:val="28"/>
+        </w:rPr>
+        <w:t>ed</w:t>
+      </w:r>
+      <w:r>
+        <w:rPr>
+          <w:rFonts w:ascii="Times New Roman" w:hAnsi="Times New Roman" w:cs="Times New Roman"/>
+          <w:sz w:val="28"/>
+          <w:szCs w:val="28"/>
+        </w:rPr>
+        <w:t xml:space="preserve"> model with the RMSE and MAPE</w:t>
       </w:r>
     </w:p>
     <w:p>
@@ -2289,7 +2285,7 @@
                     <pic:cNvPicPr/>
                   </pic:nvPicPr>
                   <pic:blipFill>
-                    <a:blip r:embed="rId26" cstate="print">
+                    <a:blip r:embed="rId24" cstate="print">
                       <a:extLst>
                         <a:ext uri="{28A0092B-C50C-407E-A947-70E740481C1C}">
                           <a14:useLocalDpi xmlns:a14="http://schemas.microsoft.com/office/drawing/2010/main" val="0"/>
@@ -2338,7 +2334,7 @@
                     <pic:cNvPicPr/>
                   </pic:nvPicPr>
                   <pic:blipFill>
-                    <a:blip r:embed="rId27">
+                    <a:blip r:embed="rId25">
                       <a:extLst>
                         <a:ext uri="{28A0092B-C50C-407E-A947-70E740481C1C}">
                           <a14:useLocalDpi xmlns:a14="http://schemas.microsoft.com/office/drawing/2010/main" val="0"/>
@@ -2363,6 +2359,55 @@
             </a:graphic>
           </wp:inline>
         </w:drawing>
+      </w:r>
+    </w:p>
+    <w:p>
+      <w:pPr>
+        <w:rPr>
+          <w:rFonts w:ascii="Times New Roman" w:hAnsi="Times New Roman" w:cs="Times New Roman"/>
+          <w:sz w:val="28"/>
+          <w:szCs w:val="28"/>
+        </w:rPr>
+      </w:pPr>
+      <w:r>
+        <w:rPr>
+          <w:rFonts w:ascii="Times New Roman" w:hAnsi="Times New Roman" w:cs="Times New Roman"/>
+          <w:sz w:val="28"/>
+          <w:szCs w:val="28"/>
+        </w:rPr>
+        <w:t>Overall,</w:t>
+      </w:r>
+      <w:r>
+        <w:rPr>
+          <w:rFonts w:ascii="Times New Roman" w:hAnsi="Times New Roman" w:cs="Times New Roman"/>
+          <w:sz w:val="28"/>
+          <w:szCs w:val="28"/>
+        </w:rPr>
+        <w:t xml:space="preserve"> looking at the result of RMSE and MAPE, we can see that RMSE of 0.</w:t>
+      </w:r>
+      <w:r>
+        <w:rPr>
+          <w:rFonts w:ascii="Times New Roman" w:hAnsi="Times New Roman" w:cs="Times New Roman"/>
+          <w:sz w:val="28"/>
+          <w:szCs w:val="28"/>
+        </w:rPr>
+        <w:t>866 on all</w:t>
+      </w:r>
+      <w:r>
+        <w:rPr>
+          <w:rFonts w:ascii="Times New Roman" w:hAnsi="Times New Roman" w:cs="Times New Roman"/>
+          <w:sz w:val="28"/>
+          <w:szCs w:val="28"/>
+        </w:rPr>
+        <w:t xml:space="preserve"> observations </w:t>
+      </w:r>
+      <w:r>
+        <w:rPr>
+          <w:rFonts w:ascii="Times New Roman" w:hAnsi="Times New Roman" w:cs="Times New Roman"/>
+          <w:sz w:val="28"/>
+          <w:szCs w:val="28"/>
+        </w:rPr>
+        <w:t>and MAPE of 0.028 is really good. Not only that of the current data but also for the forecasted value of it, the MAPE of 0.178 on 10 first days of 2023 is really outstanding.</w:t>
       </w:r>
     </w:p>
     <w:sectPr>

--- a/NKG part report -1 .docx
+++ b/NKG part report -1 .docx
@@ -11,17 +11,17 @@
         </w:numPr>
         <w:rPr>
           <w:rFonts w:ascii="Times New Roman" w:hAnsi="Times New Roman" w:cs="Times New Roman"/>
-          <w:sz w:val="28"/>
-          <w:szCs w:val="28"/>
+          <w:sz w:val="24"/>
+          <w:szCs w:val="24"/>
         </w:rPr>
       </w:pPr>
       <w:r>
         <w:rPr>
           <w:rFonts w:ascii="Times New Roman" w:hAnsi="Times New Roman" w:cs="Times New Roman"/>
-          <w:sz w:val="28"/>
-          <w:szCs w:val="28"/>
-        </w:rPr>
-        <w:t>Personal part introduction</w:t>
+          <w:sz w:val="24"/>
+          <w:szCs w:val="24"/>
+        </w:rPr>
+        <w:t>About Nam Kim Group</w:t>
       </w:r>
     </w:p>
     <w:p>
@@ -29,206 +29,49 @@
         <w:ind w:left="360"/>
         <w:rPr>
           <w:rFonts w:ascii="Times New Roman" w:hAnsi="Times New Roman" w:cs="Times New Roman"/>
-          <w:sz w:val="28"/>
-          <w:szCs w:val="28"/>
+          <w:sz w:val="24"/>
+          <w:szCs w:val="24"/>
         </w:rPr>
       </w:pPr>
       <w:r>
         <w:rPr>
           <w:rFonts w:ascii="Times New Roman" w:hAnsi="Times New Roman" w:cs="Times New Roman"/>
-          <w:sz w:val="28"/>
-          <w:szCs w:val="28"/>
-        </w:rPr>
-        <w:t xml:space="preserve">The time series data I analyze is the </w:t>
-      </w:r>
-      <w:r>
-        <w:rPr>
-          <w:rFonts w:ascii="Times New Roman" w:hAnsi="Times New Roman" w:cs="Times New Roman"/>
-          <w:sz w:val="28"/>
-          <w:szCs w:val="28"/>
-        </w:rPr>
-        <w:t xml:space="preserve">Gross Sale Revenue </w:t>
-      </w:r>
-      <w:r>
-        <w:rPr>
-          <w:rFonts w:ascii="Times New Roman" w:hAnsi="Times New Roman" w:cs="Times New Roman"/>
-          <w:sz w:val="28"/>
-          <w:szCs w:val="28"/>
-        </w:rPr>
-        <w:t xml:space="preserve">and </w:t>
-      </w:r>
-      <w:r>
-        <w:rPr>
-          <w:rFonts w:ascii="Times New Roman" w:hAnsi="Times New Roman" w:cs="Times New Roman"/>
-          <w:sz w:val="28"/>
-          <w:szCs w:val="28"/>
-        </w:rPr>
-        <w:t xml:space="preserve">close stock price </w:t>
-      </w:r>
-      <w:r>
-        <w:rPr>
-          <w:rFonts w:ascii="Times New Roman" w:hAnsi="Times New Roman" w:cs="Times New Roman"/>
-          <w:sz w:val="28"/>
-          <w:szCs w:val="28"/>
-        </w:rPr>
-        <w:t xml:space="preserve">of a corporation called NKG </w:t>
-      </w:r>
-      <w:proofErr w:type="gramStart"/>
-      <w:r>
-        <w:rPr>
-          <w:rFonts w:ascii="Times New Roman" w:hAnsi="Times New Roman" w:cs="Times New Roman"/>
-          <w:sz w:val="28"/>
-          <w:szCs w:val="28"/>
-        </w:rPr>
-        <w:t>( CTCP</w:t>
-      </w:r>
-      <w:proofErr w:type="gramEnd"/>
-      <w:r>
-        <w:rPr>
-          <w:rFonts w:ascii="Times New Roman" w:hAnsi="Times New Roman" w:cs="Times New Roman"/>
-          <w:sz w:val="28"/>
-          <w:szCs w:val="28"/>
-        </w:rPr>
-        <w:t xml:space="preserve"> </w:t>
-      </w:r>
-      <w:proofErr w:type="spellStart"/>
-      <w:r>
-        <w:rPr>
-          <w:rFonts w:ascii="Times New Roman" w:hAnsi="Times New Roman" w:cs="Times New Roman"/>
-          <w:sz w:val="28"/>
-          <w:szCs w:val="28"/>
-        </w:rPr>
-        <w:t>Thep</w:t>
-      </w:r>
-      <w:proofErr w:type="spellEnd"/>
-      <w:r>
-        <w:rPr>
-          <w:rFonts w:ascii="Times New Roman" w:hAnsi="Times New Roman" w:cs="Times New Roman"/>
-          <w:sz w:val="28"/>
-          <w:szCs w:val="28"/>
-        </w:rPr>
-        <w:t xml:space="preserve"> Nam Kim) </w:t>
-      </w:r>
-      <w:r>
-        <w:rPr>
-          <w:rFonts w:ascii="Times New Roman" w:hAnsi="Times New Roman" w:cs="Times New Roman"/>
-          <w:sz w:val="28"/>
-          <w:szCs w:val="28"/>
-        </w:rPr>
-        <w:t>based on their time respectively: quarterly (from 201</w:t>
-      </w:r>
-      <w:r>
-        <w:rPr>
-          <w:rFonts w:ascii="Times New Roman" w:hAnsi="Times New Roman" w:cs="Times New Roman"/>
-          <w:sz w:val="28"/>
-          <w:szCs w:val="28"/>
-        </w:rPr>
-        <w:t>0</w:t>
-      </w:r>
-      <w:r>
-        <w:rPr>
-          <w:rFonts w:ascii="Times New Roman" w:hAnsi="Times New Roman" w:cs="Times New Roman"/>
-          <w:sz w:val="28"/>
-          <w:szCs w:val="28"/>
-        </w:rPr>
-        <w:t xml:space="preserve"> till 2022) and daily (from 2021 till 2022).</w:t>
-      </w:r>
-    </w:p>
-    <w:p>
-      <w:pPr>
-        <w:ind w:left="360"/>
-        <w:rPr>
-          <w:rFonts w:ascii="Times New Roman" w:hAnsi="Times New Roman" w:cs="Times New Roman"/>
-          <w:sz w:val="28"/>
-          <w:szCs w:val="28"/>
-        </w:rPr>
-      </w:pPr>
-      <w:r>
-        <w:rPr>
-          <w:rFonts w:ascii="Times New Roman" w:hAnsi="Times New Roman" w:cs="Times New Roman"/>
-          <w:sz w:val="28"/>
-          <w:szCs w:val="28"/>
-        </w:rPr>
-        <w:t xml:space="preserve">The data is from: </w:t>
-      </w:r>
-      <w:hyperlink r:id="rId6" w:history="1">
-        <w:proofErr w:type="spellStart"/>
-        <w:proofErr w:type="gramStart"/>
-        <w:r>
-          <w:rPr>
-            <w:rStyle w:val="Hyperlink"/>
-            <w:rFonts w:ascii="Times New Roman" w:hAnsi="Times New Roman" w:cs="Times New Roman"/>
-            <w:sz w:val="28"/>
-            <w:szCs w:val="28"/>
-          </w:rPr>
-          <w:t>nkg</w:t>
-        </w:r>
-        <w:proofErr w:type="spellEnd"/>
-        <w:r>
-          <w:rPr>
-            <w:rStyle w:val="Hyperlink"/>
-            <w:rFonts w:ascii="Times New Roman" w:hAnsi="Times New Roman" w:cs="Times New Roman"/>
-            <w:sz w:val="28"/>
-            <w:szCs w:val="28"/>
-          </w:rPr>
-          <w:t xml:space="preserve"> :</w:t>
-        </w:r>
-        <w:proofErr w:type="gramEnd"/>
-        <w:r>
-          <w:rPr>
-            <w:rStyle w:val="Hyperlink"/>
-            <w:rFonts w:ascii="Times New Roman" w:hAnsi="Times New Roman" w:cs="Times New Roman"/>
-            <w:sz w:val="28"/>
-            <w:szCs w:val="28"/>
-          </w:rPr>
-          <w:t xml:space="preserve"> CTCP </w:t>
-        </w:r>
-        <w:proofErr w:type="spellStart"/>
-        <w:r>
-          <w:rPr>
-            <w:rStyle w:val="Hyperlink"/>
-            <w:rFonts w:ascii="Times New Roman" w:hAnsi="Times New Roman" w:cs="Times New Roman"/>
-            <w:sz w:val="28"/>
-            <w:szCs w:val="28"/>
-          </w:rPr>
-          <w:t>Thép</w:t>
-        </w:r>
-        <w:proofErr w:type="spellEnd"/>
-        <w:r>
-          <w:rPr>
-            <w:rStyle w:val="Hyperlink"/>
-            <w:rFonts w:ascii="Times New Roman" w:hAnsi="Times New Roman" w:cs="Times New Roman"/>
-            <w:sz w:val="28"/>
-            <w:szCs w:val="28"/>
-          </w:rPr>
-          <w:t xml:space="preserve"> Nam Kim (cophieu68.vn)</w:t>
-        </w:r>
-      </w:hyperlink>
-      <w:r>
-        <w:rPr>
-          <w:rFonts w:ascii="Times New Roman" w:hAnsi="Times New Roman" w:cs="Times New Roman"/>
-          <w:sz w:val="28"/>
-          <w:szCs w:val="28"/>
-        </w:rPr>
-        <w:t xml:space="preserve">. We will go through </w:t>
-      </w:r>
-      <w:proofErr w:type="gramStart"/>
-      <w:r>
-        <w:rPr>
-          <w:rFonts w:ascii="Times New Roman" w:hAnsi="Times New Roman" w:cs="Times New Roman"/>
-          <w:sz w:val="28"/>
-          <w:szCs w:val="28"/>
-        </w:rPr>
-        <w:t>Gross</w:t>
-      </w:r>
-      <w:proofErr w:type="gramEnd"/>
-      <w:r>
-        <w:rPr>
-          <w:rFonts w:ascii="Times New Roman" w:hAnsi="Times New Roman" w:cs="Times New Roman"/>
-          <w:sz w:val="28"/>
-          <w:szCs w:val="28"/>
-        </w:rPr>
-        <w:t xml:space="preserve"> Sale Revenue of it each quarter and the closed stock price each day.</w:t>
+          <w:sz w:val="24"/>
+          <w:szCs w:val="24"/>
+        </w:rPr>
+        <w:t>Ton Nam Kim, a leading business in Vietnam</w:t>
+      </w:r>
+      <w:r>
+        <w:rPr>
+          <w:rFonts w:ascii="Times New Roman" w:hAnsi="Times New Roman" w:cs="Times New Roman"/>
+          <w:sz w:val="24"/>
+          <w:szCs w:val="24"/>
+        </w:rPr>
+        <w:t>, founded in</w:t>
+      </w:r>
+      <w:r>
+        <w:rPr>
+          <w:rFonts w:ascii="Times New Roman" w:hAnsi="Times New Roman" w:cs="Times New Roman"/>
+          <w:sz w:val="24"/>
+          <w:szCs w:val="24"/>
+        </w:rPr>
+        <w:t xml:space="preserve"> 23/12/2002</w:t>
+      </w:r>
+      <w:r>
+        <w:rPr>
+          <w:rFonts w:ascii="Times New Roman" w:hAnsi="Times New Roman" w:cs="Times New Roman"/>
+          <w:sz w:val="24"/>
+          <w:szCs w:val="24"/>
+        </w:rPr>
+        <w:t xml:space="preserve">, </w:t>
+      </w:r>
+      <w:r>
+        <w:rPr>
+          <w:rFonts w:ascii="Times New Roman" w:hAnsi="Times New Roman" w:cs="Times New Roman"/>
+          <w:sz w:val="24"/>
+          <w:szCs w:val="24"/>
+        </w:rPr>
+        <w:t>that specializes in the production of galvanized steel sheets, has always been a leader in technology investment to give both domestic and foreign customers products that meet the highest quality standards. Currently, Ton Nam Kim products are respected across the country and exported to more than 50 nations.</w:t>
       </w:r>
     </w:p>
     <w:p>
@@ -240,16 +83,16 @@
         </w:numPr>
         <w:rPr>
           <w:rFonts w:ascii="Times New Roman" w:hAnsi="Times New Roman" w:cs="Times New Roman"/>
-          <w:sz w:val="28"/>
-          <w:szCs w:val="28"/>
+          <w:sz w:val="24"/>
+          <w:szCs w:val="24"/>
           <w:lang w:val="vi-VN"/>
         </w:rPr>
       </w:pPr>
       <w:r>
         <w:rPr>
           <w:rFonts w:ascii="Times New Roman" w:hAnsi="Times New Roman" w:cs="Times New Roman"/>
-          <w:sz w:val="28"/>
-          <w:szCs w:val="28"/>
+          <w:sz w:val="24"/>
+          <w:szCs w:val="24"/>
         </w:rPr>
         <w:t>Data</w:t>
       </w:r>
@@ -263,75 +106,352 @@
         </w:numPr>
         <w:rPr>
           <w:rFonts w:ascii="Times New Roman" w:hAnsi="Times New Roman" w:cs="Times New Roman"/>
-          <w:sz w:val="28"/>
-          <w:szCs w:val="28"/>
+          <w:sz w:val="24"/>
+          <w:szCs w:val="24"/>
         </w:rPr>
       </w:pPr>
       <w:r>
         <w:rPr>
           <w:rFonts w:ascii="Times New Roman" w:hAnsi="Times New Roman" w:cs="Times New Roman"/>
-          <w:sz w:val="28"/>
-          <w:szCs w:val="28"/>
+          <w:sz w:val="24"/>
+          <w:szCs w:val="24"/>
         </w:rPr>
         <w:t>Quarter</w:t>
+      </w:r>
+      <w:r>
+        <w:rPr>
+          <w:rFonts w:ascii="Times New Roman" w:hAnsi="Times New Roman" w:cs="Times New Roman"/>
+          <w:sz w:val="24"/>
+          <w:szCs w:val="24"/>
+        </w:rPr>
+        <w:t xml:space="preserve"> – Gross Sale Revenue</w:t>
       </w:r>
     </w:p>
     <w:p>
       <w:pPr>
         <w:rPr>
           <w:rFonts w:ascii="Times New Roman" w:hAnsi="Times New Roman" w:cs="Times New Roman"/>
-          <w:sz w:val="28"/>
-          <w:szCs w:val="28"/>
+          <w:sz w:val="24"/>
+          <w:szCs w:val="24"/>
         </w:rPr>
       </w:pPr>
       <w:r>
         <w:rPr>
           <w:rFonts w:ascii="Times New Roman" w:hAnsi="Times New Roman" w:cs="Times New Roman"/>
-          <w:sz w:val="28"/>
-          <w:szCs w:val="28"/>
-        </w:rPr>
-        <w:t>As for the models, all the results formats are the same and for the limitation of our length in this report I will only summarize the MAPE, RMSE and AIC of the full data as well as show the graph of it until we hit something different.</w:t>
+          <w:noProof/>
+          <w:sz w:val="24"/>
+          <w:szCs w:val="24"/>
+        </w:rPr>
+        <w:drawing>
+          <wp:inline distT="0" distB="0" distL="0" distR="0" wp14:anchorId="11D08A6D" wp14:editId="34A73481">
+            <wp:extent cx="5509260" cy="2224405"/>
+            <wp:effectExtent l="0" t="0" r="0" b="4445"/>
+            <wp:docPr id="15" name="Picture 15" descr="Chart, line chart, histogram&#10;&#10;Description automatically generated"/>
+            <wp:cNvGraphicFramePr>
+              <a:graphicFrameLocks xmlns:a="http://schemas.openxmlformats.org/drawingml/2006/main" noChangeAspect="1"/>
+            </wp:cNvGraphicFramePr>
+            <a:graphic xmlns:a="http://schemas.openxmlformats.org/drawingml/2006/main">
+              <a:graphicData uri="http://schemas.openxmlformats.org/drawingml/2006/picture">
+                <pic:pic xmlns:pic="http://schemas.openxmlformats.org/drawingml/2006/picture">
+                  <pic:nvPicPr>
+                    <pic:cNvPr id="15" name="Picture 15" descr="Chart, line chart, histogram&#10;&#10;Description automatically generated"/>
+                    <pic:cNvPicPr/>
+                  </pic:nvPicPr>
+                  <pic:blipFill>
+                    <a:blip r:embed="rId6">
+                      <a:extLst>
+                        <a:ext uri="{28A0092B-C50C-407E-A947-70E740481C1C}">
+                          <a14:useLocalDpi xmlns:a14="http://schemas.microsoft.com/office/drawing/2010/main" val="0"/>
+                        </a:ext>
+                      </a:extLst>
+                    </a:blip>
+                    <a:stretch>
+                      <a:fillRect/>
+                    </a:stretch>
+                  </pic:blipFill>
+                  <pic:spPr>
+                    <a:xfrm>
+                      <a:off x="0" y="0"/>
+                      <a:ext cx="5525463" cy="2230947"/>
+                    </a:xfrm>
+                    <a:prstGeom prst="rect">
+                      <a:avLst/>
+                    </a:prstGeom>
+                  </pic:spPr>
+                </pic:pic>
+              </a:graphicData>
+            </a:graphic>
+          </wp:inline>
+        </w:drawing>
       </w:r>
     </w:p>
     <w:p>
       <w:pPr>
         <w:rPr>
           <w:rFonts w:ascii="Times New Roman" w:hAnsi="Times New Roman" w:cs="Times New Roman"/>
-          <w:sz w:val="28"/>
-          <w:szCs w:val="28"/>
+          <w:sz w:val="24"/>
+          <w:szCs w:val="24"/>
         </w:rPr>
       </w:pPr>
       <w:r>
         <w:rPr>
           <w:rFonts w:ascii="Times New Roman" w:hAnsi="Times New Roman" w:cs="Times New Roman"/>
-          <w:sz w:val="28"/>
-          <w:szCs w:val="28"/>
+          <w:sz w:val="24"/>
+          <w:szCs w:val="24"/>
+        </w:rPr>
+        <w:t>The time series data I analyze is the Gross Sale Revenue</w:t>
+      </w:r>
+      <w:r>
+        <w:rPr>
+          <w:rFonts w:ascii="Times New Roman" w:hAnsi="Times New Roman" w:cs="Times New Roman"/>
+          <w:sz w:val="24"/>
+          <w:szCs w:val="24"/>
+        </w:rPr>
+        <w:t xml:space="preserve"> </w:t>
+      </w:r>
+      <w:r>
+        <w:rPr>
+          <w:rFonts w:ascii="Times New Roman" w:hAnsi="Times New Roman" w:cs="Times New Roman"/>
+          <w:sz w:val="24"/>
+          <w:szCs w:val="24"/>
+        </w:rPr>
+        <w:t xml:space="preserve">price of a corporation called NKG </w:t>
+      </w:r>
+      <w:r>
+        <w:rPr>
+          <w:rFonts w:ascii="Times New Roman" w:hAnsi="Times New Roman" w:cs="Times New Roman"/>
+          <w:sz w:val="24"/>
+          <w:szCs w:val="24"/>
+        </w:rPr>
+        <w:t>(CTCP</w:t>
+      </w:r>
+      <w:r>
+        <w:rPr>
+          <w:rFonts w:ascii="Times New Roman" w:hAnsi="Times New Roman" w:cs="Times New Roman"/>
+          <w:sz w:val="24"/>
+          <w:szCs w:val="24"/>
+        </w:rPr>
+        <w:t xml:space="preserve"> </w:t>
+      </w:r>
+      <w:proofErr w:type="spellStart"/>
+      <w:r>
+        <w:rPr>
+          <w:rFonts w:ascii="Times New Roman" w:hAnsi="Times New Roman" w:cs="Times New Roman"/>
+          <w:sz w:val="24"/>
+          <w:szCs w:val="24"/>
+        </w:rPr>
+        <w:t>Thep</w:t>
+      </w:r>
+      <w:proofErr w:type="spellEnd"/>
+      <w:r>
+        <w:rPr>
+          <w:rFonts w:ascii="Times New Roman" w:hAnsi="Times New Roman" w:cs="Times New Roman"/>
+          <w:sz w:val="24"/>
+          <w:szCs w:val="24"/>
+        </w:rPr>
+        <w:t xml:space="preserve"> Nam Kim)</w:t>
+      </w:r>
+      <w:r>
+        <w:rPr>
+          <w:rFonts w:ascii="Times New Roman" w:hAnsi="Times New Roman" w:cs="Times New Roman"/>
+          <w:sz w:val="24"/>
+          <w:szCs w:val="24"/>
+        </w:rPr>
+        <w:t xml:space="preserve"> from 2010 to 2022. The </w:t>
+      </w:r>
+      <w:r>
+        <w:rPr>
+          <w:rFonts w:ascii="Times New Roman" w:hAnsi="Times New Roman" w:cs="Times New Roman"/>
+          <w:sz w:val="24"/>
+          <w:szCs w:val="24"/>
+        </w:rPr>
+        <w:t>graph tells</w:t>
+      </w:r>
+      <w:r>
+        <w:rPr>
+          <w:rFonts w:ascii="Times New Roman" w:hAnsi="Times New Roman" w:cs="Times New Roman"/>
+          <w:sz w:val="24"/>
+          <w:szCs w:val="24"/>
+        </w:rPr>
+        <w:t xml:space="preserve"> us that the company has gone through many states from steadily increasing until 2020 and </w:t>
+      </w:r>
+      <w:r>
+        <w:rPr>
+          <w:rFonts w:ascii="Times New Roman" w:hAnsi="Times New Roman" w:cs="Times New Roman"/>
+          <w:sz w:val="24"/>
+          <w:szCs w:val="24"/>
+        </w:rPr>
+        <w:t>experienced a</w:t>
+      </w:r>
+      <w:r>
+        <w:rPr>
+          <w:rFonts w:ascii="Times New Roman" w:hAnsi="Times New Roman" w:cs="Times New Roman"/>
+          <w:sz w:val="24"/>
+          <w:szCs w:val="24"/>
+        </w:rPr>
+        <w:t xml:space="preserve"> rocket boost in GSR</w:t>
+      </w:r>
+      <w:r>
+        <w:rPr>
+          <w:rFonts w:ascii="Times New Roman" w:hAnsi="Times New Roman" w:cs="Times New Roman"/>
+          <w:sz w:val="24"/>
+          <w:szCs w:val="24"/>
+        </w:rPr>
+        <w:t xml:space="preserve"> in 2022</w:t>
+      </w:r>
+      <w:r>
+        <w:rPr>
+          <w:rFonts w:ascii="Times New Roman" w:hAnsi="Times New Roman" w:cs="Times New Roman"/>
+          <w:sz w:val="24"/>
+          <w:szCs w:val="24"/>
+        </w:rPr>
+        <w:t xml:space="preserve"> to</w:t>
+      </w:r>
+      <w:r>
+        <w:rPr>
+          <w:rFonts w:ascii="Times New Roman" w:hAnsi="Times New Roman" w:cs="Times New Roman"/>
+          <w:sz w:val="24"/>
+          <w:szCs w:val="24"/>
+        </w:rPr>
+        <w:t xml:space="preserve"> continually decrease from then. Overall, the graph shows a positive trend with only a slight downfall in 2022.</w:t>
+      </w:r>
+    </w:p>
+    <w:p>
+      <w:pPr>
+        <w:rPr>
+          <w:rFonts w:ascii="Times New Roman" w:hAnsi="Times New Roman" w:cs="Times New Roman"/>
+          <w:sz w:val="24"/>
+          <w:szCs w:val="24"/>
+        </w:rPr>
+      </w:pPr>
+      <w:r>
+        <w:rPr>
+          <w:rFonts w:ascii="Times New Roman" w:hAnsi="Times New Roman" w:cs="Times New Roman"/>
+          <w:sz w:val="24"/>
+          <w:szCs w:val="24"/>
+        </w:rPr>
+        <w:t>As for the models, all the results formats are the same and for the limitation of our length in this report I will only summarize the MAPE, RMSE of the full data</w:t>
+      </w:r>
+      <w:r>
+        <w:rPr>
+          <w:rFonts w:ascii="Times New Roman" w:hAnsi="Times New Roman" w:cs="Times New Roman"/>
+          <w:sz w:val="24"/>
+          <w:szCs w:val="24"/>
+        </w:rPr>
+        <w:t xml:space="preserve"> and last 4 observations</w:t>
+      </w:r>
+      <w:r>
+        <w:rPr>
+          <w:rFonts w:ascii="Times New Roman" w:hAnsi="Times New Roman" w:cs="Times New Roman"/>
+          <w:sz w:val="24"/>
+          <w:szCs w:val="24"/>
+        </w:rPr>
+        <w:t xml:space="preserve"> as well as show the graph of </w:t>
+      </w:r>
+      <w:r>
+        <w:rPr>
+          <w:rFonts w:ascii="Times New Roman" w:hAnsi="Times New Roman" w:cs="Times New Roman"/>
+          <w:sz w:val="24"/>
+          <w:szCs w:val="24"/>
+        </w:rPr>
+        <w:t>it.</w:t>
+      </w:r>
+      <w:r>
+        <w:rPr>
+          <w:rFonts w:ascii="Times New Roman" w:hAnsi="Times New Roman" w:cs="Times New Roman"/>
+          <w:sz w:val="24"/>
+          <w:szCs w:val="24"/>
+        </w:rPr>
+        <w:t xml:space="preserve"> </w:t>
+      </w:r>
+    </w:p>
+    <w:p>
+      <w:pPr>
+        <w:rPr>
+          <w:rFonts w:ascii="Times New Roman" w:hAnsi="Times New Roman" w:cs="Times New Roman"/>
+          <w:sz w:val="24"/>
+          <w:szCs w:val="24"/>
+        </w:rPr>
+      </w:pPr>
+      <w:r>
+        <w:rPr>
+          <w:rFonts w:ascii="Times New Roman" w:hAnsi="Times New Roman" w:cs="Times New Roman"/>
+          <w:sz w:val="24"/>
+          <w:szCs w:val="24"/>
         </w:rPr>
         <w:t xml:space="preserve">From Figure </w:t>
       </w:r>
       <w:r>
         <w:rPr>
           <w:rFonts w:ascii="Times New Roman" w:hAnsi="Times New Roman" w:cs="Times New Roman"/>
-          <w:sz w:val="28"/>
-          <w:szCs w:val="28"/>
+          <w:sz w:val="24"/>
+          <w:szCs w:val="24"/>
         </w:rPr>
         <w:t>1</w:t>
       </w:r>
       <w:r>
         <w:rPr>
           <w:rFonts w:ascii="Times New Roman" w:hAnsi="Times New Roman" w:cs="Times New Roman"/>
-          <w:sz w:val="28"/>
-          <w:szCs w:val="28"/>
-        </w:rPr>
-        <w:t xml:space="preserve"> – 6, they all not fitted well, all of them are under-fitted, which make their prediction may pretty fall-off from the original </w:t>
-      </w:r>
-      <w:r>
-        <w:rPr>
-          <w:rFonts w:ascii="Times New Roman" w:hAnsi="Times New Roman" w:cs="Times New Roman"/>
-          <w:sz w:val="28"/>
-          <w:szCs w:val="28"/>
-        </w:rPr>
-        <w:t>data.</w:t>
+          <w:sz w:val="24"/>
+          <w:szCs w:val="24"/>
+        </w:rPr>
+        <w:t xml:space="preserve"> – 6, they all </w:t>
+      </w:r>
+      <w:r>
+        <w:rPr>
+          <w:rFonts w:ascii="Times New Roman" w:hAnsi="Times New Roman" w:cs="Times New Roman"/>
+          <w:sz w:val="24"/>
+          <w:szCs w:val="24"/>
+        </w:rPr>
+        <w:t>are trend models</w:t>
+      </w:r>
+      <w:r>
+        <w:rPr>
+          <w:rFonts w:ascii="Times New Roman" w:hAnsi="Times New Roman" w:cs="Times New Roman"/>
+          <w:sz w:val="24"/>
+          <w:szCs w:val="24"/>
+        </w:rPr>
+        <w:t xml:space="preserve">, each has their own meaning, with linear time trend, it </w:t>
+      </w:r>
+      <w:r>
+        <w:rPr>
+          <w:rFonts w:ascii="Times New Roman" w:hAnsi="Times New Roman" w:cs="Times New Roman"/>
+          <w:sz w:val="24"/>
+          <w:szCs w:val="24"/>
+        </w:rPr>
+        <w:t>shows</w:t>
+      </w:r>
+      <w:r>
+        <w:rPr>
+          <w:rFonts w:ascii="Times New Roman" w:hAnsi="Times New Roman" w:cs="Times New Roman"/>
+          <w:sz w:val="24"/>
+          <w:szCs w:val="24"/>
+        </w:rPr>
+        <w:t xml:space="preserve"> that the net profit series has a positive trend, and with seasonality, it show the </w:t>
+      </w:r>
+      <w:r>
+        <w:rPr>
+          <w:rFonts w:ascii="Times New Roman" w:hAnsi="Times New Roman" w:cs="Times New Roman"/>
+          <w:sz w:val="24"/>
+          <w:szCs w:val="24"/>
+        </w:rPr>
+        <w:t>average</w:t>
+      </w:r>
+      <w:r>
+        <w:rPr>
+          <w:rFonts w:ascii="Times New Roman" w:hAnsi="Times New Roman" w:cs="Times New Roman"/>
+          <w:sz w:val="24"/>
+          <w:szCs w:val="24"/>
+        </w:rPr>
+        <w:t xml:space="preserve"> of net profit within a year</w:t>
+      </w:r>
+      <w:r>
+        <w:rPr>
+          <w:rFonts w:ascii="Times New Roman" w:hAnsi="Times New Roman" w:cs="Times New Roman"/>
+          <w:sz w:val="24"/>
+          <w:szCs w:val="24"/>
+        </w:rPr>
+        <w:t xml:space="preserve"> (second quarter was the highest and fourth quarter the lowest)</w:t>
       </w:r>
     </w:p>
     <w:tbl>
@@ -342,10 +462,10 @@
         <w:tblLook w:val="04A0" w:firstRow="1" w:lastRow="0" w:firstColumn="1" w:lastColumn="0" w:noHBand="0" w:noVBand="1"/>
       </w:tblPr>
       <w:tblGrid>
-        <w:gridCol w:w="1169"/>
-        <w:gridCol w:w="3204"/>
-        <w:gridCol w:w="3179"/>
-        <w:gridCol w:w="1438"/>
+        <w:gridCol w:w="1287"/>
+        <w:gridCol w:w="3281"/>
+        <w:gridCol w:w="3251"/>
+        <w:gridCol w:w="1171"/>
       </w:tblGrid>
       <w:tr>
         <w:tc>
@@ -356,33 +476,17 @@
             <w:pPr>
               <w:rPr>
                 <w:rFonts w:ascii="Times New Roman" w:hAnsi="Times New Roman" w:cs="Times New Roman"/>
-                <w:sz w:val="28"/>
-                <w:szCs w:val="28"/>
-              </w:rPr>
-            </w:pPr>
-            <w:r>
-              <w:rPr>
-                <w:rFonts w:ascii="Times New Roman" w:hAnsi="Times New Roman" w:cs="Times New Roman"/>
-                <w:sz w:val="28"/>
-                <w:szCs w:val="28"/>
-              </w:rPr>
-              <w:t>2.</w:t>
-            </w:r>
-            <w:r>
-              <w:rPr>
-                <w:rFonts w:ascii="Times New Roman" w:hAnsi="Times New Roman" w:cs="Times New Roman"/>
-                <w:sz w:val="28"/>
-                <w:szCs w:val="28"/>
-              </w:rPr>
-              <w:t xml:space="preserve"> Linear time trend (series ~ time)</w:t>
-            </w:r>
-            <w:r>
-              <w:rPr>
-                <w:rFonts w:ascii="Times New Roman" w:hAnsi="Times New Roman" w:cs="Times New Roman"/>
-                <w:sz w:val="28"/>
-                <w:szCs w:val="28"/>
-              </w:rPr>
-              <w:t xml:space="preserve">  </w:t>
+                <w:sz w:val="24"/>
+                <w:szCs w:val="24"/>
+              </w:rPr>
+            </w:pPr>
+            <w:r>
+              <w:rPr>
+                <w:rFonts w:ascii="Times New Roman" w:hAnsi="Times New Roman" w:cs="Times New Roman"/>
+                <w:sz w:val="24"/>
+                <w:szCs w:val="24"/>
+              </w:rPr>
+              <w:t>Linear time trend (series ~ time)</w:t>
             </w:r>
           </w:p>
         </w:tc>
@@ -394,22 +498,22 @@
             <w:pPr>
               <w:rPr>
                 <w:rFonts w:ascii="Times New Roman" w:hAnsi="Times New Roman" w:cs="Times New Roman"/>
-                <w:sz w:val="28"/>
-                <w:szCs w:val="28"/>
+                <w:sz w:val="24"/>
+                <w:szCs w:val="24"/>
               </w:rPr>
             </w:pPr>
             <w:r>
               <w:rPr>
                 <w:rFonts w:ascii="Times New Roman" w:hAnsi="Times New Roman" w:cs="Times New Roman"/>
                 <w:noProof/>
-                <w:sz w:val="28"/>
-                <w:szCs w:val="28"/>
+                <w:sz w:val="24"/>
+                <w:szCs w:val="24"/>
               </w:rPr>
               <w:drawing>
-                <wp:inline distT="0" distB="0" distL="0" distR="0" wp14:anchorId="7F3E0DE5" wp14:editId="4C952707">
-                  <wp:extent cx="1932305" cy="937057"/>
+                <wp:inline distT="0" distB="0" distL="0" distR="0" wp14:anchorId="361F79F3" wp14:editId="70962555">
+                  <wp:extent cx="1813560" cy="1333500"/>
                   <wp:effectExtent l="0" t="0" r="0" b="0"/>
-                  <wp:docPr id="4" name="Picture 4" descr="Chart&#10;&#10;Description automatically generated"/>
+                  <wp:docPr id="23" name="Picture 23" descr="Chart, line chart&#10;&#10;Description automatically generated"/>
                   <wp:cNvGraphicFramePr>
                     <a:graphicFrameLocks xmlns:a="http://schemas.openxmlformats.org/drawingml/2006/main" noChangeAspect="1"/>
                   </wp:cNvGraphicFramePr>
@@ -417,7 +521,7 @@
                     <a:graphicData uri="http://schemas.openxmlformats.org/drawingml/2006/picture">
                       <pic:pic xmlns:pic="http://schemas.openxmlformats.org/drawingml/2006/picture">
                         <pic:nvPicPr>
-                          <pic:cNvPr id="5" name="Picture 5" descr="Chart&#10;&#10;Description automatically generated"/>
+                          <pic:cNvPr id="23" name="Picture 23" descr="Chart, line chart&#10;&#10;Description automatically generated"/>
                           <pic:cNvPicPr/>
                         </pic:nvPicPr>
                         <pic:blipFill>
@@ -435,7 +539,7 @@
                         <pic:spPr>
                           <a:xfrm>
                             <a:off x="0" y="0"/>
-                            <a:ext cx="1973475" cy="957022"/>
+                            <a:ext cx="1828167" cy="1344240"/>
                           </a:xfrm>
                           <a:prstGeom prst="rect">
                             <a:avLst/>
@@ -457,22 +561,22 @@
             <w:pPr>
               <w:rPr>
                 <w:rFonts w:ascii="Times New Roman" w:hAnsi="Times New Roman" w:cs="Times New Roman"/>
-                <w:sz w:val="28"/>
-                <w:szCs w:val="28"/>
+                <w:sz w:val="24"/>
+                <w:szCs w:val="24"/>
               </w:rPr>
             </w:pPr>
             <w:r>
               <w:rPr>
                 <w:rFonts w:ascii="Times New Roman" w:hAnsi="Times New Roman" w:cs="Times New Roman"/>
                 <w:noProof/>
-                <w:sz w:val="28"/>
-                <w:szCs w:val="28"/>
+                <w:sz w:val="24"/>
+                <w:szCs w:val="24"/>
               </w:rPr>
               <w:drawing>
-                <wp:inline distT="0" distB="0" distL="0" distR="0" wp14:anchorId="589A47B4" wp14:editId="022398F6">
-                  <wp:extent cx="1950720" cy="944727"/>
-                  <wp:effectExtent l="0" t="0" r="0" b="8255"/>
-                  <wp:docPr id="6" name="Picture 6" descr="Chart, line chart&#10;&#10;Description automatically generated"/>
+                <wp:inline distT="0" distB="0" distL="0" distR="0" wp14:anchorId="7FCAA9C9" wp14:editId="1CE06E1F">
+                  <wp:extent cx="1931414" cy="1120140"/>
+                  <wp:effectExtent l="0" t="0" r="0" b="3810"/>
+                  <wp:docPr id="4" name="Picture 4" descr="Chart&#10;&#10;Description automatically generated"/>
                   <wp:cNvGraphicFramePr>
                     <a:graphicFrameLocks xmlns:a="http://schemas.openxmlformats.org/drawingml/2006/main" noChangeAspect="1"/>
                   </wp:cNvGraphicFramePr>
@@ -480,7 +584,7 @@
                     <a:graphicData uri="http://schemas.openxmlformats.org/drawingml/2006/picture">
                       <pic:pic xmlns:pic="http://schemas.openxmlformats.org/drawingml/2006/picture">
                         <pic:nvPicPr>
-                          <pic:cNvPr id="8" name="Picture 8" descr="Chart, line chart&#10;&#10;Description automatically generated"/>
+                          <pic:cNvPr id="5" name="Picture 5" descr="Chart&#10;&#10;Description automatically generated"/>
                           <pic:cNvPicPr/>
                         </pic:nvPicPr>
                         <pic:blipFill>
@@ -498,7 +602,7 @@
                         <pic:spPr>
                           <a:xfrm>
                             <a:off x="0" y="0"/>
-                            <a:ext cx="1974265" cy="956130"/>
+                            <a:ext cx="1975800" cy="1145882"/>
                           </a:xfrm>
                           <a:prstGeom prst="rect">
                             <a:avLst/>
@@ -521,25 +625,57 @@
               <w:rPr>
                 <w:rFonts w:ascii="Times New Roman" w:hAnsi="Times New Roman" w:cs="Times New Roman"/>
                 <w:noProof/>
-                <w:sz w:val="28"/>
-                <w:szCs w:val="28"/>
-              </w:rPr>
-            </w:pPr>
-            <w:r>
-              <w:rPr>
-                <w:rFonts w:ascii="Times New Roman" w:hAnsi="Times New Roman" w:cs="Times New Roman"/>
-                <w:sz w:val="28"/>
-                <w:szCs w:val="28"/>
-              </w:rPr>
-              <w:t>3.</w:t>
-            </w:r>
-            <w:r>
-              <w:rPr>
-                <w:rFonts w:ascii="Times New Roman" w:hAnsi="Times New Roman" w:cs="Times New Roman"/>
-                <w:sz w:val="28"/>
-                <w:szCs w:val="28"/>
-              </w:rPr>
-              <w:t>log-linear time trend (log(series) ~ time)</w:t>
+                <w:sz w:val="24"/>
+                <w:szCs w:val="24"/>
+              </w:rPr>
+            </w:pPr>
+            <w:r>
+              <w:rPr>
+                <w:rFonts w:ascii="Times New Roman" w:hAnsi="Times New Roman" w:cs="Times New Roman"/>
+                <w:sz w:val="24"/>
+                <w:szCs w:val="24"/>
+              </w:rPr>
+              <w:t>Log</w:t>
+            </w:r>
+            <w:r>
+              <w:rPr>
+                <w:rFonts w:ascii="Times New Roman" w:hAnsi="Times New Roman" w:cs="Times New Roman"/>
+                <w:sz w:val="24"/>
+                <w:szCs w:val="24"/>
+              </w:rPr>
+              <w:t xml:space="preserve"> time trend (series ~ </w:t>
+            </w:r>
+            <w:r>
+              <w:rPr>
+                <w:rFonts w:ascii="Times New Roman" w:hAnsi="Times New Roman" w:cs="Times New Roman"/>
+                <w:sz w:val="24"/>
+                <w:szCs w:val="24"/>
+              </w:rPr>
+              <w:t>log(</w:t>
+            </w:r>
+            <w:r>
+              <w:rPr>
+                <w:rFonts w:ascii="Times New Roman" w:hAnsi="Times New Roman" w:cs="Times New Roman"/>
+                <w:sz w:val="24"/>
+                <w:szCs w:val="24"/>
+              </w:rPr>
+              <w:t>time</w:t>
+            </w:r>
+            <w:r>
+              <w:rPr>
+                <w:rFonts w:ascii="Times New Roman" w:hAnsi="Times New Roman" w:cs="Times New Roman"/>
+                <w:sz w:val="24"/>
+                <w:szCs w:val="24"/>
+              </w:rPr>
+              <w:t>)</w:t>
+            </w:r>
+            <w:r>
+              <w:rPr>
+                <w:rFonts w:ascii="Times New Roman" w:hAnsi="Times New Roman" w:cs="Times New Roman"/>
+                <w:sz w:val="24"/>
+                <w:szCs w:val="24"/>
+              </w:rPr>
+              <w:t xml:space="preserve">)  </w:t>
             </w:r>
           </w:p>
         </w:tc>
@@ -553,25 +689,26 @@
             <w:pPr>
               <w:rPr>
                 <w:rFonts w:ascii="Times New Roman" w:hAnsi="Times New Roman" w:cs="Times New Roman"/>
-                <w:sz w:val="28"/>
-                <w:szCs w:val="28"/>
-              </w:rPr>
-            </w:pPr>
-            <w:r>
-              <w:rPr>
-                <w:rFonts w:ascii="Times New Roman" w:hAnsi="Times New Roman" w:cs="Times New Roman"/>
-                <w:sz w:val="28"/>
-                <w:szCs w:val="28"/>
-              </w:rPr>
-              <w:t>4</w:t>
-            </w:r>
-            <w:r>
-              <w:rPr>
-                <w:rFonts w:ascii="Times New Roman" w:hAnsi="Times New Roman" w:cs="Times New Roman"/>
-                <w:sz w:val="28"/>
-                <w:szCs w:val="28"/>
-              </w:rPr>
-              <w:t xml:space="preserve"> Seasonal (series ~ s2 + s3 +s4)</w:t>
+                <w:sz w:val="24"/>
+                <w:szCs w:val="24"/>
+              </w:rPr>
+            </w:pPr>
+            <w:r>
+              <w:rPr>
+                <w:rFonts w:ascii="Times New Roman" w:hAnsi="Times New Roman" w:cs="Times New Roman"/>
+                <w:sz w:val="24"/>
+                <w:szCs w:val="24"/>
+              </w:rPr>
+              <w:lastRenderedPageBreak/>
+              <w:t>L</w:t>
+            </w:r>
+            <w:r>
+              <w:rPr>
+                <w:rFonts w:ascii="Times New Roman" w:hAnsi="Times New Roman" w:cs="Times New Roman"/>
+                <w:sz w:val="24"/>
+                <w:szCs w:val="24"/>
+              </w:rPr>
+              <w:t>og-linear time trend (log(series) ~ time)</w:t>
             </w:r>
           </w:p>
         </w:tc>
@@ -583,22 +720,22 @@
             <w:pPr>
               <w:rPr>
                 <w:rFonts w:ascii="Times New Roman" w:hAnsi="Times New Roman" w:cs="Times New Roman"/>
-                <w:sz w:val="28"/>
-                <w:szCs w:val="28"/>
+                <w:sz w:val="24"/>
+                <w:szCs w:val="24"/>
               </w:rPr>
             </w:pPr>
             <w:r>
               <w:rPr>
                 <w:rFonts w:ascii="Times New Roman" w:hAnsi="Times New Roman" w:cs="Times New Roman"/>
                 <w:noProof/>
-                <w:sz w:val="28"/>
-                <w:szCs w:val="28"/>
+                <w:sz w:val="24"/>
+                <w:szCs w:val="24"/>
               </w:rPr>
               <w:drawing>
-                <wp:inline distT="0" distB="0" distL="0" distR="0" wp14:anchorId="48D15164" wp14:editId="3F4FF98A">
-                  <wp:extent cx="1964684" cy="891540"/>
-                  <wp:effectExtent l="0" t="0" r="0" b="3810"/>
-                  <wp:docPr id="7" name="Picture 7" descr="Chart, line chart, histogram&#10;&#10;Description automatically generated"/>
+                <wp:inline distT="0" distB="0" distL="0" distR="0" wp14:anchorId="124E3815" wp14:editId="5DCA47E2">
+                  <wp:extent cx="1949724" cy="1135380"/>
+                  <wp:effectExtent l="0" t="0" r="0" b="7620"/>
+                  <wp:docPr id="6" name="Picture 6" descr="Chart, line chart&#10;&#10;Description automatically generated"/>
                   <wp:cNvGraphicFramePr>
                     <a:graphicFrameLocks xmlns:a="http://schemas.openxmlformats.org/drawingml/2006/main" noChangeAspect="1"/>
                   </wp:cNvGraphicFramePr>
@@ -606,7 +743,7 @@
                     <a:graphicData uri="http://schemas.openxmlformats.org/drawingml/2006/picture">
                       <pic:pic xmlns:pic="http://schemas.openxmlformats.org/drawingml/2006/picture">
                         <pic:nvPicPr>
-                          <pic:cNvPr id="9" name="Picture 9" descr="Chart, line chart, histogram&#10;&#10;Description automatically generated"/>
+                          <pic:cNvPr id="8" name="Picture 8" descr="Chart, line chart&#10;&#10;Description automatically generated"/>
                           <pic:cNvPicPr/>
                         </pic:nvPicPr>
                         <pic:blipFill>
@@ -622,9 +759,9 @@
                           </a:stretch>
                         </pic:blipFill>
                         <pic:spPr>
-                          <a:xfrm flipV="1">
+                          <a:xfrm>
                             <a:off x="0" y="0"/>
-                            <a:ext cx="2010091" cy="912145"/>
+                            <a:ext cx="1975376" cy="1150318"/>
                           </a:xfrm>
                           <a:prstGeom prst="rect">
                             <a:avLst/>
@@ -646,22 +783,22 @@
             <w:pPr>
               <w:rPr>
                 <w:rFonts w:ascii="Times New Roman" w:hAnsi="Times New Roman" w:cs="Times New Roman"/>
-                <w:sz w:val="28"/>
-                <w:szCs w:val="28"/>
+                <w:sz w:val="24"/>
+                <w:szCs w:val="24"/>
               </w:rPr>
             </w:pPr>
             <w:r>
               <w:rPr>
                 <w:rFonts w:ascii="Times New Roman" w:hAnsi="Times New Roman" w:cs="Times New Roman"/>
                 <w:noProof/>
-                <w:sz w:val="28"/>
-                <w:szCs w:val="28"/>
+                <w:sz w:val="24"/>
+                <w:szCs w:val="24"/>
               </w:rPr>
               <w:drawing>
-                <wp:inline distT="0" distB="0" distL="0" distR="0" wp14:anchorId="3A2DF621" wp14:editId="3901D129">
-                  <wp:extent cx="1964807" cy="891540"/>
-                  <wp:effectExtent l="0" t="0" r="0" b="3810"/>
-                  <wp:docPr id="9" name="Picture 9" descr="Chart, line chart&#10;&#10;Description automatically generated"/>
+                <wp:inline distT="0" distB="0" distL="0" distR="0" wp14:anchorId="4A06DB06" wp14:editId="5F65E2C4">
+                  <wp:extent cx="1964055" cy="1097280"/>
+                  <wp:effectExtent l="0" t="0" r="0" b="7620"/>
+                  <wp:docPr id="7" name="Picture 7" descr="Chart, line chart, histogram&#10;&#10;Description automatically generated"/>
                   <wp:cNvGraphicFramePr>
                     <a:graphicFrameLocks xmlns:a="http://schemas.openxmlformats.org/drawingml/2006/main" noChangeAspect="1"/>
                   </wp:cNvGraphicFramePr>
@@ -669,7 +806,7 @@
                     <a:graphicData uri="http://schemas.openxmlformats.org/drawingml/2006/picture">
                       <pic:pic xmlns:pic="http://schemas.openxmlformats.org/drawingml/2006/picture">
                         <pic:nvPicPr>
-                          <pic:cNvPr id="11" name="Picture 11" descr="Chart, line chart&#10;&#10;Description automatically generated"/>
+                          <pic:cNvPr id="9" name="Picture 9" descr="Chart, line chart, histogram&#10;&#10;Description automatically generated"/>
                           <pic:cNvPicPr/>
                         </pic:nvPicPr>
                         <pic:blipFill>
@@ -685,9 +822,9 @@
                           </a:stretch>
                         </pic:blipFill>
                         <pic:spPr>
-                          <a:xfrm flipV="1">
+                          <a:xfrm rot="10800000" flipV="1">
                             <a:off x="0" y="0"/>
-                            <a:ext cx="2000700" cy="907827"/>
+                            <a:ext cx="2010094" cy="1123001"/>
                           </a:xfrm>
                           <a:prstGeom prst="rect">
                             <a:avLst/>
@@ -710,25 +847,17 @@
               <w:rPr>
                 <w:rFonts w:ascii="Times New Roman" w:hAnsi="Times New Roman" w:cs="Times New Roman"/>
                 <w:noProof/>
-                <w:sz w:val="28"/>
-                <w:szCs w:val="28"/>
-              </w:rPr>
-            </w:pPr>
-            <w:r>
-              <w:rPr>
-                <w:rFonts w:ascii="Times New Roman" w:hAnsi="Times New Roman" w:cs="Times New Roman"/>
-                <w:sz w:val="28"/>
-                <w:szCs w:val="28"/>
-              </w:rPr>
-              <w:t xml:space="preserve">5. </w:t>
-            </w:r>
-            <w:r>
-              <w:rPr>
-                <w:rFonts w:ascii="Times New Roman" w:hAnsi="Times New Roman" w:cs="Times New Roman"/>
-                <w:sz w:val="28"/>
-                <w:szCs w:val="28"/>
-              </w:rPr>
-              <w:t>Linear trend + seasonal (series ~ time + seas)</w:t>
+                <w:sz w:val="24"/>
+                <w:szCs w:val="24"/>
+              </w:rPr>
+            </w:pPr>
+            <w:r>
+              <w:rPr>
+                <w:rFonts w:ascii="Times New Roman" w:hAnsi="Times New Roman" w:cs="Times New Roman"/>
+                <w:sz w:val="24"/>
+                <w:szCs w:val="24"/>
+              </w:rPr>
+              <w:t>Seasonal (series ~ s2 + s3 +s4)</w:t>
             </w:r>
           </w:p>
         </w:tc>
@@ -742,43 +871,17 @@
             <w:pPr>
               <w:rPr>
                 <w:rFonts w:ascii="Times New Roman" w:hAnsi="Times New Roman" w:cs="Times New Roman"/>
-                <w:sz w:val="28"/>
-                <w:szCs w:val="28"/>
-              </w:rPr>
-            </w:pPr>
-            <w:r>
-              <w:rPr>
-                <w:rFonts w:ascii="Times New Roman" w:hAnsi="Times New Roman" w:cs="Times New Roman"/>
-                <w:sz w:val="28"/>
-                <w:szCs w:val="28"/>
-              </w:rPr>
-              <w:t>6</w:t>
-            </w:r>
-            <w:r>
-              <w:rPr>
-                <w:rFonts w:ascii="Times New Roman" w:hAnsi="Times New Roman" w:cs="Times New Roman"/>
-                <w:sz w:val="28"/>
-                <w:szCs w:val="28"/>
-              </w:rPr>
-              <w:t xml:space="preserve"> Linear time </w:t>
-            </w:r>
-            <w:proofErr w:type="gramStart"/>
-            <w:r>
-              <w:rPr>
-                <w:rFonts w:ascii="Times New Roman" w:hAnsi="Times New Roman" w:cs="Times New Roman"/>
-                <w:sz w:val="28"/>
-                <w:szCs w:val="28"/>
-              </w:rPr>
-              <w:t>trend</w:t>
-            </w:r>
-            <w:proofErr w:type="gramEnd"/>
-            <w:r>
-              <w:rPr>
-                <w:rFonts w:ascii="Times New Roman" w:hAnsi="Times New Roman" w:cs="Times New Roman"/>
-                <w:sz w:val="28"/>
-                <w:szCs w:val="28"/>
-              </w:rPr>
-              <w:t xml:space="preserve"> * seasonal (series ~ time * seas)</w:t>
+                <w:sz w:val="24"/>
+                <w:szCs w:val="24"/>
+              </w:rPr>
+            </w:pPr>
+            <w:r>
+              <w:rPr>
+                <w:rFonts w:ascii="Times New Roman" w:hAnsi="Times New Roman" w:cs="Times New Roman"/>
+                <w:sz w:val="24"/>
+                <w:szCs w:val="24"/>
+              </w:rPr>
+              <w:t>Linear trend + seasonal (series ~ time + seas)</w:t>
             </w:r>
           </w:p>
         </w:tc>
@@ -790,22 +893,22 @@
             <w:pPr>
               <w:rPr>
                 <w:rFonts w:ascii="Times New Roman" w:hAnsi="Times New Roman" w:cs="Times New Roman"/>
-                <w:sz w:val="28"/>
-                <w:szCs w:val="28"/>
+                <w:sz w:val="24"/>
+                <w:szCs w:val="24"/>
               </w:rPr>
             </w:pPr>
             <w:r>
               <w:rPr>
                 <w:rFonts w:ascii="Times New Roman" w:hAnsi="Times New Roman" w:cs="Times New Roman"/>
                 <w:noProof/>
-                <w:sz w:val="28"/>
-                <w:szCs w:val="28"/>
+                <w:sz w:val="24"/>
+                <w:szCs w:val="24"/>
               </w:rPr>
               <w:drawing>
-                <wp:inline distT="0" distB="0" distL="0" distR="0" wp14:anchorId="267F8521" wp14:editId="5B0DCFF9">
-                  <wp:extent cx="1980803" cy="1005840"/>
-                  <wp:effectExtent l="0" t="0" r="635" b="3810"/>
-                  <wp:docPr id="16" name="Picture 16" descr="Chart, line chart&#10;&#10;Description automatically generated"/>
+                <wp:inline distT="0" distB="0" distL="0" distR="0" wp14:anchorId="7116F7F6" wp14:editId="46D9C277">
+                  <wp:extent cx="1977788" cy="1150620"/>
+                  <wp:effectExtent l="0" t="0" r="7620" b="0"/>
+                  <wp:docPr id="9" name="Picture 9" descr="Chart, line chart&#10;&#10;Description automatically generated"/>
                   <wp:cNvGraphicFramePr>
                     <a:graphicFrameLocks xmlns:a="http://schemas.openxmlformats.org/drawingml/2006/main" noChangeAspect="1"/>
                   </wp:cNvGraphicFramePr>
@@ -813,7 +916,7 @@
                     <a:graphicData uri="http://schemas.openxmlformats.org/drawingml/2006/picture">
                       <pic:pic xmlns:pic="http://schemas.openxmlformats.org/drawingml/2006/picture">
                         <pic:nvPicPr>
-                          <pic:cNvPr id="12" name="Picture 12" descr="Chart, line chart&#10;&#10;Description automatically generated"/>
+                          <pic:cNvPr id="11" name="Picture 11" descr="Chart, line chart&#10;&#10;Description automatically generated"/>
                           <pic:cNvPicPr/>
                         </pic:nvPicPr>
                         <pic:blipFill>
@@ -829,9 +932,9 @@
                           </a:stretch>
                         </pic:blipFill>
                         <pic:spPr>
-                          <a:xfrm>
+                          <a:xfrm flipV="1">
                             <a:off x="0" y="0"/>
-                            <a:ext cx="2007787" cy="1019542"/>
+                            <a:ext cx="1977788" cy="1150620"/>
                           </a:xfrm>
                           <a:prstGeom prst="rect">
                             <a:avLst/>
@@ -853,22 +956,22 @@
             <w:pPr>
               <w:rPr>
                 <w:rFonts w:ascii="Times New Roman" w:hAnsi="Times New Roman" w:cs="Times New Roman"/>
-                <w:sz w:val="28"/>
-                <w:szCs w:val="28"/>
+                <w:sz w:val="24"/>
+                <w:szCs w:val="24"/>
               </w:rPr>
             </w:pPr>
             <w:r>
               <w:rPr>
                 <w:rFonts w:ascii="Times New Roman" w:hAnsi="Times New Roman" w:cs="Times New Roman"/>
                 <w:noProof/>
-                <w:sz w:val="28"/>
-                <w:szCs w:val="28"/>
+                <w:sz w:val="24"/>
+                <w:szCs w:val="24"/>
               </w:rPr>
               <w:drawing>
-                <wp:inline distT="0" distB="0" distL="0" distR="0" wp14:anchorId="734E63BA" wp14:editId="116BAB54">
-                  <wp:extent cx="1813560" cy="1167765"/>
-                  <wp:effectExtent l="0" t="0" r="0" b="0"/>
-                  <wp:docPr id="23" name="Picture 23" descr="Chart, line chart&#10;&#10;Description automatically generated"/>
+                <wp:inline distT="0" distB="0" distL="0" distR="0" wp14:anchorId="2D07002B" wp14:editId="009E49AB">
+                  <wp:extent cx="1965325" cy="1310640"/>
+                  <wp:effectExtent l="0" t="0" r="0" b="3810"/>
+                  <wp:docPr id="16" name="Picture 16" descr="Chart, line chart&#10;&#10;Description automatically generated"/>
                   <wp:cNvGraphicFramePr>
                     <a:graphicFrameLocks xmlns:a="http://schemas.openxmlformats.org/drawingml/2006/main" noChangeAspect="1"/>
                   </wp:cNvGraphicFramePr>
@@ -876,7 +979,7 @@
                     <a:graphicData uri="http://schemas.openxmlformats.org/drawingml/2006/picture">
                       <pic:pic xmlns:pic="http://schemas.openxmlformats.org/drawingml/2006/picture">
                         <pic:nvPicPr>
-                          <pic:cNvPr id="23" name="Picture 23" descr="Chart, line chart&#10;&#10;Description automatically generated"/>
+                          <pic:cNvPr id="12" name="Picture 12" descr="Chart, line chart&#10;&#10;Description automatically generated"/>
                           <pic:cNvPicPr/>
                         </pic:nvPicPr>
                         <pic:blipFill>
@@ -894,7 +997,7 @@
                         <pic:spPr>
                           <a:xfrm>
                             <a:off x="0" y="0"/>
-                            <a:ext cx="1828163" cy="1177168"/>
+                            <a:ext cx="1999484" cy="1333420"/>
                           </a:xfrm>
                           <a:prstGeom prst="rect">
                             <a:avLst/>
@@ -916,17 +1019,17 @@
             <w:pPr>
               <w:rPr>
                 <w:rFonts w:ascii="Times New Roman" w:hAnsi="Times New Roman" w:cs="Times New Roman"/>
-                <w:sz w:val="28"/>
-                <w:szCs w:val="28"/>
-              </w:rPr>
-            </w:pPr>
-            <w:r>
-              <w:rPr>
-                <w:rFonts w:ascii="Times New Roman" w:hAnsi="Times New Roman" w:cs="Times New Roman"/>
-                <w:sz w:val="28"/>
-                <w:szCs w:val="28"/>
-              </w:rPr>
-              <w:t>Model 1: Linear time trend (series ~ time)</w:t>
+                <w:sz w:val="24"/>
+                <w:szCs w:val="24"/>
+              </w:rPr>
+            </w:pPr>
+            <w:r>
+              <w:rPr>
+                <w:rFonts w:ascii="Times New Roman" w:hAnsi="Times New Roman" w:cs="Times New Roman"/>
+                <w:sz w:val="24"/>
+                <w:szCs w:val="24"/>
+              </w:rPr>
+              <w:t xml:space="preserve">Linear time trend * seasonal (series ~ time * seas)  </w:t>
             </w:r>
           </w:p>
         </w:tc>
@@ -934,99 +1037,53 @@
     </w:tbl>
     <w:p>
       <w:pPr>
-        <w:ind w:left="360"/>
-        <w:rPr>
-          <w:rFonts w:ascii="Times New Roman" w:hAnsi="Times New Roman" w:cs="Times New Roman"/>
-          <w:sz w:val="28"/>
-          <w:szCs w:val="28"/>
+        <w:rPr>
+          <w:rFonts w:ascii="Times New Roman" w:hAnsi="Times New Roman" w:cs="Times New Roman"/>
+          <w:sz w:val="24"/>
+          <w:szCs w:val="24"/>
         </w:rPr>
       </w:pPr>
+      <w:r>
+        <w:rPr>
+          <w:rFonts w:ascii="Times New Roman" w:hAnsi="Times New Roman" w:cs="Times New Roman"/>
+          <w:sz w:val="24"/>
+          <w:szCs w:val="24"/>
+        </w:rPr>
+        <w:t>Moreover, Holt-winters model can be used to forecast future profit:</w:t>
+      </w:r>
+    </w:p>
+    <w:p>
+      <w:pPr>
+        <w:rPr>
+          <w:rFonts w:ascii="Times New Roman" w:hAnsi="Times New Roman" w:cs="Times New Roman"/>
+          <w:sz w:val="24"/>
+          <w:szCs w:val="24"/>
+        </w:rPr>
+      </w:pPr>
+      <w:r>
+        <w:rPr>
+          <w:rFonts w:ascii="Times New Roman" w:hAnsi="Times New Roman" w:cs="Times New Roman"/>
+          <w:sz w:val="24"/>
+          <w:szCs w:val="24"/>
+        </w:rPr>
+        <w:t>Holt-winters additive</w:t>
+      </w:r>
     </w:p>
     <w:p>
       <w:pPr>
         <w:ind w:left="360"/>
         <w:rPr>
           <w:rFonts w:ascii="Times New Roman" w:hAnsi="Times New Roman" w:cs="Times New Roman"/>
-          <w:sz w:val="28"/>
-          <w:szCs w:val="28"/>
+          <w:sz w:val="24"/>
+          <w:szCs w:val="24"/>
         </w:rPr>
       </w:pPr>
-    </w:p>
-    <w:p>
-      <w:pPr>
-        <w:ind w:left="360"/>
-        <w:rPr>
-          <w:rFonts w:ascii="Times New Roman" w:hAnsi="Times New Roman" w:cs="Times New Roman"/>
-          <w:sz w:val="28"/>
-          <w:szCs w:val="28"/>
-        </w:rPr>
-      </w:pPr>
-      <w:r>
-        <w:rPr>
-          <w:rFonts w:ascii="Times New Roman" w:hAnsi="Times New Roman" w:cs="Times New Roman"/>
-          <w:sz w:val="28"/>
-          <w:szCs w:val="28"/>
-        </w:rPr>
-        <w:lastRenderedPageBreak/>
-        <w:t>A.</w:t>
-      </w:r>
-      <w:r>
-        <w:rPr>
-          <w:rFonts w:ascii="Times New Roman" w:hAnsi="Times New Roman" w:cs="Times New Roman"/>
-          <w:sz w:val="28"/>
-          <w:szCs w:val="28"/>
-        </w:rPr>
-        <w:t>7</w:t>
-      </w:r>
-      <w:r>
-        <w:rPr>
-          <w:rFonts w:ascii="Times New Roman" w:hAnsi="Times New Roman" w:cs="Times New Roman"/>
-          <w:sz w:val="28"/>
-          <w:szCs w:val="28"/>
-        </w:rPr>
-        <w:t xml:space="preserve"> Holt-winters additive</w:t>
-      </w:r>
-    </w:p>
-    <w:p>
-      <w:pPr>
-        <w:rPr>
-          <w:rFonts w:ascii="Times New Roman" w:hAnsi="Times New Roman" w:cs="Times New Roman"/>
-          <w:sz w:val="28"/>
-          <w:szCs w:val="28"/>
-        </w:rPr>
-      </w:pPr>
-      <w:r>
-        <w:rPr>
-          <w:rFonts w:ascii="Times New Roman" w:hAnsi="Times New Roman" w:cs="Times New Roman"/>
-          <w:sz w:val="28"/>
-          <w:szCs w:val="28"/>
-        </w:rPr>
-        <w:t>As for this model, we will use the table to demonstrate the forecast and then come the graph used before</w:t>
-      </w:r>
-      <w:r>
-        <w:rPr>
-          <w:rFonts w:ascii="Times New Roman" w:hAnsi="Times New Roman" w:cs="Times New Roman"/>
-          <w:sz w:val="28"/>
-          <w:szCs w:val="28"/>
-        </w:rPr>
-        <w:t xml:space="preserve"> </w:t>
-      </w:r>
-    </w:p>
-    <w:p>
-      <w:pPr>
-        <w:ind w:left="360"/>
-        <w:rPr>
-          <w:rFonts w:ascii="Times New Roman" w:hAnsi="Times New Roman" w:cs="Times New Roman"/>
-          <w:sz w:val="28"/>
-          <w:szCs w:val="28"/>
-        </w:rPr>
-      </w:pPr>
       <w:r>
         <w:rPr>
           <w:rFonts w:ascii="Times New Roman" w:hAnsi="Times New Roman" w:cs="Times New Roman"/>
           <w:noProof/>
-          <w:sz w:val="28"/>
-          <w:szCs w:val="28"/>
+          <w:sz w:val="24"/>
+          <w:szCs w:val="24"/>
         </w:rPr>
         <w:drawing>
           <wp:inline distT="0" distB="0" distL="0" distR="0" wp14:anchorId="7B795171" wp14:editId="21822D83">
@@ -1074,8 +1131,8 @@
         <w:rPr>
           <w:rFonts w:ascii="Times New Roman" w:hAnsi="Times New Roman" w:cs="Times New Roman"/>
           <w:noProof/>
-          <w:sz w:val="28"/>
-          <w:szCs w:val="28"/>
+          <w:sz w:val="24"/>
+          <w:szCs w:val="24"/>
         </w:rPr>
         <w:drawing>
           <wp:inline distT="0" distB="0" distL="0" distR="0" wp14:anchorId="68C9D86F" wp14:editId="42130CFC">
@@ -1120,291 +1177,42 @@
         </w:drawing>
       </w:r>
     </w:p>
-    <w:tbl>
-      <w:tblPr>
-        <w:tblStyle w:val="TableGrid"/>
-        <w:tblW w:w="0" w:type="auto"/>
-        <w:tblInd w:w="360" w:type="dxa"/>
-        <w:tblLook w:val="04A0" w:firstRow="1" w:lastRow="0" w:firstColumn="1" w:lastColumn="0" w:noHBand="0" w:noVBand="1"/>
-      </w:tblPr>
-      <w:tblGrid>
-        <w:gridCol w:w="4361"/>
-        <w:gridCol w:w="4363"/>
-      </w:tblGrid>
-      <w:tr>
-        <w:trPr>
-          <w:trHeight w:val="324"/>
-        </w:trPr>
-        <w:tc>
-          <w:tcPr>
-            <w:tcW w:w="4361" w:type="dxa"/>
-            <w:shd w:val="clear" w:color="auto" w:fill="4472C4" w:themeFill="accent1"/>
-          </w:tcPr>
-          <w:p>
-            <w:pPr>
-              <w:rPr>
-                <w:rFonts w:ascii="Times New Roman" w:hAnsi="Times New Roman" w:cs="Times New Roman"/>
-                <w:sz w:val="28"/>
-                <w:szCs w:val="28"/>
-              </w:rPr>
-            </w:pPr>
-            <w:r>
-              <w:rPr>
-                <w:rFonts w:ascii="Times New Roman" w:hAnsi="Times New Roman" w:cs="Times New Roman"/>
-                <w:sz w:val="28"/>
-                <w:szCs w:val="28"/>
-              </w:rPr>
-              <w:t>RMSE</w:t>
-            </w:r>
-          </w:p>
-        </w:tc>
-        <w:tc>
-          <w:tcPr>
-            <w:tcW w:w="4363" w:type="dxa"/>
-            <w:shd w:val="clear" w:color="auto" w:fill="4472C4" w:themeFill="accent1"/>
-          </w:tcPr>
-          <w:p>
-            <w:pPr>
-              <w:rPr>
-                <w:rFonts w:ascii="Times New Roman" w:hAnsi="Times New Roman" w:cs="Times New Roman"/>
-                <w:sz w:val="28"/>
-                <w:szCs w:val="28"/>
-              </w:rPr>
-            </w:pPr>
-            <w:r>
-              <w:rPr>
-                <w:rFonts w:ascii="Times New Roman" w:hAnsi="Times New Roman" w:cs="Times New Roman"/>
-                <w:sz w:val="28"/>
-                <w:szCs w:val="28"/>
-              </w:rPr>
-              <w:t>MAPE</w:t>
-            </w:r>
-          </w:p>
-        </w:tc>
-      </w:tr>
-      <w:tr>
-        <w:trPr>
-          <w:trHeight w:val="312"/>
-        </w:trPr>
-        <w:tc>
-          <w:tcPr>
-            <w:tcW w:w="4361" w:type="dxa"/>
-          </w:tcPr>
-          <w:p>
-            <w:pPr>
-              <w:rPr>
-                <w:rFonts w:ascii="Times New Roman" w:hAnsi="Times New Roman" w:cs="Times New Roman"/>
-                <w:sz w:val="28"/>
-                <w:szCs w:val="28"/>
-              </w:rPr>
-            </w:pPr>
-            <w:r>
-              <w:rPr>
-                <w:rFonts w:ascii="Times New Roman" w:hAnsi="Times New Roman" w:cs="Times New Roman"/>
-                <w:sz w:val="28"/>
-                <w:szCs w:val="28"/>
-              </w:rPr>
-              <w:t>681672.7</w:t>
-            </w:r>
-          </w:p>
-        </w:tc>
-        <w:tc>
-          <w:tcPr>
-            <w:tcW w:w="4363" w:type="dxa"/>
-          </w:tcPr>
-          <w:p>
-            <w:pPr>
-              <w:rPr>
-                <w:rFonts w:ascii="Times New Roman" w:hAnsi="Times New Roman" w:cs="Times New Roman"/>
-                <w:sz w:val="28"/>
-                <w:szCs w:val="28"/>
-              </w:rPr>
-            </w:pPr>
-            <w:r>
-              <w:rPr>
-                <w:rFonts w:ascii="Times New Roman" w:hAnsi="Times New Roman" w:cs="Times New Roman"/>
-                <w:sz w:val="28"/>
-                <w:szCs w:val="28"/>
-              </w:rPr>
-              <w:t>0.212125</w:t>
-            </w:r>
-          </w:p>
-        </w:tc>
-      </w:tr>
-    </w:tbl>
     <w:p>
       <w:pPr>
         <w:rPr>
           <w:rFonts w:ascii="Times New Roman" w:hAnsi="Times New Roman" w:cs="Times New Roman"/>
-          <w:sz w:val="28"/>
-          <w:szCs w:val="28"/>
+          <w:sz w:val="24"/>
+          <w:szCs w:val="24"/>
         </w:rPr>
       </w:pPr>
+      <w:r>
+        <w:rPr>
+          <w:rFonts w:ascii="Times New Roman" w:hAnsi="Times New Roman" w:cs="Times New Roman"/>
+          <w:sz w:val="24"/>
+          <w:szCs w:val="24"/>
+        </w:rPr>
+        <w:t>Holt-winters multiplicative</w:t>
+      </w:r>
     </w:p>
     <w:p>
       <w:pPr>
         <w:rPr>
           <w:rFonts w:ascii="Times New Roman" w:hAnsi="Times New Roman" w:cs="Times New Roman"/>
-          <w:sz w:val="28"/>
-          <w:szCs w:val="28"/>
+          <w:sz w:val="24"/>
+          <w:szCs w:val="24"/>
         </w:rPr>
       </w:pPr>
       <w:r>
         <w:rPr>
           <w:rFonts w:ascii="Times New Roman" w:hAnsi="Times New Roman" w:cs="Times New Roman"/>
-          <w:sz w:val="28"/>
-          <w:szCs w:val="28"/>
-        </w:rPr>
-        <w:t>A.</w:t>
-      </w:r>
-      <w:r>
-        <w:rPr>
-          <w:rFonts w:ascii="Times New Roman" w:hAnsi="Times New Roman" w:cs="Times New Roman"/>
-          <w:sz w:val="28"/>
-          <w:szCs w:val="28"/>
-        </w:rPr>
-        <w:t>8</w:t>
-      </w:r>
-      <w:r>
-        <w:rPr>
-          <w:rFonts w:ascii="Times New Roman" w:hAnsi="Times New Roman" w:cs="Times New Roman"/>
-          <w:sz w:val="28"/>
-          <w:szCs w:val="28"/>
-        </w:rPr>
-        <w:t xml:space="preserve"> Holt-winters multiplicative</w:t>
-      </w:r>
-    </w:p>
-    <w:tbl>
-      <w:tblPr>
-        <w:tblStyle w:val="TableGrid"/>
-        <w:tblW w:w="0" w:type="auto"/>
-        <w:tblInd w:w="360" w:type="dxa"/>
-        <w:tblLook w:val="04A0" w:firstRow="1" w:lastRow="0" w:firstColumn="1" w:lastColumn="0" w:noHBand="0" w:noVBand="1"/>
-      </w:tblPr>
-      <w:tblGrid>
-        <w:gridCol w:w="4361"/>
-        <w:gridCol w:w="4363"/>
-      </w:tblGrid>
-      <w:tr>
-        <w:trPr>
-          <w:trHeight w:val="324"/>
-        </w:trPr>
-        <w:tc>
-          <w:tcPr>
-            <w:tcW w:w="4361" w:type="dxa"/>
-            <w:shd w:val="clear" w:color="auto" w:fill="4472C4" w:themeFill="accent1"/>
-          </w:tcPr>
-          <w:p>
-            <w:pPr>
-              <w:rPr>
-                <w:rFonts w:ascii="Times New Roman" w:hAnsi="Times New Roman" w:cs="Times New Roman"/>
-                <w:sz w:val="28"/>
-                <w:szCs w:val="28"/>
-              </w:rPr>
-            </w:pPr>
-            <w:r>
-              <w:rPr>
-                <w:rFonts w:ascii="Times New Roman" w:hAnsi="Times New Roman" w:cs="Times New Roman"/>
-                <w:sz w:val="28"/>
-                <w:szCs w:val="28"/>
-              </w:rPr>
-              <w:t>RMSE</w:t>
-            </w:r>
-          </w:p>
-        </w:tc>
-        <w:tc>
-          <w:tcPr>
-            <w:tcW w:w="4363" w:type="dxa"/>
-            <w:shd w:val="clear" w:color="auto" w:fill="4472C4" w:themeFill="accent1"/>
-          </w:tcPr>
-          <w:p>
-            <w:pPr>
-              <w:rPr>
-                <w:rFonts w:ascii="Times New Roman" w:hAnsi="Times New Roman" w:cs="Times New Roman"/>
-                <w:sz w:val="28"/>
-                <w:szCs w:val="28"/>
-              </w:rPr>
-            </w:pPr>
-            <w:r>
-              <w:rPr>
-                <w:rFonts w:ascii="Times New Roman" w:hAnsi="Times New Roman" w:cs="Times New Roman"/>
-                <w:sz w:val="28"/>
-                <w:szCs w:val="28"/>
-              </w:rPr>
-              <w:t>MAPE</w:t>
-            </w:r>
-          </w:p>
-        </w:tc>
-      </w:tr>
-      <w:tr>
-        <w:trPr>
-          <w:trHeight w:val="312"/>
-        </w:trPr>
-        <w:tc>
-          <w:tcPr>
-            <w:tcW w:w="4361" w:type="dxa"/>
-          </w:tcPr>
-          <w:p>
-            <w:pPr>
-              <w:rPr>
-                <w:rFonts w:ascii="Times New Roman" w:hAnsi="Times New Roman" w:cs="Times New Roman"/>
-                <w:sz w:val="28"/>
-                <w:szCs w:val="28"/>
-              </w:rPr>
-            </w:pPr>
-            <w:r>
-              <w:rPr>
-                <w:rFonts w:ascii="Times New Roman" w:hAnsi="Times New Roman" w:cs="Times New Roman"/>
-                <w:sz w:val="28"/>
-                <w:szCs w:val="28"/>
-              </w:rPr>
-              <w:t>2467798</w:t>
-            </w:r>
-          </w:p>
-        </w:tc>
-        <w:tc>
-          <w:tcPr>
-            <w:tcW w:w="4363" w:type="dxa"/>
-          </w:tcPr>
-          <w:p>
-            <w:pPr>
-              <w:rPr>
-                <w:rFonts w:ascii="Times New Roman" w:hAnsi="Times New Roman" w:cs="Times New Roman"/>
-                <w:sz w:val="28"/>
-                <w:szCs w:val="28"/>
-              </w:rPr>
-            </w:pPr>
-            <w:r>
-              <w:rPr>
-                <w:rFonts w:ascii="Times New Roman" w:hAnsi="Times New Roman" w:cs="Times New Roman"/>
-                <w:sz w:val="28"/>
-                <w:szCs w:val="28"/>
-              </w:rPr>
-              <w:t>0.6093436</w:t>
-            </w:r>
-          </w:p>
-        </w:tc>
-      </w:tr>
-    </w:tbl>
-    <w:p>
-      <w:pPr>
-        <w:rPr>
-          <w:rFonts w:ascii="Times New Roman" w:hAnsi="Times New Roman" w:cs="Times New Roman"/>
-          <w:sz w:val="28"/>
-          <w:szCs w:val="28"/>
-        </w:rPr>
-      </w:pPr>
-      <w:r>
-        <w:rPr>
-          <w:rFonts w:ascii="Times New Roman" w:hAnsi="Times New Roman" w:cs="Times New Roman"/>
           <w:noProof/>
-          <w:sz w:val="28"/>
-          <w:szCs w:val="28"/>
+          <w:sz w:val="24"/>
+          <w:szCs w:val="24"/>
         </w:rPr>
         <w:drawing>
-          <wp:inline distT="0" distB="0" distL="0" distR="0" wp14:anchorId="45AB8572" wp14:editId="77017A9F">
-            <wp:extent cx="6225540" cy="2216150"/>
-            <wp:effectExtent l="0" t="0" r="3810" b="0"/>
+          <wp:inline distT="0" distB="0" distL="0" distR="0" wp14:anchorId="45AB8572" wp14:editId="361198A4">
+            <wp:extent cx="5006340" cy="1782143"/>
+            <wp:effectExtent l="0" t="0" r="3810" b="8890"/>
             <wp:docPr id="24" name="Picture 24" descr="Chart, line chart, histogram&#10;&#10;Description automatically generated"/>
             <wp:cNvGraphicFramePr>
               <a:graphicFrameLocks xmlns:a="http://schemas.openxmlformats.org/drawingml/2006/main" noChangeAspect="1"/>
@@ -1431,7 +1239,7 @@
                   <pic:spPr>
                     <a:xfrm>
                       <a:off x="0" y="0"/>
-                      <a:ext cx="6238418" cy="2220734"/>
+                      <a:ext cx="5034131" cy="1792036"/>
                     </a:xfrm>
                     <a:prstGeom prst="rect">
                       <a:avLst/>
@@ -1444,96 +1252,1476 @@
         </w:drawing>
       </w:r>
     </w:p>
+    <w:tbl>
+      <w:tblPr>
+        <w:tblStyle w:val="TableGrid"/>
+        <w:tblW w:w="11456" w:type="dxa"/>
+        <w:tblInd w:w="-998" w:type="dxa"/>
+        <w:tblLook w:val="04A0" w:firstRow="1" w:lastRow="0" w:firstColumn="1" w:lastColumn="0" w:noHBand="0" w:noVBand="1"/>
+      </w:tblPr>
+      <w:tblGrid>
+        <w:gridCol w:w="1167"/>
+        <w:gridCol w:w="1236"/>
+        <w:gridCol w:w="1236"/>
+        <w:gridCol w:w="1236"/>
+        <w:gridCol w:w="1323"/>
+        <w:gridCol w:w="1236"/>
+        <w:gridCol w:w="1236"/>
+        <w:gridCol w:w="1236"/>
+        <w:gridCol w:w="1550"/>
+      </w:tblGrid>
+      <w:tr>
+        <w:tc>
+          <w:tcPr>
+            <w:tcW w:w="1167" w:type="dxa"/>
+          </w:tcPr>
+          <w:p>
+            <w:pPr>
+              <w:rPr>
+                <w:rFonts w:ascii="Times New Roman" w:hAnsi="Times New Roman" w:cs="Times New Roman"/>
+                <w:sz w:val="24"/>
+                <w:szCs w:val="24"/>
+              </w:rPr>
+            </w:pPr>
+          </w:p>
+        </w:tc>
+        <w:tc>
+          <w:tcPr>
+            <w:tcW w:w="1236" w:type="dxa"/>
+          </w:tcPr>
+          <w:p>
+            <w:pPr>
+              <w:rPr>
+                <w:rFonts w:ascii="Times New Roman" w:hAnsi="Times New Roman" w:cs="Times New Roman"/>
+                <w:sz w:val="24"/>
+                <w:szCs w:val="24"/>
+              </w:rPr>
+            </w:pPr>
+            <w:r>
+              <w:rPr>
+                <w:rFonts w:ascii="Times New Roman" w:hAnsi="Times New Roman" w:cs="Times New Roman"/>
+                <w:sz w:val="24"/>
+                <w:szCs w:val="24"/>
+              </w:rPr>
+              <w:t>Linear time trend</w:t>
+            </w:r>
+          </w:p>
+        </w:tc>
+        <w:tc>
+          <w:tcPr>
+            <w:tcW w:w="1236" w:type="dxa"/>
+          </w:tcPr>
+          <w:p>
+            <w:pPr>
+              <w:rPr>
+                <w:rFonts w:ascii="Times New Roman" w:hAnsi="Times New Roman" w:cs="Times New Roman"/>
+                <w:sz w:val="24"/>
+                <w:szCs w:val="24"/>
+              </w:rPr>
+            </w:pPr>
+            <w:r>
+              <w:rPr>
+                <w:rFonts w:ascii="Times New Roman" w:hAnsi="Times New Roman" w:cs="Times New Roman"/>
+                <w:sz w:val="24"/>
+                <w:szCs w:val="24"/>
+              </w:rPr>
+              <w:t>Log time trend</w:t>
+            </w:r>
+          </w:p>
+        </w:tc>
+        <w:tc>
+          <w:tcPr>
+            <w:tcW w:w="1236" w:type="dxa"/>
+          </w:tcPr>
+          <w:p>
+            <w:pPr>
+              <w:rPr>
+                <w:rFonts w:ascii="Times New Roman" w:hAnsi="Times New Roman" w:cs="Times New Roman"/>
+                <w:sz w:val="24"/>
+                <w:szCs w:val="24"/>
+              </w:rPr>
+            </w:pPr>
+            <w:r>
+              <w:rPr>
+                <w:rFonts w:ascii="Times New Roman" w:hAnsi="Times New Roman" w:cs="Times New Roman"/>
+                <w:sz w:val="24"/>
+                <w:szCs w:val="24"/>
+              </w:rPr>
+              <w:t>Log-linear time trend</w:t>
+            </w:r>
+          </w:p>
+        </w:tc>
+        <w:tc>
+          <w:tcPr>
+            <w:tcW w:w="1323" w:type="dxa"/>
+          </w:tcPr>
+          <w:p>
+            <w:pPr>
+              <w:rPr>
+                <w:rFonts w:ascii="Times New Roman" w:hAnsi="Times New Roman" w:cs="Times New Roman"/>
+                <w:sz w:val="24"/>
+                <w:szCs w:val="24"/>
+              </w:rPr>
+            </w:pPr>
+            <w:r>
+              <w:rPr>
+                <w:rFonts w:ascii="Times New Roman" w:hAnsi="Times New Roman" w:cs="Times New Roman"/>
+                <w:sz w:val="24"/>
+                <w:szCs w:val="24"/>
+              </w:rPr>
+              <w:t>Seasonal</w:t>
+            </w:r>
+            <w:r>
+              <w:rPr>
+                <w:rFonts w:ascii="Times New Roman" w:hAnsi="Times New Roman" w:cs="Times New Roman"/>
+                <w:sz w:val="24"/>
+                <w:szCs w:val="24"/>
+              </w:rPr>
+              <w:t>ity</w:t>
+            </w:r>
+          </w:p>
+        </w:tc>
+        <w:tc>
+          <w:tcPr>
+            <w:tcW w:w="1236" w:type="dxa"/>
+          </w:tcPr>
+          <w:p>
+            <w:pPr>
+              <w:rPr>
+                <w:rFonts w:ascii="Times New Roman" w:hAnsi="Times New Roman" w:cs="Times New Roman"/>
+                <w:sz w:val="24"/>
+                <w:szCs w:val="24"/>
+              </w:rPr>
+            </w:pPr>
+            <w:r>
+              <w:rPr>
+                <w:rFonts w:ascii="Times New Roman" w:hAnsi="Times New Roman" w:cs="Times New Roman"/>
+                <w:sz w:val="24"/>
+                <w:szCs w:val="24"/>
+              </w:rPr>
+              <w:t>Linear trend + seasonal</w:t>
+            </w:r>
+          </w:p>
+        </w:tc>
+        <w:tc>
+          <w:tcPr>
+            <w:tcW w:w="1236" w:type="dxa"/>
+          </w:tcPr>
+          <w:p>
+            <w:pPr>
+              <w:rPr>
+                <w:rFonts w:ascii="Times New Roman" w:hAnsi="Times New Roman" w:cs="Times New Roman"/>
+                <w:sz w:val="24"/>
+                <w:szCs w:val="24"/>
+              </w:rPr>
+            </w:pPr>
+            <w:r>
+              <w:rPr>
+                <w:rFonts w:ascii="Times New Roman" w:hAnsi="Times New Roman" w:cs="Times New Roman"/>
+                <w:sz w:val="24"/>
+                <w:szCs w:val="24"/>
+              </w:rPr>
+              <w:t>Linear time trend * seasonal</w:t>
+            </w:r>
+          </w:p>
+        </w:tc>
+        <w:tc>
+          <w:tcPr>
+            <w:tcW w:w="1236" w:type="dxa"/>
+          </w:tcPr>
+          <w:p>
+            <w:pPr>
+              <w:rPr>
+                <w:rFonts w:ascii="Times New Roman" w:hAnsi="Times New Roman" w:cs="Times New Roman"/>
+                <w:sz w:val="24"/>
+                <w:szCs w:val="24"/>
+              </w:rPr>
+            </w:pPr>
+            <w:r>
+              <w:rPr>
+                <w:rFonts w:ascii="Times New Roman" w:hAnsi="Times New Roman" w:cs="Times New Roman"/>
+                <w:sz w:val="24"/>
+                <w:szCs w:val="24"/>
+              </w:rPr>
+              <w:t>Holt-winters additive</w:t>
+            </w:r>
+          </w:p>
+          <w:p>
+            <w:pPr>
+              <w:rPr>
+                <w:rFonts w:ascii="Times New Roman" w:hAnsi="Times New Roman" w:cs="Times New Roman"/>
+                <w:sz w:val="24"/>
+                <w:szCs w:val="24"/>
+              </w:rPr>
+            </w:pPr>
+          </w:p>
+        </w:tc>
+        <w:tc>
+          <w:tcPr>
+            <w:tcW w:w="1550" w:type="dxa"/>
+          </w:tcPr>
+          <w:p>
+            <w:pPr>
+              <w:rPr>
+                <w:rFonts w:ascii="Times New Roman" w:hAnsi="Times New Roman" w:cs="Times New Roman"/>
+                <w:sz w:val="24"/>
+                <w:szCs w:val="24"/>
+              </w:rPr>
+            </w:pPr>
+            <w:r>
+              <w:rPr>
+                <w:rFonts w:ascii="Times New Roman" w:hAnsi="Times New Roman" w:cs="Times New Roman"/>
+                <w:sz w:val="24"/>
+                <w:szCs w:val="24"/>
+              </w:rPr>
+              <w:t>Holt-winters multiplicative</w:t>
+            </w:r>
+          </w:p>
+          <w:p>
+            <w:pPr>
+              <w:rPr>
+                <w:rFonts w:ascii="Times New Roman" w:hAnsi="Times New Roman" w:cs="Times New Roman"/>
+                <w:sz w:val="24"/>
+                <w:szCs w:val="24"/>
+              </w:rPr>
+            </w:pPr>
+          </w:p>
+        </w:tc>
+      </w:tr>
+      <w:tr>
+        <w:tc>
+          <w:tcPr>
+            <w:tcW w:w="1167" w:type="dxa"/>
+          </w:tcPr>
+          <w:p>
+            <w:pPr>
+              <w:rPr>
+                <w:rFonts w:ascii="Times New Roman" w:hAnsi="Times New Roman" w:cs="Times New Roman"/>
+                <w:sz w:val="24"/>
+                <w:szCs w:val="24"/>
+              </w:rPr>
+            </w:pPr>
+            <w:r>
+              <w:rPr>
+                <w:rFonts w:ascii="Times New Roman" w:hAnsi="Times New Roman" w:cs="Times New Roman"/>
+                <w:sz w:val="24"/>
+                <w:szCs w:val="24"/>
+              </w:rPr>
+              <w:t>RMSE</w:t>
+            </w:r>
+          </w:p>
+          <w:p>
+            <w:pPr>
+              <w:rPr>
+                <w:rFonts w:ascii="Times New Roman" w:hAnsi="Times New Roman" w:cs="Times New Roman"/>
+                <w:sz w:val="24"/>
+                <w:szCs w:val="24"/>
+              </w:rPr>
+            </w:pPr>
+            <w:r>
+              <w:rPr>
+                <w:rFonts w:ascii="Times New Roman" w:hAnsi="Times New Roman" w:cs="Times New Roman"/>
+                <w:sz w:val="24"/>
+                <w:szCs w:val="24"/>
+              </w:rPr>
+              <w:t>(</w:t>
+            </w:r>
+            <w:proofErr w:type="gramStart"/>
+            <w:r>
+              <w:rPr>
+                <w:rFonts w:ascii="Times New Roman" w:hAnsi="Times New Roman" w:cs="Times New Roman"/>
+                <w:sz w:val="24"/>
+                <w:szCs w:val="24"/>
+              </w:rPr>
+              <w:t>whole</w:t>
+            </w:r>
+            <w:proofErr w:type="gramEnd"/>
+            <w:r>
+              <w:rPr>
+                <w:rFonts w:ascii="Times New Roman" w:hAnsi="Times New Roman" w:cs="Times New Roman"/>
+                <w:sz w:val="24"/>
+                <w:szCs w:val="24"/>
+              </w:rPr>
+              <w:t xml:space="preserve"> Data)</w:t>
+            </w:r>
+          </w:p>
+        </w:tc>
+        <w:tc>
+          <w:tcPr>
+            <w:tcW w:w="1236" w:type="dxa"/>
+          </w:tcPr>
+          <w:p>
+            <w:pPr>
+              <w:rPr>
+                <w:rFonts w:ascii="Times New Roman" w:hAnsi="Times New Roman" w:cs="Times New Roman"/>
+                <w:sz w:val="24"/>
+                <w:szCs w:val="24"/>
+              </w:rPr>
+            </w:pPr>
+            <w:r>
+              <w:rPr>
+                <w:rFonts w:ascii="Times New Roman" w:hAnsi="Times New Roman" w:cs="Times New Roman"/>
+                <w:sz w:val="24"/>
+                <w:szCs w:val="24"/>
+              </w:rPr>
+              <w:t>1041127</w:t>
+            </w:r>
+          </w:p>
+        </w:tc>
+        <w:tc>
+          <w:tcPr>
+            <w:tcW w:w="1236" w:type="dxa"/>
+          </w:tcPr>
+          <w:p>
+            <w:pPr>
+              <w:rPr>
+                <w:rFonts w:ascii="Times New Roman" w:hAnsi="Times New Roman" w:cs="Times New Roman"/>
+                <w:sz w:val="24"/>
+                <w:szCs w:val="24"/>
+              </w:rPr>
+            </w:pPr>
+            <w:r>
+              <w:rPr>
+                <w:rFonts w:ascii="Times New Roman" w:hAnsi="Times New Roman" w:cs="Times New Roman"/>
+                <w:sz w:val="24"/>
+                <w:szCs w:val="24"/>
+              </w:rPr>
+              <w:t>1441906</w:t>
+            </w:r>
+          </w:p>
+        </w:tc>
+        <w:tc>
+          <w:tcPr>
+            <w:tcW w:w="1236" w:type="dxa"/>
+          </w:tcPr>
+          <w:p>
+            <w:pPr>
+              <w:rPr>
+                <w:rFonts w:ascii="Times New Roman" w:hAnsi="Times New Roman" w:cs="Times New Roman"/>
+                <w:sz w:val="24"/>
+                <w:szCs w:val="24"/>
+              </w:rPr>
+            </w:pPr>
+            <w:r>
+              <w:rPr>
+                <w:rFonts w:ascii="Times New Roman" w:hAnsi="Times New Roman" w:cs="Times New Roman"/>
+                <w:sz w:val="24"/>
+                <w:szCs w:val="24"/>
+              </w:rPr>
+              <w:t>3277096</w:t>
+            </w:r>
+          </w:p>
+        </w:tc>
+        <w:tc>
+          <w:tcPr>
+            <w:tcW w:w="1323" w:type="dxa"/>
+          </w:tcPr>
+          <w:p>
+            <w:pPr>
+              <w:rPr>
+                <w:rFonts w:ascii="Times New Roman" w:hAnsi="Times New Roman" w:cs="Times New Roman"/>
+                <w:sz w:val="24"/>
+                <w:szCs w:val="24"/>
+              </w:rPr>
+            </w:pPr>
+            <w:r>
+              <w:rPr>
+                <w:rFonts w:ascii="Times New Roman" w:hAnsi="Times New Roman" w:cs="Times New Roman"/>
+                <w:sz w:val="24"/>
+                <w:szCs w:val="24"/>
+              </w:rPr>
+              <w:t>2013084</w:t>
+            </w:r>
+          </w:p>
+        </w:tc>
+        <w:tc>
+          <w:tcPr>
+            <w:tcW w:w="1236" w:type="dxa"/>
+          </w:tcPr>
+          <w:p>
+            <w:pPr>
+              <w:rPr>
+                <w:rFonts w:ascii="Times New Roman" w:hAnsi="Times New Roman" w:cs="Times New Roman"/>
+                <w:sz w:val="24"/>
+                <w:szCs w:val="24"/>
+              </w:rPr>
+            </w:pPr>
+            <w:r>
+              <w:rPr>
+                <w:rFonts w:ascii="Times New Roman" w:hAnsi="Times New Roman" w:cs="Times New Roman"/>
+                <w:sz w:val="24"/>
+                <w:szCs w:val="24"/>
+              </w:rPr>
+              <w:t>1038149</w:t>
+            </w:r>
+          </w:p>
+        </w:tc>
+        <w:tc>
+          <w:tcPr>
+            <w:tcW w:w="1236" w:type="dxa"/>
+          </w:tcPr>
+          <w:p>
+            <w:pPr>
+              <w:rPr>
+                <w:rFonts w:ascii="Times New Roman" w:hAnsi="Times New Roman" w:cs="Times New Roman"/>
+                <w:sz w:val="24"/>
+                <w:szCs w:val="24"/>
+              </w:rPr>
+            </w:pPr>
+            <w:r>
+              <w:rPr>
+                <w:rFonts w:ascii="Times New Roman" w:hAnsi="Times New Roman" w:cs="Times New Roman"/>
+                <w:sz w:val="24"/>
+                <w:szCs w:val="24"/>
+              </w:rPr>
+              <w:t>1028837</w:t>
+            </w:r>
+          </w:p>
+        </w:tc>
+        <w:tc>
+          <w:tcPr>
+            <w:tcW w:w="1236" w:type="dxa"/>
+          </w:tcPr>
+          <w:p>
+            <w:pPr>
+              <w:rPr>
+                <w:rFonts w:ascii="Times New Roman" w:hAnsi="Times New Roman" w:cs="Times New Roman"/>
+                <w:sz w:val="24"/>
+                <w:szCs w:val="24"/>
+              </w:rPr>
+            </w:pPr>
+            <w:r>
+              <w:rPr>
+                <w:rFonts w:ascii="Times New Roman" w:hAnsi="Times New Roman" w:cs="Times New Roman"/>
+                <w:sz w:val="24"/>
+                <w:szCs w:val="24"/>
+              </w:rPr>
+              <w:t>681672.7</w:t>
+            </w:r>
+          </w:p>
+        </w:tc>
+        <w:tc>
+          <w:tcPr>
+            <w:tcW w:w="1550" w:type="dxa"/>
+          </w:tcPr>
+          <w:p>
+            <w:pPr>
+              <w:rPr>
+                <w:rFonts w:ascii="Times New Roman" w:hAnsi="Times New Roman" w:cs="Times New Roman"/>
+                <w:sz w:val="24"/>
+                <w:szCs w:val="24"/>
+              </w:rPr>
+            </w:pPr>
+            <w:r>
+              <w:rPr>
+                <w:rFonts w:ascii="Times New Roman" w:hAnsi="Times New Roman" w:cs="Times New Roman"/>
+                <w:sz w:val="24"/>
+                <w:szCs w:val="24"/>
+              </w:rPr>
+              <w:t>2467798</w:t>
+            </w:r>
+          </w:p>
+        </w:tc>
+      </w:tr>
+      <w:tr>
+        <w:tc>
+          <w:tcPr>
+            <w:tcW w:w="1167" w:type="dxa"/>
+          </w:tcPr>
+          <w:p>
+            <w:pPr>
+              <w:rPr>
+                <w:rFonts w:ascii="Times New Roman" w:hAnsi="Times New Roman" w:cs="Times New Roman"/>
+                <w:sz w:val="24"/>
+                <w:szCs w:val="24"/>
+              </w:rPr>
+            </w:pPr>
+            <w:r>
+              <w:rPr>
+                <w:rFonts w:ascii="Times New Roman" w:hAnsi="Times New Roman" w:cs="Times New Roman"/>
+                <w:sz w:val="24"/>
+                <w:szCs w:val="24"/>
+              </w:rPr>
+              <w:lastRenderedPageBreak/>
+              <w:t>RMSE</w:t>
+            </w:r>
+          </w:p>
+          <w:p>
+            <w:pPr>
+              <w:rPr>
+                <w:rFonts w:ascii="Times New Roman" w:hAnsi="Times New Roman" w:cs="Times New Roman"/>
+                <w:sz w:val="24"/>
+                <w:szCs w:val="24"/>
+              </w:rPr>
+            </w:pPr>
+            <w:r>
+              <w:rPr>
+                <w:rFonts w:ascii="Times New Roman" w:hAnsi="Times New Roman" w:cs="Times New Roman"/>
+                <w:sz w:val="24"/>
+                <w:szCs w:val="24"/>
+              </w:rPr>
+              <w:t>(</w:t>
+            </w:r>
+            <w:proofErr w:type="gramStart"/>
+            <w:r>
+              <w:rPr>
+                <w:rFonts w:ascii="Times New Roman" w:hAnsi="Times New Roman" w:cs="Times New Roman"/>
+                <w:sz w:val="24"/>
+                <w:szCs w:val="24"/>
+              </w:rPr>
+              <w:t>last</w:t>
+            </w:r>
+            <w:proofErr w:type="gramEnd"/>
+            <w:r>
+              <w:rPr>
+                <w:rFonts w:ascii="Times New Roman" w:hAnsi="Times New Roman" w:cs="Times New Roman"/>
+                <w:sz w:val="24"/>
+                <w:szCs w:val="24"/>
+              </w:rPr>
+              <w:t xml:space="preserve"> 4 </w:t>
+            </w:r>
+            <w:proofErr w:type="spellStart"/>
+            <w:r>
+              <w:rPr>
+                <w:rFonts w:ascii="Times New Roman" w:hAnsi="Times New Roman" w:cs="Times New Roman"/>
+                <w:sz w:val="24"/>
+                <w:szCs w:val="24"/>
+              </w:rPr>
+              <w:t>obs</w:t>
+            </w:r>
+            <w:proofErr w:type="spellEnd"/>
+            <w:r>
+              <w:rPr>
+                <w:rFonts w:ascii="Times New Roman" w:hAnsi="Times New Roman" w:cs="Times New Roman"/>
+                <w:sz w:val="24"/>
+                <w:szCs w:val="24"/>
+              </w:rPr>
+              <w:t>)</w:t>
+            </w:r>
+          </w:p>
+        </w:tc>
+        <w:tc>
+          <w:tcPr>
+            <w:tcW w:w="1236" w:type="dxa"/>
+          </w:tcPr>
+          <w:p>
+            <w:pPr>
+              <w:rPr>
+                <w:rFonts w:ascii="Times New Roman" w:hAnsi="Times New Roman" w:cs="Times New Roman"/>
+                <w:sz w:val="24"/>
+                <w:szCs w:val="24"/>
+              </w:rPr>
+            </w:pPr>
+            <w:r>
+              <w:rPr>
+                <w:rFonts w:ascii="Times New Roman" w:hAnsi="Times New Roman" w:cs="Times New Roman"/>
+                <w:sz w:val="24"/>
+                <w:szCs w:val="24"/>
+              </w:rPr>
+              <w:t>2299360</w:t>
+            </w:r>
+          </w:p>
+        </w:tc>
+        <w:tc>
+          <w:tcPr>
+            <w:tcW w:w="1236" w:type="dxa"/>
+          </w:tcPr>
+          <w:p>
+            <w:pPr>
+              <w:rPr>
+                <w:rFonts w:ascii="Times New Roman" w:hAnsi="Times New Roman" w:cs="Times New Roman"/>
+                <w:sz w:val="24"/>
+                <w:szCs w:val="24"/>
+              </w:rPr>
+            </w:pPr>
+            <w:r>
+              <w:rPr>
+                <w:rFonts w:ascii="Times New Roman" w:hAnsi="Times New Roman" w:cs="Times New Roman"/>
+                <w:sz w:val="24"/>
+                <w:szCs w:val="24"/>
+              </w:rPr>
+              <w:t>3274554</w:t>
+            </w:r>
+          </w:p>
+        </w:tc>
+        <w:tc>
+          <w:tcPr>
+            <w:tcW w:w="1236" w:type="dxa"/>
+          </w:tcPr>
+          <w:p>
+            <w:pPr>
+              <w:rPr>
+                <w:rFonts w:ascii="Times New Roman" w:hAnsi="Times New Roman" w:cs="Times New Roman"/>
+                <w:sz w:val="24"/>
+                <w:szCs w:val="24"/>
+              </w:rPr>
+            </w:pPr>
+            <w:r>
+              <w:rPr>
+                <w:rFonts w:ascii="Times New Roman" w:hAnsi="Times New Roman" w:cs="Times New Roman"/>
+                <w:sz w:val="24"/>
+                <w:szCs w:val="24"/>
+              </w:rPr>
+              <w:t>7076182</w:t>
+            </w:r>
+          </w:p>
+        </w:tc>
+        <w:tc>
+          <w:tcPr>
+            <w:tcW w:w="1323" w:type="dxa"/>
+          </w:tcPr>
+          <w:p>
+            <w:pPr>
+              <w:rPr>
+                <w:rFonts w:ascii="Times New Roman" w:hAnsi="Times New Roman" w:cs="Times New Roman"/>
+                <w:sz w:val="24"/>
+                <w:szCs w:val="24"/>
+              </w:rPr>
+            </w:pPr>
+            <w:r>
+              <w:rPr>
+                <w:rFonts w:ascii="Times New Roman" w:hAnsi="Times New Roman" w:cs="Times New Roman"/>
+                <w:sz w:val="24"/>
+                <w:szCs w:val="24"/>
+              </w:rPr>
+              <w:t>4597940</w:t>
+            </w:r>
+          </w:p>
+        </w:tc>
+        <w:tc>
+          <w:tcPr>
+            <w:tcW w:w="1236" w:type="dxa"/>
+          </w:tcPr>
+          <w:p>
+            <w:pPr>
+              <w:rPr>
+                <w:rFonts w:ascii="Times New Roman" w:hAnsi="Times New Roman" w:cs="Times New Roman"/>
+                <w:sz w:val="24"/>
+                <w:szCs w:val="24"/>
+              </w:rPr>
+            </w:pPr>
+            <w:r>
+              <w:rPr>
+                <w:rFonts w:ascii="Times New Roman" w:hAnsi="Times New Roman" w:cs="Times New Roman"/>
+                <w:sz w:val="24"/>
+                <w:szCs w:val="24"/>
+              </w:rPr>
+              <w:t>2273173</w:t>
+            </w:r>
+          </w:p>
+        </w:tc>
+        <w:tc>
+          <w:tcPr>
+            <w:tcW w:w="1236" w:type="dxa"/>
+          </w:tcPr>
+          <w:p>
+            <w:pPr>
+              <w:rPr>
+                <w:rFonts w:ascii="Times New Roman" w:hAnsi="Times New Roman" w:cs="Times New Roman"/>
+                <w:sz w:val="24"/>
+                <w:szCs w:val="24"/>
+              </w:rPr>
+            </w:pPr>
+            <w:r>
+              <w:rPr>
+                <w:rFonts w:ascii="Times New Roman" w:hAnsi="Times New Roman" w:cs="Times New Roman"/>
+                <w:sz w:val="24"/>
+                <w:szCs w:val="24"/>
+              </w:rPr>
+              <w:t>2169625</w:t>
+            </w:r>
+          </w:p>
+        </w:tc>
+        <w:tc>
+          <w:tcPr>
+            <w:tcW w:w="1236" w:type="dxa"/>
+          </w:tcPr>
+          <w:p>
+            <w:pPr>
+              <w:rPr>
+                <w:rFonts w:ascii="Times New Roman" w:hAnsi="Times New Roman" w:cs="Times New Roman"/>
+                <w:sz w:val="24"/>
+                <w:szCs w:val="24"/>
+              </w:rPr>
+            </w:pPr>
+            <w:r>
+              <w:rPr>
+                <w:rFonts w:ascii="Times New Roman" w:hAnsi="Times New Roman" w:cs="Times New Roman"/>
+                <w:sz w:val="24"/>
+                <w:szCs w:val="24"/>
+              </w:rPr>
+              <w:t>1724813</w:t>
+            </w:r>
+          </w:p>
+        </w:tc>
+        <w:tc>
+          <w:tcPr>
+            <w:tcW w:w="1550" w:type="dxa"/>
+          </w:tcPr>
+          <w:p>
+            <w:pPr>
+              <w:rPr>
+                <w:rFonts w:ascii="Times New Roman" w:hAnsi="Times New Roman" w:cs="Times New Roman"/>
+                <w:sz w:val="24"/>
+                <w:szCs w:val="24"/>
+              </w:rPr>
+            </w:pPr>
+            <w:r>
+              <w:rPr>
+                <w:rFonts w:ascii="Times New Roman" w:hAnsi="Times New Roman" w:cs="Times New Roman"/>
+                <w:sz w:val="24"/>
+                <w:szCs w:val="24"/>
+              </w:rPr>
+              <w:t>6358366</w:t>
+            </w:r>
+          </w:p>
+        </w:tc>
+      </w:tr>
+      <w:tr>
+        <w:tc>
+          <w:tcPr>
+            <w:tcW w:w="1167" w:type="dxa"/>
+          </w:tcPr>
+          <w:p>
+            <w:pPr>
+              <w:rPr>
+                <w:rFonts w:ascii="Times New Roman" w:hAnsi="Times New Roman" w:cs="Times New Roman"/>
+                <w:sz w:val="24"/>
+                <w:szCs w:val="24"/>
+              </w:rPr>
+            </w:pPr>
+            <w:r>
+              <w:rPr>
+                <w:rFonts w:ascii="Times New Roman" w:hAnsi="Times New Roman" w:cs="Times New Roman"/>
+                <w:sz w:val="24"/>
+                <w:szCs w:val="24"/>
+              </w:rPr>
+              <w:t>MAPE</w:t>
+            </w:r>
+          </w:p>
+          <w:p>
+            <w:pPr>
+              <w:rPr>
+                <w:rFonts w:ascii="Times New Roman" w:hAnsi="Times New Roman" w:cs="Times New Roman"/>
+                <w:sz w:val="24"/>
+                <w:szCs w:val="24"/>
+              </w:rPr>
+            </w:pPr>
+            <w:r>
+              <w:rPr>
+                <w:rFonts w:ascii="Times New Roman" w:hAnsi="Times New Roman" w:cs="Times New Roman"/>
+                <w:sz w:val="24"/>
+                <w:szCs w:val="24"/>
+              </w:rPr>
+              <w:t>(</w:t>
+            </w:r>
+            <w:proofErr w:type="gramStart"/>
+            <w:r>
+              <w:rPr>
+                <w:rFonts w:ascii="Times New Roman" w:hAnsi="Times New Roman" w:cs="Times New Roman"/>
+                <w:sz w:val="24"/>
+                <w:szCs w:val="24"/>
+              </w:rPr>
+              <w:t>whole</w:t>
+            </w:r>
+            <w:proofErr w:type="gramEnd"/>
+            <w:r>
+              <w:rPr>
+                <w:rFonts w:ascii="Times New Roman" w:hAnsi="Times New Roman" w:cs="Times New Roman"/>
+                <w:sz w:val="24"/>
+                <w:szCs w:val="24"/>
+              </w:rPr>
+              <w:t xml:space="preserve"> data)</w:t>
+            </w:r>
+          </w:p>
+        </w:tc>
+        <w:tc>
+          <w:tcPr>
+            <w:tcW w:w="1236" w:type="dxa"/>
+          </w:tcPr>
+          <w:p>
+            <w:pPr>
+              <w:rPr>
+                <w:rFonts w:ascii="Times New Roman" w:hAnsi="Times New Roman" w:cs="Times New Roman"/>
+                <w:sz w:val="24"/>
+                <w:szCs w:val="24"/>
+              </w:rPr>
+            </w:pPr>
+            <w:r>
+              <w:rPr>
+                <w:rFonts w:ascii="Times New Roman" w:hAnsi="Times New Roman" w:cs="Times New Roman"/>
+                <w:sz w:val="24"/>
+                <w:szCs w:val="24"/>
+              </w:rPr>
+              <w:t>0.3722754</w:t>
+            </w:r>
+          </w:p>
+        </w:tc>
+        <w:tc>
+          <w:tcPr>
+            <w:tcW w:w="1236" w:type="dxa"/>
+          </w:tcPr>
+          <w:p>
+            <w:pPr>
+              <w:rPr>
+                <w:rFonts w:ascii="Times New Roman" w:hAnsi="Times New Roman" w:cs="Times New Roman"/>
+                <w:sz w:val="24"/>
+                <w:szCs w:val="24"/>
+              </w:rPr>
+            </w:pPr>
+            <w:r>
+              <w:rPr>
+                <w:rFonts w:ascii="Times New Roman" w:hAnsi="Times New Roman" w:cs="Times New Roman"/>
+                <w:sz w:val="24"/>
+                <w:szCs w:val="24"/>
+              </w:rPr>
+              <w:t>0.7101393</w:t>
+            </w:r>
+          </w:p>
+        </w:tc>
+        <w:tc>
+          <w:tcPr>
+            <w:tcW w:w="1236" w:type="dxa"/>
+          </w:tcPr>
+          <w:p>
+            <w:pPr>
+              <w:rPr>
+                <w:rFonts w:ascii="Times New Roman" w:hAnsi="Times New Roman" w:cs="Times New Roman"/>
+                <w:sz w:val="24"/>
+                <w:szCs w:val="24"/>
+              </w:rPr>
+            </w:pPr>
+            <w:r>
+              <w:rPr>
+                <w:rFonts w:ascii="Times New Roman" w:hAnsi="Times New Roman" w:cs="Times New Roman"/>
+                <w:sz w:val="24"/>
+                <w:szCs w:val="24"/>
+              </w:rPr>
+              <w:t>0.9999898</w:t>
+            </w:r>
+          </w:p>
+        </w:tc>
+        <w:tc>
+          <w:tcPr>
+            <w:tcW w:w="1323" w:type="dxa"/>
+          </w:tcPr>
+          <w:p>
+            <w:pPr>
+              <w:rPr>
+                <w:rFonts w:ascii="Times New Roman" w:hAnsi="Times New Roman" w:cs="Times New Roman"/>
+                <w:sz w:val="24"/>
+                <w:szCs w:val="24"/>
+              </w:rPr>
+            </w:pPr>
+            <w:r>
+              <w:rPr>
+                <w:rFonts w:ascii="Times New Roman" w:hAnsi="Times New Roman" w:cs="Times New Roman"/>
+                <w:sz w:val="24"/>
+                <w:szCs w:val="24"/>
+              </w:rPr>
+              <w:t>1.11608</w:t>
+            </w:r>
+          </w:p>
+        </w:tc>
+        <w:tc>
+          <w:tcPr>
+            <w:tcW w:w="1236" w:type="dxa"/>
+          </w:tcPr>
+          <w:p>
+            <w:pPr>
+              <w:rPr>
+                <w:rFonts w:ascii="Times New Roman" w:hAnsi="Times New Roman" w:cs="Times New Roman"/>
+                <w:sz w:val="24"/>
+                <w:szCs w:val="24"/>
+              </w:rPr>
+            </w:pPr>
+            <w:r>
+              <w:rPr>
+                <w:rFonts w:ascii="Times New Roman" w:hAnsi="Times New Roman" w:cs="Times New Roman"/>
+                <w:sz w:val="24"/>
+                <w:szCs w:val="24"/>
+              </w:rPr>
+              <w:t>0.3714209</w:t>
+            </w:r>
+          </w:p>
+        </w:tc>
+        <w:tc>
+          <w:tcPr>
+            <w:tcW w:w="1236" w:type="dxa"/>
+          </w:tcPr>
+          <w:p>
+            <w:pPr>
+              <w:rPr>
+                <w:rFonts w:ascii="Times New Roman" w:hAnsi="Times New Roman" w:cs="Times New Roman"/>
+                <w:sz w:val="24"/>
+                <w:szCs w:val="24"/>
+              </w:rPr>
+            </w:pPr>
+            <w:r>
+              <w:rPr>
+                <w:rFonts w:ascii="Times New Roman" w:hAnsi="Times New Roman" w:cs="Times New Roman"/>
+                <w:sz w:val="24"/>
+                <w:szCs w:val="24"/>
+              </w:rPr>
+              <w:t>0.3756195</w:t>
+            </w:r>
+          </w:p>
+        </w:tc>
+        <w:tc>
+          <w:tcPr>
+            <w:tcW w:w="1236" w:type="dxa"/>
+          </w:tcPr>
+          <w:p>
+            <w:pPr>
+              <w:rPr>
+                <w:rFonts w:ascii="Times New Roman" w:hAnsi="Times New Roman" w:cs="Times New Roman"/>
+                <w:sz w:val="24"/>
+                <w:szCs w:val="24"/>
+              </w:rPr>
+            </w:pPr>
+            <w:r>
+              <w:rPr>
+                <w:rFonts w:ascii="Times New Roman" w:hAnsi="Times New Roman" w:cs="Times New Roman"/>
+                <w:sz w:val="24"/>
+                <w:szCs w:val="24"/>
+              </w:rPr>
+              <w:t>0.212125</w:t>
+            </w:r>
+          </w:p>
+        </w:tc>
+        <w:tc>
+          <w:tcPr>
+            <w:tcW w:w="1550" w:type="dxa"/>
+          </w:tcPr>
+          <w:p>
+            <w:pPr>
+              <w:rPr>
+                <w:rFonts w:ascii="Times New Roman" w:hAnsi="Times New Roman" w:cs="Times New Roman"/>
+                <w:sz w:val="24"/>
+                <w:szCs w:val="24"/>
+              </w:rPr>
+            </w:pPr>
+            <w:r>
+              <w:rPr>
+                <w:rFonts w:ascii="Times New Roman" w:hAnsi="Times New Roman" w:cs="Times New Roman"/>
+                <w:sz w:val="24"/>
+                <w:szCs w:val="24"/>
+              </w:rPr>
+              <w:t>0.6093436</w:t>
+            </w:r>
+          </w:p>
+        </w:tc>
+      </w:tr>
+      <w:tr>
+        <w:tc>
+          <w:tcPr>
+            <w:tcW w:w="1167" w:type="dxa"/>
+          </w:tcPr>
+          <w:p>
+            <w:pPr>
+              <w:rPr>
+                <w:rFonts w:ascii="Times New Roman" w:hAnsi="Times New Roman" w:cs="Times New Roman"/>
+                <w:sz w:val="24"/>
+                <w:szCs w:val="24"/>
+              </w:rPr>
+            </w:pPr>
+            <w:r>
+              <w:rPr>
+                <w:rFonts w:ascii="Times New Roman" w:hAnsi="Times New Roman" w:cs="Times New Roman"/>
+                <w:sz w:val="24"/>
+                <w:szCs w:val="24"/>
+              </w:rPr>
+              <w:t>MAPE</w:t>
+            </w:r>
+          </w:p>
+          <w:p>
+            <w:pPr>
+              <w:rPr>
+                <w:rFonts w:ascii="Times New Roman" w:hAnsi="Times New Roman" w:cs="Times New Roman"/>
+                <w:sz w:val="24"/>
+                <w:szCs w:val="24"/>
+              </w:rPr>
+            </w:pPr>
+            <w:r>
+              <w:rPr>
+                <w:rFonts w:ascii="Times New Roman" w:hAnsi="Times New Roman" w:cs="Times New Roman"/>
+                <w:sz w:val="24"/>
+                <w:szCs w:val="24"/>
+              </w:rPr>
+              <w:t>(</w:t>
+            </w:r>
+            <w:proofErr w:type="gramStart"/>
+            <w:r>
+              <w:rPr>
+                <w:rFonts w:ascii="Times New Roman" w:hAnsi="Times New Roman" w:cs="Times New Roman"/>
+                <w:sz w:val="24"/>
+                <w:szCs w:val="24"/>
+              </w:rPr>
+              <w:t>last</w:t>
+            </w:r>
+            <w:proofErr w:type="gramEnd"/>
+            <w:r>
+              <w:rPr>
+                <w:rFonts w:ascii="Times New Roman" w:hAnsi="Times New Roman" w:cs="Times New Roman"/>
+                <w:sz w:val="24"/>
+                <w:szCs w:val="24"/>
+              </w:rPr>
+              <w:t xml:space="preserve"> 4 </w:t>
+            </w:r>
+            <w:proofErr w:type="spellStart"/>
+            <w:r>
+              <w:rPr>
+                <w:rFonts w:ascii="Times New Roman" w:hAnsi="Times New Roman" w:cs="Times New Roman"/>
+                <w:sz w:val="24"/>
+                <w:szCs w:val="24"/>
+              </w:rPr>
+              <w:t>obs</w:t>
+            </w:r>
+            <w:proofErr w:type="spellEnd"/>
+            <w:r>
+              <w:rPr>
+                <w:rFonts w:ascii="Times New Roman" w:hAnsi="Times New Roman" w:cs="Times New Roman"/>
+                <w:sz w:val="24"/>
+                <w:szCs w:val="24"/>
+              </w:rPr>
+              <w:t>)</w:t>
+            </w:r>
+          </w:p>
+        </w:tc>
+        <w:tc>
+          <w:tcPr>
+            <w:tcW w:w="1236" w:type="dxa"/>
+          </w:tcPr>
+          <w:p>
+            <w:pPr>
+              <w:rPr>
+                <w:rFonts w:ascii="Times New Roman" w:hAnsi="Times New Roman" w:cs="Times New Roman"/>
+                <w:sz w:val="24"/>
+                <w:szCs w:val="24"/>
+              </w:rPr>
+            </w:pPr>
+            <w:r>
+              <w:rPr>
+                <w:rFonts w:ascii="Times New Roman" w:hAnsi="Times New Roman" w:cs="Times New Roman"/>
+                <w:sz w:val="24"/>
+                <w:szCs w:val="24"/>
+              </w:rPr>
+              <w:t>0.2923381</w:t>
+            </w:r>
+          </w:p>
+        </w:tc>
+        <w:tc>
+          <w:tcPr>
+            <w:tcW w:w="1236" w:type="dxa"/>
+          </w:tcPr>
+          <w:p>
+            <w:pPr>
+              <w:rPr>
+                <w:rFonts w:ascii="Times New Roman" w:hAnsi="Times New Roman" w:cs="Times New Roman"/>
+                <w:sz w:val="24"/>
+                <w:szCs w:val="24"/>
+              </w:rPr>
+            </w:pPr>
+            <w:r>
+              <w:rPr>
+                <w:rFonts w:ascii="Times New Roman" w:hAnsi="Times New Roman" w:cs="Times New Roman"/>
+                <w:sz w:val="24"/>
+                <w:szCs w:val="24"/>
+              </w:rPr>
+              <w:t>0.3744985</w:t>
+            </w:r>
+          </w:p>
+        </w:tc>
+        <w:tc>
+          <w:tcPr>
+            <w:tcW w:w="1236" w:type="dxa"/>
+          </w:tcPr>
+          <w:p>
+            <w:pPr>
+              <w:rPr>
+                <w:rFonts w:ascii="Times New Roman" w:hAnsi="Times New Roman" w:cs="Times New Roman"/>
+                <w:sz w:val="24"/>
+                <w:szCs w:val="24"/>
+              </w:rPr>
+            </w:pPr>
+            <w:r>
+              <w:rPr>
+                <w:rFonts w:ascii="Times New Roman" w:hAnsi="Times New Roman" w:cs="Times New Roman"/>
+                <w:sz w:val="24"/>
+                <w:szCs w:val="24"/>
+              </w:rPr>
+              <w:t>0.9999976</w:t>
+            </w:r>
+          </w:p>
+        </w:tc>
+        <w:tc>
+          <w:tcPr>
+            <w:tcW w:w="1323" w:type="dxa"/>
+          </w:tcPr>
+          <w:p>
+            <w:pPr>
+              <w:rPr>
+                <w:rFonts w:ascii="Times New Roman" w:hAnsi="Times New Roman" w:cs="Times New Roman"/>
+                <w:sz w:val="24"/>
+                <w:szCs w:val="24"/>
+              </w:rPr>
+            </w:pPr>
+            <w:r>
+              <w:rPr>
+                <w:rFonts w:ascii="Times New Roman" w:hAnsi="Times New Roman" w:cs="Times New Roman"/>
+                <w:sz w:val="24"/>
+                <w:szCs w:val="24"/>
+              </w:rPr>
+              <w:t>0.6002338</w:t>
+            </w:r>
+          </w:p>
+        </w:tc>
+        <w:tc>
+          <w:tcPr>
+            <w:tcW w:w="1236" w:type="dxa"/>
+          </w:tcPr>
+          <w:p>
+            <w:pPr>
+              <w:rPr>
+                <w:rFonts w:ascii="Times New Roman" w:hAnsi="Times New Roman" w:cs="Times New Roman"/>
+                <w:sz w:val="24"/>
+                <w:szCs w:val="24"/>
+              </w:rPr>
+            </w:pPr>
+            <w:r>
+              <w:rPr>
+                <w:rFonts w:ascii="Times New Roman" w:hAnsi="Times New Roman" w:cs="Times New Roman"/>
+                <w:sz w:val="24"/>
+                <w:szCs w:val="24"/>
+              </w:rPr>
+              <w:t>0.2873729</w:t>
+            </w:r>
+          </w:p>
+        </w:tc>
+        <w:tc>
+          <w:tcPr>
+            <w:tcW w:w="1236" w:type="dxa"/>
+          </w:tcPr>
+          <w:p>
+            <w:pPr>
+              <w:rPr>
+                <w:rFonts w:ascii="Times New Roman" w:hAnsi="Times New Roman" w:cs="Times New Roman"/>
+                <w:sz w:val="24"/>
+                <w:szCs w:val="24"/>
+              </w:rPr>
+            </w:pPr>
+            <w:r>
+              <w:rPr>
+                <w:rFonts w:ascii="Times New Roman" w:hAnsi="Times New Roman" w:cs="Times New Roman"/>
+                <w:sz w:val="24"/>
+                <w:szCs w:val="24"/>
+              </w:rPr>
+              <w:t>0.2690645</w:t>
+            </w:r>
+          </w:p>
+        </w:tc>
+        <w:tc>
+          <w:tcPr>
+            <w:tcW w:w="1236" w:type="dxa"/>
+          </w:tcPr>
+          <w:p>
+            <w:pPr>
+              <w:rPr>
+                <w:rFonts w:ascii="Times New Roman" w:hAnsi="Times New Roman" w:cs="Times New Roman"/>
+                <w:sz w:val="24"/>
+                <w:szCs w:val="24"/>
+              </w:rPr>
+            </w:pPr>
+            <w:r>
+              <w:rPr>
+                <w:rFonts w:ascii="Times New Roman" w:hAnsi="Times New Roman" w:cs="Times New Roman"/>
+                <w:sz w:val="24"/>
+                <w:szCs w:val="24"/>
+              </w:rPr>
+              <w:t>0.2552807</w:t>
+            </w:r>
+          </w:p>
+        </w:tc>
+        <w:tc>
+          <w:tcPr>
+            <w:tcW w:w="1550" w:type="dxa"/>
+          </w:tcPr>
+          <w:p>
+            <w:pPr>
+              <w:rPr>
+                <w:rFonts w:ascii="Times New Roman" w:hAnsi="Times New Roman" w:cs="Times New Roman"/>
+                <w:sz w:val="24"/>
+                <w:szCs w:val="24"/>
+              </w:rPr>
+            </w:pPr>
+            <w:r>
+              <w:rPr>
+                <w:rFonts w:ascii="Times New Roman" w:hAnsi="Times New Roman" w:cs="Times New Roman"/>
+                <w:sz w:val="24"/>
+                <w:szCs w:val="24"/>
+              </w:rPr>
+              <w:t>0.8844114</w:t>
+            </w:r>
+          </w:p>
+        </w:tc>
+      </w:tr>
+    </w:tbl>
     <w:p>
       <w:pPr>
-        <w:rPr>
-          <w:rFonts w:ascii="Times New Roman" w:hAnsi="Times New Roman" w:cs="Times New Roman"/>
-          <w:sz w:val="28"/>
-          <w:szCs w:val="28"/>
+        <w:spacing w:before="60" w:after="40" w:line="288" w:lineRule="auto"/>
+        <w:ind w:left="1701" w:right="1134"/>
+        <w:rPr>
+          <w:rFonts w:ascii="Times New Roman" w:hAnsi="Times New Roman" w:cs="Times New Roman"/>
+          <w:sz w:val="24"/>
+          <w:szCs w:val="24"/>
         </w:rPr>
       </w:pPr>
-      <w:r>
-        <w:rPr>
-          <w:rFonts w:ascii="Times New Roman" w:hAnsi="Times New Roman" w:cs="Times New Roman"/>
-          <w:sz w:val="28"/>
-          <w:szCs w:val="28"/>
-        </w:rPr>
-        <w:t>We can notice that, only from model 7 that the data can be considered well-fitted</w:t>
-      </w:r>
-      <w:r>
-        <w:rPr>
-          <w:rFonts w:ascii="Times New Roman" w:hAnsi="Times New Roman" w:cs="Times New Roman"/>
-          <w:sz w:val="28"/>
-          <w:szCs w:val="28"/>
-        </w:rPr>
-        <w:t>, but compare between 7 and 8, we can clearly see that model 7 fitted and predict better with a good value of MAPE (0.21 %)</w:t>
-      </w:r>
-      <w:r>
-        <w:rPr>
-          <w:rFonts w:ascii="Times New Roman" w:hAnsi="Times New Roman" w:cs="Times New Roman"/>
-          <w:sz w:val="28"/>
-          <w:szCs w:val="28"/>
-          <w:lang w:val="vi-VN"/>
-        </w:rPr>
-        <w:t xml:space="preserve"> </w:t>
-      </w:r>
-      <w:r>
-        <w:rPr>
-          <w:rFonts w:ascii="Times New Roman" w:hAnsi="Times New Roman" w:cs="Times New Roman"/>
-          <w:sz w:val="28"/>
-          <w:szCs w:val="28"/>
-        </w:rPr>
-        <w:t xml:space="preserve">and a good RMSE compared to training set. It also </w:t>
-      </w:r>
-      <w:r>
-        <w:rPr>
-          <w:rFonts w:ascii="Times New Roman" w:hAnsi="Times New Roman" w:cs="Times New Roman"/>
-          <w:sz w:val="28"/>
-          <w:szCs w:val="28"/>
-        </w:rPr>
-        <w:t>offers</w:t>
-      </w:r>
-      <w:r>
-        <w:rPr>
-          <w:rFonts w:ascii="Times New Roman" w:hAnsi="Times New Roman" w:cs="Times New Roman"/>
-          <w:sz w:val="28"/>
-          <w:szCs w:val="28"/>
-        </w:rPr>
-        <w:t xml:space="preserve"> us the best AIC out of all </w:t>
-      </w:r>
-      <w:r>
-        <w:rPr>
-          <w:rFonts w:ascii="Times New Roman" w:hAnsi="Times New Roman" w:cs="Times New Roman"/>
-          <w:sz w:val="28"/>
-          <w:szCs w:val="28"/>
-        </w:rPr>
-        <w:t>models</w:t>
-      </w:r>
-      <w:r>
-        <w:rPr>
-          <w:rFonts w:ascii="Times New Roman" w:hAnsi="Times New Roman" w:cs="Times New Roman"/>
-          <w:sz w:val="28"/>
-          <w:szCs w:val="28"/>
-        </w:rPr>
-        <w:t xml:space="preserve"> we have tested of 1588.618.</w:t>
-      </w:r>
     </w:p>
     <w:p>
       <w:pPr>
         <w:rPr>
           <w:rFonts w:ascii="Times New Roman" w:hAnsi="Times New Roman" w:cs="Times New Roman"/>
-          <w:sz w:val="28"/>
-          <w:szCs w:val="28"/>
+          <w:sz w:val="24"/>
+          <w:szCs w:val="24"/>
         </w:rPr>
       </w:pPr>
       <w:r>
         <w:rPr>
           <w:rFonts w:ascii="Times New Roman" w:hAnsi="Times New Roman" w:cs="Times New Roman"/>
-          <w:sz w:val="28"/>
-          <w:szCs w:val="28"/>
-        </w:rPr>
-        <w:t>In conclusion, model 7 is the most fitted model with a reasonable RMSE and MAPE considered the training set result.</w:t>
-      </w:r>
+          <w:sz w:val="24"/>
+          <w:szCs w:val="24"/>
+        </w:rPr>
+        <w:t xml:space="preserve">We can notice </w:t>
+      </w:r>
+      <w:r>
+        <w:rPr>
+          <w:rFonts w:ascii="Times New Roman" w:hAnsi="Times New Roman" w:cs="Times New Roman"/>
+          <w:sz w:val="24"/>
+          <w:szCs w:val="24"/>
+        </w:rPr>
+        <w:t>that</w:t>
+      </w:r>
+      <w:r>
+        <w:rPr>
+          <w:rFonts w:ascii="Times New Roman" w:hAnsi="Times New Roman" w:cs="Times New Roman"/>
+          <w:sz w:val="24"/>
+          <w:szCs w:val="24"/>
+        </w:rPr>
+        <w:t xml:space="preserve"> </w:t>
+      </w:r>
+      <w:r>
+        <w:rPr>
+          <w:rFonts w:ascii="Times New Roman" w:hAnsi="Times New Roman" w:cs="Times New Roman"/>
+          <w:sz w:val="24"/>
+          <w:szCs w:val="24"/>
+        </w:rPr>
+        <w:t xml:space="preserve">the predicted data from Holt-Winters model </w:t>
+      </w:r>
+      <w:r>
+        <w:rPr>
+          <w:rFonts w:ascii="Times New Roman" w:hAnsi="Times New Roman" w:cs="Times New Roman"/>
+          <w:sz w:val="24"/>
+          <w:szCs w:val="24"/>
+        </w:rPr>
+        <w:t xml:space="preserve">clearly </w:t>
+      </w:r>
+      <w:r>
+        <w:rPr>
+          <w:rFonts w:ascii="Times New Roman" w:hAnsi="Times New Roman" w:cs="Times New Roman"/>
+          <w:sz w:val="24"/>
+          <w:szCs w:val="24"/>
+        </w:rPr>
+        <w:t>points out</w:t>
+      </w:r>
+      <w:r>
+        <w:rPr>
+          <w:rFonts w:ascii="Times New Roman" w:hAnsi="Times New Roman" w:cs="Times New Roman"/>
+          <w:sz w:val="24"/>
+          <w:szCs w:val="24"/>
+        </w:rPr>
+        <w:t xml:space="preserve"> that </w:t>
+      </w:r>
+      <w:r>
+        <w:rPr>
+          <w:rFonts w:ascii="Times New Roman" w:hAnsi="Times New Roman" w:cs="Times New Roman"/>
+          <w:sz w:val="24"/>
+          <w:szCs w:val="24"/>
+        </w:rPr>
+        <w:t>it</w:t>
+      </w:r>
+      <w:r>
+        <w:rPr>
+          <w:rFonts w:ascii="Times New Roman" w:hAnsi="Times New Roman" w:cs="Times New Roman"/>
+          <w:sz w:val="24"/>
+          <w:szCs w:val="24"/>
+        </w:rPr>
+        <w:t xml:space="preserve"> fitted and predict</w:t>
+      </w:r>
+      <w:r>
+        <w:rPr>
+          <w:rFonts w:ascii="Times New Roman" w:hAnsi="Times New Roman" w:cs="Times New Roman"/>
+          <w:sz w:val="24"/>
+          <w:szCs w:val="24"/>
+        </w:rPr>
+        <w:t>ed</w:t>
+      </w:r>
+      <w:r>
+        <w:rPr>
+          <w:rFonts w:ascii="Times New Roman" w:hAnsi="Times New Roman" w:cs="Times New Roman"/>
+          <w:sz w:val="24"/>
+          <w:szCs w:val="24"/>
+        </w:rPr>
+        <w:t xml:space="preserve"> </w:t>
+      </w:r>
+      <w:r>
+        <w:rPr>
+          <w:rFonts w:ascii="Times New Roman" w:hAnsi="Times New Roman" w:cs="Times New Roman"/>
+          <w:sz w:val="24"/>
+          <w:szCs w:val="24"/>
+        </w:rPr>
+        <w:t>good</w:t>
+      </w:r>
+      <w:r>
+        <w:rPr>
+          <w:rFonts w:ascii="Times New Roman" w:hAnsi="Times New Roman" w:cs="Times New Roman"/>
+          <w:sz w:val="24"/>
+          <w:szCs w:val="24"/>
+        </w:rPr>
+        <w:t xml:space="preserve"> with a good value of MAPE (0.21)</w:t>
+      </w:r>
+      <w:r>
+        <w:rPr>
+          <w:rFonts w:ascii="Times New Roman" w:hAnsi="Times New Roman" w:cs="Times New Roman"/>
+          <w:sz w:val="24"/>
+          <w:szCs w:val="24"/>
+          <w:lang w:val="vi-VN"/>
+        </w:rPr>
+        <w:t xml:space="preserve"> </w:t>
+      </w:r>
+      <w:r>
+        <w:rPr>
+          <w:rFonts w:ascii="Times New Roman" w:hAnsi="Times New Roman" w:cs="Times New Roman"/>
+          <w:sz w:val="24"/>
+          <w:szCs w:val="24"/>
+        </w:rPr>
+        <w:t>and a good RMSE compared to training set.</w:t>
+      </w:r>
+      <w:r>
+        <w:rPr>
+          <w:rFonts w:ascii="Times New Roman" w:hAnsi="Times New Roman" w:cs="Times New Roman"/>
+          <w:sz w:val="24"/>
+          <w:szCs w:val="24"/>
+        </w:rPr>
+        <w:t xml:space="preserve"> </w:t>
+      </w:r>
+      <w:r>
+        <w:rPr>
+          <w:rFonts w:ascii="Times New Roman" w:eastAsiaTheme="minorEastAsia" w:hAnsi="Times New Roman" w:cs="Times New Roman"/>
+          <w:noProof/>
+          <w:sz w:val="24"/>
+          <w:szCs w:val="24"/>
+        </w:rPr>
+        <w:t xml:space="preserve">Regressing the net profit series on trend gives a positive forecast, which suggest that on a long run trend </w:t>
+      </w:r>
+      <w:r>
+        <w:rPr>
+          <w:rFonts w:ascii="Times New Roman" w:eastAsiaTheme="minorEastAsia" w:hAnsi="Times New Roman" w:cs="Times New Roman"/>
+          <w:noProof/>
+          <w:sz w:val="24"/>
+          <w:szCs w:val="24"/>
+        </w:rPr>
+        <w:t>NKG</w:t>
+      </w:r>
+      <w:r>
+        <w:rPr>
+          <w:rFonts w:ascii="Times New Roman" w:eastAsiaTheme="minorEastAsia" w:hAnsi="Times New Roman" w:cs="Times New Roman"/>
+          <w:noProof/>
+          <w:sz w:val="24"/>
+          <w:szCs w:val="24"/>
+        </w:rPr>
+        <w:t xml:space="preserve"> will make profit in the future</w:t>
+      </w:r>
+      <w:r>
+        <w:rPr>
+          <w:rFonts w:ascii="Times New Roman" w:hAnsi="Times New Roman" w:cs="Times New Roman"/>
+          <w:sz w:val="24"/>
+          <w:szCs w:val="24"/>
+        </w:rPr>
+        <w:t>.</w:t>
+      </w:r>
+      <w:r>
+        <w:rPr>
+          <w:rFonts w:ascii="Times New Roman" w:hAnsi="Times New Roman" w:cs="Times New Roman"/>
+          <w:sz w:val="24"/>
+          <w:szCs w:val="24"/>
+        </w:rPr>
+        <w:t xml:space="preserve"> The results also </w:t>
+      </w:r>
+      <w:r>
+        <w:rPr>
+          <w:rFonts w:ascii="Times New Roman" w:hAnsi="Times New Roman" w:cs="Times New Roman"/>
+          <w:sz w:val="24"/>
+          <w:szCs w:val="24"/>
+        </w:rPr>
+        <w:t>show</w:t>
+      </w:r>
+      <w:r>
+        <w:rPr>
+          <w:rFonts w:ascii="Times New Roman" w:hAnsi="Times New Roman" w:cs="Times New Roman"/>
+          <w:sz w:val="24"/>
+          <w:szCs w:val="24"/>
+        </w:rPr>
+        <w:t xml:space="preserve"> us the positive prediction value, suggesting that the corporation will have a </w:t>
+      </w:r>
+      <w:r>
+        <w:rPr>
+          <w:rFonts w:ascii="Times New Roman" w:hAnsi="Times New Roman" w:cs="Times New Roman"/>
+          <w:sz w:val="24"/>
+          <w:szCs w:val="24"/>
+        </w:rPr>
+        <w:t>slight improvement</w:t>
+      </w:r>
+      <w:r>
+        <w:rPr>
+          <w:rFonts w:ascii="Times New Roman" w:hAnsi="Times New Roman" w:cs="Times New Roman"/>
+          <w:sz w:val="24"/>
+          <w:szCs w:val="24"/>
+        </w:rPr>
+        <w:t xml:space="preserve"> </w:t>
+      </w:r>
+      <w:r>
+        <w:rPr>
+          <w:rFonts w:ascii="Times New Roman" w:hAnsi="Times New Roman" w:cs="Times New Roman"/>
+          <w:sz w:val="24"/>
+          <w:szCs w:val="24"/>
+        </w:rPr>
+        <w:t>compared</w:t>
+      </w:r>
+      <w:r>
+        <w:rPr>
+          <w:rFonts w:ascii="Times New Roman" w:hAnsi="Times New Roman" w:cs="Times New Roman"/>
+          <w:sz w:val="24"/>
+          <w:szCs w:val="24"/>
+        </w:rPr>
+        <w:t xml:space="preserve"> to last </w:t>
+      </w:r>
+      <w:r>
+        <w:rPr>
+          <w:rFonts w:ascii="Times New Roman" w:hAnsi="Times New Roman" w:cs="Times New Roman"/>
+          <w:sz w:val="24"/>
+          <w:szCs w:val="24"/>
+        </w:rPr>
+        <w:t>quarter.</w:t>
+      </w:r>
+    </w:p>
+    <w:p>
+      <w:pPr>
+        <w:rPr>
+          <w:rFonts w:ascii="Times New Roman" w:hAnsi="Times New Roman" w:cs="Times New Roman"/>
+          <w:sz w:val="24"/>
+          <w:szCs w:val="24"/>
+        </w:rPr>
+      </w:pPr>
     </w:p>
     <w:p>
       <w:pPr>
@@ -1544,41 +2732,48 @@
         </w:numPr>
         <w:rPr>
           <w:rFonts w:ascii="Times New Roman" w:hAnsi="Times New Roman" w:cs="Times New Roman"/>
-          <w:sz w:val="28"/>
-          <w:szCs w:val="28"/>
+          <w:sz w:val="24"/>
+          <w:szCs w:val="24"/>
         </w:rPr>
       </w:pPr>
       <w:r>
         <w:rPr>
           <w:rFonts w:ascii="Times New Roman" w:hAnsi="Times New Roman" w:cs="Times New Roman"/>
-          <w:sz w:val="28"/>
-          <w:szCs w:val="28"/>
-        </w:rPr>
-        <w:lastRenderedPageBreak/>
+          <w:sz w:val="24"/>
+          <w:szCs w:val="24"/>
+        </w:rPr>
         <w:t>Daily</w:t>
+      </w:r>
+      <w:r>
+        <w:rPr>
+          <w:rFonts w:ascii="Times New Roman" w:hAnsi="Times New Roman" w:cs="Times New Roman"/>
+          <w:sz w:val="24"/>
+          <w:szCs w:val="24"/>
+        </w:rPr>
+        <w:t xml:space="preserve"> – Stock price of NKG:</w:t>
       </w:r>
     </w:p>
     <w:p>
       <w:pPr>
         <w:rPr>
           <w:rFonts w:ascii="Times New Roman" w:hAnsi="Times New Roman" w:cs="Times New Roman"/>
-          <w:sz w:val="28"/>
-          <w:szCs w:val="28"/>
+          <w:sz w:val="24"/>
+          <w:szCs w:val="24"/>
         </w:rPr>
       </w:pPr>
       <w:r>
         <w:rPr>
           <w:rFonts w:ascii="Times New Roman" w:hAnsi="Times New Roman" w:cs="Times New Roman"/>
-          <w:sz w:val="28"/>
-          <w:szCs w:val="28"/>
+          <w:sz w:val="24"/>
+          <w:szCs w:val="24"/>
         </w:rPr>
         <w:t>Next,</w:t>
       </w:r>
       <w:r>
         <w:rPr>
           <w:rFonts w:ascii="Times New Roman" w:hAnsi="Times New Roman" w:cs="Times New Roman"/>
-          <w:sz w:val="28"/>
-          <w:szCs w:val="28"/>
+          <w:sz w:val="24"/>
+          <w:szCs w:val="24"/>
         </w:rPr>
         <w:t xml:space="preserve"> we will go through daily data with dickey-fuller test and ARIMA model but before that we need to check for stationary in the data using figure below:</w:t>
       </w:r>
@@ -1588,16 +2783,16 @@
         <w:ind w:left="360"/>
         <w:rPr>
           <w:rFonts w:ascii="Times New Roman" w:hAnsi="Times New Roman" w:cs="Times New Roman"/>
-          <w:sz w:val="28"/>
-          <w:szCs w:val="28"/>
+          <w:sz w:val="24"/>
+          <w:szCs w:val="24"/>
         </w:rPr>
       </w:pPr>
       <w:r>
         <w:rPr>
           <w:rFonts w:ascii="Times New Roman" w:hAnsi="Times New Roman" w:cs="Times New Roman"/>
           <w:noProof/>
-          <w:sz w:val="28"/>
-          <w:szCs w:val="28"/>
+          <w:sz w:val="24"/>
+          <w:szCs w:val="24"/>
         </w:rPr>
         <w:drawing>
           <wp:inline distT="0" distB="0" distL="0" distR="0" wp14:anchorId="0F0CE344" wp14:editId="5AA66832">
@@ -1646,40 +2841,32 @@
       <w:pPr>
         <w:rPr>
           <w:rFonts w:ascii="Times New Roman" w:hAnsi="Times New Roman" w:cs="Times New Roman"/>
-          <w:sz w:val="28"/>
-          <w:szCs w:val="28"/>
+          <w:sz w:val="24"/>
+          <w:szCs w:val="24"/>
         </w:rPr>
       </w:pPr>
       <w:r>
         <w:rPr>
           <w:rFonts w:ascii="Times New Roman" w:hAnsi="Times New Roman" w:cs="Times New Roman"/>
-          <w:sz w:val="28"/>
-          <w:szCs w:val="28"/>
-        </w:rPr>
-        <w:t xml:space="preserve">After that, we will </w:t>
-      </w:r>
-      <w:r>
-        <w:rPr>
-          <w:rFonts w:ascii="Times New Roman" w:hAnsi="Times New Roman" w:cs="Times New Roman"/>
-          <w:sz w:val="28"/>
-          <w:szCs w:val="28"/>
-        </w:rPr>
-        <w:t xml:space="preserve">Test with trend and constant (H1: stationary around trend) </w:t>
+          <w:sz w:val="24"/>
+          <w:szCs w:val="24"/>
+        </w:rPr>
+        <w:t xml:space="preserve">After that, we will Test with trend and constant (H1: stationary around trend) </w:t>
       </w:r>
     </w:p>
     <w:p>
       <w:pPr>
         <w:rPr>
           <w:rFonts w:ascii="Times New Roman" w:hAnsi="Times New Roman" w:cs="Times New Roman"/>
-          <w:sz w:val="28"/>
-          <w:szCs w:val="28"/>
+          <w:sz w:val="24"/>
+          <w:szCs w:val="24"/>
         </w:rPr>
       </w:pPr>
       <w:r>
         <w:rPr>
           <w:rFonts w:ascii="Times New Roman" w:hAnsi="Times New Roman" w:cs="Times New Roman"/>
-          <w:sz w:val="28"/>
-          <w:szCs w:val="28"/>
+          <w:sz w:val="24"/>
+          <w:szCs w:val="24"/>
         </w:rPr>
         <w:t>if trend is insignificant: Test with constant (H1: stationary around constant)</w:t>
       </w:r>
@@ -1689,15 +2876,15 @@
         <w:rPr>
           <w:rFonts w:ascii="Times New Roman" w:hAnsi="Times New Roman" w:cs="Times New Roman"/>
           <w:noProof/>
-          <w:sz w:val="28"/>
-          <w:szCs w:val="28"/>
+          <w:sz w:val="24"/>
+          <w:szCs w:val="24"/>
         </w:rPr>
       </w:pPr>
       <w:r>
         <w:rPr>
           <w:rFonts w:ascii="Times New Roman" w:hAnsi="Times New Roman" w:cs="Times New Roman"/>
-          <w:sz w:val="28"/>
-          <w:szCs w:val="28"/>
+          <w:sz w:val="24"/>
+          <w:szCs w:val="24"/>
         </w:rPr>
         <w:t>if constant is insignificant: Test without constant (H1: stationary around 0)</w:t>
       </w:r>
@@ -1705,8 +2892,8 @@
         <w:rPr>
           <w:rFonts w:ascii="Times New Roman" w:hAnsi="Times New Roman" w:cs="Times New Roman"/>
           <w:noProof/>
-          <w:sz w:val="28"/>
-          <w:szCs w:val="28"/>
+          <w:sz w:val="24"/>
+          <w:szCs w:val="24"/>
         </w:rPr>
         <w:t xml:space="preserve"> </w:t>
       </w:r>
@@ -1716,17 +2903,18 @@
         <w:ind w:firstLine="360"/>
         <w:rPr>
           <w:rFonts w:ascii="Times New Roman" w:hAnsi="Times New Roman" w:cs="Times New Roman"/>
-          <w:sz w:val="28"/>
-          <w:szCs w:val="28"/>
+          <w:sz w:val="24"/>
+          <w:szCs w:val="24"/>
         </w:rPr>
       </w:pPr>
       <w:r>
         <w:rPr>
           <w:rFonts w:ascii="Times New Roman" w:hAnsi="Times New Roman" w:cs="Times New Roman"/>
           <w:noProof/>
-          <w:sz w:val="28"/>
-          <w:szCs w:val="28"/>
-        </w:rPr>
+          <w:sz w:val="24"/>
+          <w:szCs w:val="24"/>
+        </w:rPr>
+        <w:lastRenderedPageBreak/>
         <w:drawing>
           <wp:inline distT="0" distB="0" distL="0" distR="0" wp14:anchorId="710D0CFD" wp14:editId="55271C93">
             <wp:extent cx="1688883" cy="1968500"/>
@@ -1773,8 +2961,8 @@
         <w:rPr>
           <w:rFonts w:ascii="Times New Roman" w:hAnsi="Times New Roman" w:cs="Times New Roman"/>
           <w:noProof/>
-          <w:sz w:val="28"/>
-          <w:szCs w:val="28"/>
+          <w:sz w:val="24"/>
+          <w:szCs w:val="24"/>
         </w:rPr>
         <w:drawing>
           <wp:inline distT="0" distB="0" distL="0" distR="0" wp14:anchorId="7D273538" wp14:editId="0C0BB804">
@@ -1822,8 +3010,8 @@
         <w:rPr>
           <w:rFonts w:ascii="Times New Roman" w:hAnsi="Times New Roman" w:cs="Times New Roman"/>
           <w:noProof/>
-          <w:sz w:val="28"/>
-          <w:szCs w:val="28"/>
+          <w:sz w:val="24"/>
+          <w:szCs w:val="24"/>
         </w:rPr>
         <w:drawing>
           <wp:inline distT="0" distB="0" distL="0" distR="0" wp14:anchorId="5B633478" wp14:editId="2F4C1559">
@@ -1872,33 +3060,43 @@
       <w:pPr>
         <w:rPr>
           <w:rFonts w:ascii="Times New Roman" w:hAnsi="Times New Roman" w:cs="Times New Roman"/>
-          <w:sz w:val="28"/>
-          <w:szCs w:val="28"/>
+          <w:sz w:val="24"/>
+          <w:szCs w:val="24"/>
         </w:rPr>
       </w:pPr>
       <w:r>
         <w:rPr>
           <w:rFonts w:ascii="Times New Roman" w:hAnsi="Times New Roman" w:cs="Times New Roman"/>
-          <w:sz w:val="28"/>
-          <w:szCs w:val="28"/>
+          <w:sz w:val="24"/>
+          <w:szCs w:val="24"/>
         </w:rPr>
         <w:t>Lastly, before fit in the model, we will be using auto function to try and select the most optimize (</w:t>
       </w:r>
       <w:proofErr w:type="spellStart"/>
-      <w:r>
-        <w:rPr>
-          <w:rFonts w:ascii="Times New Roman" w:hAnsi="Times New Roman" w:cs="Times New Roman"/>
-          <w:sz w:val="28"/>
-          <w:szCs w:val="28"/>
-        </w:rPr>
-        <w:t>p,d,q</w:t>
+      <w:proofErr w:type="gramStart"/>
+      <w:r>
+        <w:rPr>
+          <w:rFonts w:ascii="Times New Roman" w:hAnsi="Times New Roman" w:cs="Times New Roman"/>
+          <w:sz w:val="24"/>
+          <w:szCs w:val="24"/>
+        </w:rPr>
+        <w:t>p,d</w:t>
+      </w:r>
+      <w:proofErr w:type="gramEnd"/>
+      <w:r>
+        <w:rPr>
+          <w:rFonts w:ascii="Times New Roman" w:hAnsi="Times New Roman" w:cs="Times New Roman"/>
+          <w:sz w:val="24"/>
+          <w:szCs w:val="24"/>
+        </w:rPr>
+        <w:t>,q</w:t>
       </w:r>
       <w:proofErr w:type="spellEnd"/>
       <w:r>
         <w:rPr>
           <w:rFonts w:ascii="Times New Roman" w:hAnsi="Times New Roman" w:cs="Times New Roman"/>
-          <w:sz w:val="28"/>
-          <w:szCs w:val="28"/>
+          <w:sz w:val="24"/>
+          <w:szCs w:val="24"/>
         </w:rPr>
         <w:t>) for ARIMA also the order for AR and MA</w:t>
       </w:r>
@@ -1907,15 +3105,15 @@
       <w:pPr>
         <w:rPr>
           <w:rFonts w:ascii="Times New Roman" w:hAnsi="Times New Roman" w:cs="Times New Roman"/>
-          <w:sz w:val="28"/>
-          <w:szCs w:val="28"/>
+          <w:sz w:val="24"/>
+          <w:szCs w:val="24"/>
         </w:rPr>
       </w:pPr>
       <w:r>
         <w:rPr>
           <w:rFonts w:ascii="Times New Roman" w:hAnsi="Times New Roman" w:cs="Times New Roman"/>
-          <w:sz w:val="28"/>
-          <w:szCs w:val="28"/>
+          <w:sz w:val="24"/>
+          <w:szCs w:val="24"/>
         </w:rPr>
         <w:t xml:space="preserve">Auto regressive (AR) process (p): Order p is the lag value after which PACF plot crosses the upper confidence interval for the first time. </w:t>
       </w:r>
@@ -1924,36 +3122,81 @@
       <w:pPr>
         <w:rPr>
           <w:rFonts w:ascii="Times New Roman" w:hAnsi="Times New Roman" w:cs="Times New Roman"/>
-          <w:sz w:val="28"/>
-          <w:szCs w:val="28"/>
+          <w:sz w:val="24"/>
+          <w:szCs w:val="24"/>
         </w:rPr>
       </w:pPr>
       <w:r>
         <w:rPr>
           <w:rFonts w:ascii="Times New Roman" w:hAnsi="Times New Roman" w:cs="Times New Roman"/>
-          <w:sz w:val="28"/>
-          <w:szCs w:val="28"/>
+          <w:sz w:val="24"/>
+          <w:szCs w:val="24"/>
         </w:rPr>
         <w:t>Moving average (MA) process(q): Order q of the MA process is obtained from the ACF plot, this is the lag after which ACF crosses the upper confidence interval for the first time.</w:t>
       </w:r>
+    </w:p>
+    <w:p>
+      <w:pPr>
+        <w:rPr>
+          <w:rFonts w:ascii="Times New Roman" w:eastAsiaTheme="minorEastAsia" w:hAnsi="Times New Roman" w:cs="Times New Roman"/>
+          <w:noProof/>
+          <w:sz w:val="24"/>
+          <w:szCs w:val="24"/>
+        </w:rPr>
+      </w:pPr>
+      <w:r>
+        <w:rPr>
+          <w:rFonts w:ascii="Times New Roman" w:eastAsiaTheme="minorEastAsia" w:hAnsi="Times New Roman" w:cs="Times New Roman"/>
+          <w:noProof/>
+          <w:sz w:val="24"/>
+          <w:szCs w:val="24"/>
+        </w:rPr>
+        <w:t xml:space="preserve">The plots suggests that </w:t>
+      </w:r>
+      <w:r>
+        <w:rPr>
+          <w:rFonts w:ascii="Times New Roman" w:eastAsiaTheme="minorEastAsia" w:hAnsi="Times New Roman" w:cs="Times New Roman"/>
+          <w:noProof/>
+          <w:sz w:val="24"/>
+          <w:szCs w:val="24"/>
+        </w:rPr>
+        <w:t xml:space="preserve">there is a MA(1) </w:t>
+      </w:r>
+      <w:r>
+        <w:rPr>
+          <w:rFonts w:ascii="Times New Roman" w:eastAsiaTheme="minorEastAsia" w:hAnsi="Times New Roman" w:cs="Times New Roman"/>
+          <w:noProof/>
+          <w:sz w:val="24"/>
+          <w:szCs w:val="24"/>
+        </w:rPr>
+        <w:t xml:space="preserve">model fits here due to a clear cut off after lag 1 in the ACF plot and only one autocorrelation that is significantly non-zero at a lag of 0. </w:t>
+      </w:r>
+    </w:p>
+    <w:p>
+      <w:pPr>
+        <w:rPr>
+          <w:rFonts w:ascii="Times New Roman" w:hAnsi="Times New Roman" w:cs="Times New Roman"/>
+          <w:sz w:val="24"/>
+          <w:szCs w:val="24"/>
+        </w:rPr>
+      </w:pPr>
     </w:p>
     <w:p>
       <w:pPr>
         <w:ind w:left="360"/>
         <w:rPr>
           <w:rFonts w:ascii="Times New Roman" w:hAnsi="Times New Roman" w:cs="Times New Roman"/>
-          <w:sz w:val="28"/>
-          <w:szCs w:val="28"/>
+          <w:sz w:val="24"/>
+          <w:szCs w:val="24"/>
         </w:rPr>
       </w:pPr>
       <w:r>
         <w:rPr>
           <w:rFonts w:ascii="Times New Roman" w:hAnsi="Times New Roman" w:cs="Times New Roman"/>
           <w:noProof/>
-          <w:sz w:val="28"/>
-          <w:szCs w:val="28"/>
-        </w:rPr>
-        <w:lastRenderedPageBreak/>
+          <w:sz w:val="24"/>
+          <w:szCs w:val="24"/>
+        </w:rPr>
         <w:drawing>
           <wp:inline distT="0" distB="0" distL="0" distR="0" wp14:anchorId="6585BA67" wp14:editId="303494A2">
             <wp:extent cx="2750820" cy="1757340"/>
@@ -2000,8 +3243,8 @@
         <w:rPr>
           <w:rFonts w:ascii="Times New Roman" w:hAnsi="Times New Roman" w:cs="Times New Roman"/>
           <w:noProof/>
-          <w:sz w:val="28"/>
-          <w:szCs w:val="28"/>
+          <w:sz w:val="24"/>
+          <w:szCs w:val="24"/>
         </w:rPr>
         <w:drawing>
           <wp:inline distT="0" distB="0" distL="0" distR="0" wp14:anchorId="7FCC9F81" wp14:editId="419F366A">
@@ -2049,67 +3292,1550 @@
     <w:p>
       <w:pPr>
         <w:rPr>
-          <w:rFonts w:ascii="Times New Roman" w:hAnsi="Times New Roman" w:cs="Times New Roman"/>
-          <w:sz w:val="28"/>
-          <w:szCs w:val="28"/>
+          <w:rFonts w:ascii="Times New Roman" w:eastAsiaTheme="minorEastAsia" w:hAnsi="Times New Roman" w:cs="Times New Roman"/>
+          <w:noProof/>
+          <w:sz w:val="24"/>
+          <w:szCs w:val="24"/>
         </w:rPr>
       </w:pPr>
       <w:r>
         <w:rPr>
-          <w:rFonts w:ascii="Times New Roman" w:hAnsi="Times New Roman" w:cs="Times New Roman"/>
-          <w:sz w:val="28"/>
-          <w:szCs w:val="28"/>
-        </w:rPr>
-        <w:t>So, the optimize number of ( p , d , q ) in ARIMA function is ( 0, 1, 1 )</w:t>
+          <w:rFonts w:ascii="Times New Roman" w:eastAsiaTheme="minorEastAsia" w:hAnsi="Times New Roman" w:cs="Times New Roman"/>
+          <w:noProof/>
+          <w:sz w:val="24"/>
+          <w:szCs w:val="24"/>
+        </w:rPr>
+        <w:t>To provide comparision,</w:t>
+      </w:r>
+      <w:r>
+        <w:rPr>
+          <w:rFonts w:ascii="Times New Roman" w:hAnsi="Times New Roman" w:cs="Times New Roman"/>
+          <w:sz w:val="24"/>
+          <w:szCs w:val="24"/>
+        </w:rPr>
+        <w:t xml:space="preserve"> </w:t>
+      </w:r>
+      <w:r>
+        <w:rPr>
+          <w:rFonts w:ascii="Times New Roman" w:hAnsi="Times New Roman" w:cs="Times New Roman"/>
+          <w:sz w:val="24"/>
+          <w:szCs w:val="24"/>
+        </w:rPr>
+        <w:t>we</w:t>
+      </w:r>
+      <w:r>
+        <w:rPr>
+          <w:rFonts w:ascii="Times New Roman" w:hAnsi="Times New Roman" w:cs="Times New Roman"/>
+          <w:sz w:val="24"/>
+          <w:szCs w:val="24"/>
+        </w:rPr>
+        <w:t xml:space="preserve"> will move on to fitting and evaluating models</w:t>
+      </w:r>
+      <w:r>
+        <w:rPr>
+          <w:rFonts w:ascii="Times New Roman" w:hAnsi="Times New Roman" w:cs="Times New Roman"/>
+          <w:sz w:val="24"/>
+          <w:szCs w:val="24"/>
+        </w:rPr>
+        <w:t xml:space="preserve"> </w:t>
+      </w:r>
+      <w:r>
+        <w:rPr>
+          <w:rFonts w:ascii="Times New Roman" w:eastAsiaTheme="minorEastAsia" w:hAnsi="Times New Roman" w:cs="Times New Roman"/>
+          <w:noProof/>
+          <w:sz w:val="24"/>
+          <w:szCs w:val="24"/>
+        </w:rPr>
+        <w:t>a few more ARIMA model was fitted on the NKG stock price series</w:t>
       </w:r>
     </w:p>
+    <w:tbl>
+      <w:tblPr>
+        <w:tblStyle w:val="TableGrid"/>
+        <w:tblW w:w="0" w:type="auto"/>
+        <w:tblLook w:val="04A0" w:firstRow="1" w:lastRow="0" w:firstColumn="1" w:lastColumn="0" w:noHBand="0" w:noVBand="1"/>
+      </w:tblPr>
+      <w:tblGrid>
+        <w:gridCol w:w="1566"/>
+        <w:gridCol w:w="1606"/>
+        <w:gridCol w:w="1606"/>
+        <w:gridCol w:w="1606"/>
+        <w:gridCol w:w="1606"/>
+        <w:gridCol w:w="1360"/>
+      </w:tblGrid>
+      <w:tr>
+        <w:tc>
+          <w:tcPr>
+            <w:tcW w:w="1566" w:type="dxa"/>
+          </w:tcPr>
+          <w:p>
+            <w:pPr>
+              <w:rPr>
+                <w:rFonts w:ascii="Times New Roman" w:hAnsi="Times New Roman" w:cs="Times New Roman"/>
+                <w:sz w:val="24"/>
+                <w:szCs w:val="24"/>
+              </w:rPr>
+            </w:pPr>
+          </w:p>
+        </w:tc>
+        <w:tc>
+          <w:tcPr>
+            <w:tcW w:w="1606" w:type="dxa"/>
+          </w:tcPr>
+          <w:p>
+            <w:pPr>
+              <w:rPr>
+                <w:rFonts w:ascii="Times New Roman" w:hAnsi="Times New Roman" w:cs="Times New Roman"/>
+                <w:sz w:val="24"/>
+                <w:szCs w:val="24"/>
+              </w:rPr>
+            </w:pPr>
+            <w:r>
+              <w:rPr>
+                <w:rFonts w:ascii="Times New Roman" w:hAnsi="Times New Roman" w:cs="Times New Roman"/>
+                <w:sz w:val="24"/>
+                <w:szCs w:val="24"/>
+              </w:rPr>
+              <w:t>ARIMA</w:t>
+            </w:r>
+          </w:p>
+          <w:p>
+            <w:pPr>
+              <w:rPr>
+                <w:rFonts w:ascii="Times New Roman" w:hAnsi="Times New Roman" w:cs="Times New Roman"/>
+                <w:sz w:val="24"/>
+                <w:szCs w:val="24"/>
+              </w:rPr>
+            </w:pPr>
+            <w:r>
+              <w:rPr>
+                <w:rFonts w:ascii="Times New Roman" w:hAnsi="Times New Roman" w:cs="Times New Roman"/>
+                <w:sz w:val="24"/>
+                <w:szCs w:val="24"/>
+              </w:rPr>
+              <w:t>(0, 1, 1)</w:t>
+            </w:r>
+          </w:p>
+        </w:tc>
+        <w:tc>
+          <w:tcPr>
+            <w:tcW w:w="1606" w:type="dxa"/>
+          </w:tcPr>
+          <w:p>
+            <w:pPr>
+              <w:rPr>
+                <w:rFonts w:ascii="Times New Roman" w:hAnsi="Times New Roman" w:cs="Times New Roman"/>
+                <w:sz w:val="24"/>
+                <w:szCs w:val="24"/>
+              </w:rPr>
+            </w:pPr>
+            <w:r>
+              <w:rPr>
+                <w:rFonts w:ascii="Times New Roman" w:hAnsi="Times New Roman" w:cs="Times New Roman"/>
+                <w:sz w:val="24"/>
+                <w:szCs w:val="24"/>
+              </w:rPr>
+              <w:t>ARIMA</w:t>
+            </w:r>
+          </w:p>
+          <w:p>
+            <w:pPr>
+              <w:rPr>
+                <w:rFonts w:ascii="Times New Roman" w:hAnsi="Times New Roman" w:cs="Times New Roman"/>
+                <w:sz w:val="24"/>
+                <w:szCs w:val="24"/>
+              </w:rPr>
+            </w:pPr>
+            <w:r>
+              <w:rPr>
+                <w:rFonts w:ascii="Times New Roman" w:hAnsi="Times New Roman" w:cs="Times New Roman"/>
+                <w:sz w:val="24"/>
+                <w:szCs w:val="24"/>
+              </w:rPr>
+              <w:t>(1, 1, 1)</w:t>
+            </w:r>
+          </w:p>
+        </w:tc>
+        <w:tc>
+          <w:tcPr>
+            <w:tcW w:w="1606" w:type="dxa"/>
+          </w:tcPr>
+          <w:p>
+            <w:pPr>
+              <w:rPr>
+                <w:rFonts w:ascii="Times New Roman" w:hAnsi="Times New Roman" w:cs="Times New Roman"/>
+                <w:sz w:val="24"/>
+                <w:szCs w:val="24"/>
+              </w:rPr>
+            </w:pPr>
+            <w:r>
+              <w:rPr>
+                <w:rFonts w:ascii="Times New Roman" w:hAnsi="Times New Roman" w:cs="Times New Roman"/>
+                <w:sz w:val="24"/>
+                <w:szCs w:val="24"/>
+              </w:rPr>
+              <w:t>ARIMA</w:t>
+            </w:r>
+          </w:p>
+          <w:p>
+            <w:pPr>
+              <w:rPr>
+                <w:rFonts w:ascii="Times New Roman" w:hAnsi="Times New Roman" w:cs="Times New Roman"/>
+                <w:sz w:val="24"/>
+                <w:szCs w:val="24"/>
+              </w:rPr>
+            </w:pPr>
+            <w:r>
+              <w:rPr>
+                <w:rFonts w:ascii="Times New Roman" w:hAnsi="Times New Roman" w:cs="Times New Roman"/>
+                <w:sz w:val="24"/>
+                <w:szCs w:val="24"/>
+              </w:rPr>
+              <w:t>(2, 1, 1)</w:t>
+            </w:r>
+          </w:p>
+        </w:tc>
+        <w:tc>
+          <w:tcPr>
+            <w:tcW w:w="1606" w:type="dxa"/>
+          </w:tcPr>
+          <w:p>
+            <w:pPr>
+              <w:rPr>
+                <w:rFonts w:ascii="Times New Roman" w:hAnsi="Times New Roman" w:cs="Times New Roman"/>
+                <w:sz w:val="24"/>
+                <w:szCs w:val="24"/>
+              </w:rPr>
+            </w:pPr>
+            <w:r>
+              <w:rPr>
+                <w:rFonts w:ascii="Times New Roman" w:hAnsi="Times New Roman" w:cs="Times New Roman"/>
+                <w:sz w:val="24"/>
+                <w:szCs w:val="24"/>
+              </w:rPr>
+              <w:t>ARIMA</w:t>
+            </w:r>
+          </w:p>
+          <w:p>
+            <w:pPr>
+              <w:rPr>
+                <w:rFonts w:ascii="Times New Roman" w:hAnsi="Times New Roman" w:cs="Times New Roman"/>
+                <w:sz w:val="24"/>
+                <w:szCs w:val="24"/>
+              </w:rPr>
+            </w:pPr>
+            <w:r>
+              <w:rPr>
+                <w:rFonts w:ascii="Times New Roman" w:hAnsi="Times New Roman" w:cs="Times New Roman"/>
+                <w:sz w:val="24"/>
+                <w:szCs w:val="24"/>
+              </w:rPr>
+              <w:t>(1, 1, 0)</w:t>
+            </w:r>
+          </w:p>
+        </w:tc>
+        <w:tc>
+          <w:tcPr>
+            <w:tcW w:w="1360" w:type="dxa"/>
+          </w:tcPr>
+          <w:p>
+            <w:pPr>
+              <w:rPr>
+                <w:rFonts w:ascii="Times New Roman" w:hAnsi="Times New Roman" w:cs="Times New Roman"/>
+                <w:sz w:val="24"/>
+                <w:szCs w:val="24"/>
+              </w:rPr>
+            </w:pPr>
+            <w:r>
+              <w:rPr>
+                <w:rFonts w:ascii="Times New Roman" w:hAnsi="Times New Roman" w:cs="Times New Roman"/>
+                <w:sz w:val="24"/>
+                <w:szCs w:val="24"/>
+              </w:rPr>
+              <w:t>ARIMA</w:t>
+            </w:r>
+          </w:p>
+          <w:p>
+            <w:pPr>
+              <w:rPr>
+                <w:rFonts w:ascii="Times New Roman" w:hAnsi="Times New Roman" w:cs="Times New Roman"/>
+                <w:sz w:val="24"/>
+                <w:szCs w:val="24"/>
+              </w:rPr>
+            </w:pPr>
+            <w:r>
+              <w:rPr>
+                <w:rFonts w:ascii="Times New Roman" w:hAnsi="Times New Roman" w:cs="Times New Roman"/>
+                <w:sz w:val="24"/>
+                <w:szCs w:val="24"/>
+              </w:rPr>
+              <w:t>(</w:t>
+            </w:r>
+            <w:r>
+              <w:rPr>
+                <w:rFonts w:ascii="Times New Roman" w:hAnsi="Times New Roman" w:cs="Times New Roman"/>
+                <w:sz w:val="24"/>
+                <w:szCs w:val="24"/>
+              </w:rPr>
+              <w:t>4</w:t>
+            </w:r>
+            <w:r>
+              <w:rPr>
+                <w:rFonts w:ascii="Times New Roman" w:hAnsi="Times New Roman" w:cs="Times New Roman"/>
+                <w:sz w:val="24"/>
+                <w:szCs w:val="24"/>
+              </w:rPr>
+              <w:t xml:space="preserve">, </w:t>
+            </w:r>
+            <w:r>
+              <w:rPr>
+                <w:rFonts w:ascii="Times New Roman" w:hAnsi="Times New Roman" w:cs="Times New Roman"/>
+                <w:sz w:val="24"/>
+                <w:szCs w:val="24"/>
+              </w:rPr>
+              <w:t>2</w:t>
+            </w:r>
+            <w:r>
+              <w:rPr>
+                <w:rFonts w:ascii="Times New Roman" w:hAnsi="Times New Roman" w:cs="Times New Roman"/>
+                <w:sz w:val="24"/>
+                <w:szCs w:val="24"/>
+              </w:rPr>
+              <w:t>, 1)</w:t>
+            </w:r>
+          </w:p>
+        </w:tc>
+      </w:tr>
+      <w:tr>
+        <w:tc>
+          <w:tcPr>
+            <w:tcW w:w="1566" w:type="dxa"/>
+          </w:tcPr>
+          <w:p>
+            <w:pPr>
+              <w:rPr>
+                <w:rFonts w:ascii="Times New Roman" w:hAnsi="Times New Roman" w:cs="Times New Roman"/>
+                <w:sz w:val="24"/>
+                <w:szCs w:val="24"/>
+              </w:rPr>
+            </w:pPr>
+            <w:r>
+              <w:rPr>
+                <w:rFonts w:ascii="Times New Roman" w:hAnsi="Times New Roman" w:cs="Times New Roman"/>
+                <w:sz w:val="24"/>
+                <w:szCs w:val="24"/>
+              </w:rPr>
+              <w:t>AIC</w:t>
+            </w:r>
+          </w:p>
+        </w:tc>
+        <w:tc>
+          <w:tcPr>
+            <w:tcW w:w="1606" w:type="dxa"/>
+            <w:shd w:val="clear" w:color="auto" w:fill="FFFFFF" w:themeFill="background1"/>
+          </w:tcPr>
+          <w:p>
+            <w:pPr>
+              <w:rPr>
+                <w:rFonts w:ascii="Times New Roman" w:hAnsi="Times New Roman" w:cs="Times New Roman"/>
+                <w:sz w:val="24"/>
+                <w:szCs w:val="24"/>
+              </w:rPr>
+            </w:pPr>
+            <w:r>
+              <w:rPr>
+                <w:rFonts w:ascii="Times New Roman" w:hAnsi="Times New Roman" w:cs="Times New Roman"/>
+                <w:sz w:val="24"/>
+                <w:szCs w:val="24"/>
+              </w:rPr>
+              <w:t>1274.62</w:t>
+            </w:r>
+          </w:p>
+        </w:tc>
+        <w:tc>
+          <w:tcPr>
+            <w:tcW w:w="1606" w:type="dxa"/>
+          </w:tcPr>
+          <w:p>
+            <w:pPr>
+              <w:rPr>
+                <w:rFonts w:ascii="Times New Roman" w:hAnsi="Times New Roman" w:cs="Times New Roman"/>
+                <w:sz w:val="24"/>
+                <w:szCs w:val="24"/>
+              </w:rPr>
+            </w:pPr>
+            <w:r>
+              <w:rPr>
+                <w:rFonts w:ascii="Times New Roman" w:hAnsi="Times New Roman" w:cs="Times New Roman"/>
+                <w:sz w:val="24"/>
+                <w:szCs w:val="24"/>
+              </w:rPr>
+              <w:t>1276.26</w:t>
+            </w:r>
+          </w:p>
+        </w:tc>
+        <w:tc>
+          <w:tcPr>
+            <w:tcW w:w="1606" w:type="dxa"/>
+            <w:shd w:val="clear" w:color="auto" w:fill="FFFFFF" w:themeFill="background1"/>
+          </w:tcPr>
+          <w:p>
+            <w:pPr>
+              <w:rPr>
+                <w:rFonts w:ascii="Times New Roman" w:hAnsi="Times New Roman" w:cs="Times New Roman"/>
+                <w:sz w:val="24"/>
+                <w:szCs w:val="24"/>
+              </w:rPr>
+            </w:pPr>
+            <w:r>
+              <w:rPr>
+                <w:rFonts w:ascii="Times New Roman" w:hAnsi="Times New Roman" w:cs="Times New Roman"/>
+                <w:sz w:val="24"/>
+                <w:szCs w:val="24"/>
+              </w:rPr>
+              <w:t>1278.21</w:t>
+            </w:r>
+          </w:p>
+        </w:tc>
+        <w:tc>
+          <w:tcPr>
+            <w:tcW w:w="1606" w:type="dxa"/>
+            <w:shd w:val="clear" w:color="auto" w:fill="70AD47" w:themeFill="accent6"/>
+          </w:tcPr>
+          <w:p>
+            <w:pPr>
+              <w:rPr>
+                <w:rFonts w:ascii="Times New Roman" w:hAnsi="Times New Roman" w:cs="Times New Roman"/>
+                <w:sz w:val="24"/>
+                <w:szCs w:val="24"/>
+              </w:rPr>
+            </w:pPr>
+            <w:r>
+              <w:rPr>
+                <w:rFonts w:ascii="Times New Roman" w:hAnsi="Times New Roman" w:cs="Times New Roman"/>
+                <w:sz w:val="24"/>
+                <w:szCs w:val="24"/>
+              </w:rPr>
+              <w:t>1274.27</w:t>
+            </w:r>
+          </w:p>
+        </w:tc>
+        <w:tc>
+          <w:tcPr>
+            <w:tcW w:w="1360" w:type="dxa"/>
+            <w:shd w:val="clear" w:color="auto" w:fill="FFFFFF" w:themeFill="background1"/>
+          </w:tcPr>
+          <w:p>
+            <w:pPr>
+              <w:rPr>
+                <w:rFonts w:ascii="Times New Roman" w:hAnsi="Times New Roman" w:cs="Times New Roman"/>
+                <w:sz w:val="24"/>
+                <w:szCs w:val="24"/>
+              </w:rPr>
+            </w:pPr>
+            <w:r>
+              <w:rPr>
+                <w:rFonts w:ascii="Times New Roman" w:hAnsi="Times New Roman" w:cs="Times New Roman"/>
+                <w:sz w:val="24"/>
+                <w:szCs w:val="24"/>
+              </w:rPr>
+              <w:t>1280.56</w:t>
+            </w:r>
+          </w:p>
+        </w:tc>
+      </w:tr>
+      <w:tr>
+        <w:tc>
+          <w:tcPr>
+            <w:tcW w:w="1566" w:type="dxa"/>
+          </w:tcPr>
+          <w:p>
+            <w:pPr>
+              <w:rPr>
+                <w:rFonts w:ascii="Times New Roman" w:hAnsi="Times New Roman" w:cs="Times New Roman"/>
+                <w:sz w:val="24"/>
+                <w:szCs w:val="24"/>
+              </w:rPr>
+            </w:pPr>
+            <w:r>
+              <w:rPr>
+                <w:rFonts w:ascii="Times New Roman" w:hAnsi="Times New Roman" w:cs="Times New Roman"/>
+                <w:sz w:val="24"/>
+                <w:szCs w:val="24"/>
+              </w:rPr>
+              <w:t>BIC</w:t>
+            </w:r>
+          </w:p>
+        </w:tc>
+        <w:tc>
+          <w:tcPr>
+            <w:tcW w:w="1606" w:type="dxa"/>
+            <w:shd w:val="clear" w:color="auto" w:fill="FFFFFF" w:themeFill="background1"/>
+          </w:tcPr>
+          <w:p>
+            <w:pPr>
+              <w:rPr>
+                <w:rFonts w:ascii="Times New Roman" w:hAnsi="Times New Roman" w:cs="Times New Roman"/>
+                <w:sz w:val="24"/>
+                <w:szCs w:val="24"/>
+              </w:rPr>
+            </w:pPr>
+            <w:r>
+              <w:rPr>
+                <w:rFonts w:ascii="Times New Roman" w:hAnsi="Times New Roman" w:cs="Times New Roman"/>
+                <w:sz w:val="24"/>
+                <w:szCs w:val="24"/>
+              </w:rPr>
+              <w:t>1287.25</w:t>
+            </w:r>
+          </w:p>
+        </w:tc>
+        <w:tc>
+          <w:tcPr>
+            <w:tcW w:w="1606" w:type="dxa"/>
+          </w:tcPr>
+          <w:p>
+            <w:pPr>
+              <w:rPr>
+                <w:rFonts w:ascii="Times New Roman" w:hAnsi="Times New Roman" w:cs="Times New Roman"/>
+                <w:sz w:val="24"/>
+                <w:szCs w:val="24"/>
+              </w:rPr>
+            </w:pPr>
+            <w:r>
+              <w:rPr>
+                <w:rFonts w:ascii="Times New Roman" w:hAnsi="Times New Roman" w:cs="Times New Roman"/>
+                <w:sz w:val="24"/>
+                <w:szCs w:val="24"/>
+              </w:rPr>
+              <w:t>1293.1</w:t>
+            </w:r>
+          </w:p>
+        </w:tc>
+        <w:tc>
+          <w:tcPr>
+            <w:tcW w:w="1606" w:type="dxa"/>
+            <w:shd w:val="clear" w:color="auto" w:fill="FFFFFF" w:themeFill="background1"/>
+          </w:tcPr>
+          <w:p>
+            <w:pPr>
+              <w:rPr>
+                <w:rFonts w:ascii="Times New Roman" w:hAnsi="Times New Roman" w:cs="Times New Roman"/>
+                <w:sz w:val="24"/>
+                <w:szCs w:val="24"/>
+              </w:rPr>
+            </w:pPr>
+            <w:r>
+              <w:rPr>
+                <w:rFonts w:ascii="Times New Roman" w:hAnsi="Times New Roman" w:cs="Times New Roman"/>
+                <w:sz w:val="24"/>
+                <w:szCs w:val="24"/>
+              </w:rPr>
+              <w:t>1299.25</w:t>
+            </w:r>
+          </w:p>
+        </w:tc>
+        <w:tc>
+          <w:tcPr>
+            <w:tcW w:w="1606" w:type="dxa"/>
+            <w:shd w:val="clear" w:color="auto" w:fill="70AD47" w:themeFill="accent6"/>
+          </w:tcPr>
+          <w:p>
+            <w:pPr>
+              <w:rPr>
+                <w:rFonts w:ascii="Times New Roman" w:hAnsi="Times New Roman" w:cs="Times New Roman"/>
+                <w:sz w:val="24"/>
+                <w:szCs w:val="24"/>
+              </w:rPr>
+            </w:pPr>
+            <w:r>
+              <w:rPr>
+                <w:rFonts w:ascii="Times New Roman" w:hAnsi="Times New Roman" w:cs="Times New Roman"/>
+                <w:sz w:val="24"/>
+                <w:szCs w:val="24"/>
+              </w:rPr>
+              <w:t>1286.89</w:t>
+            </w:r>
+          </w:p>
+        </w:tc>
+        <w:tc>
+          <w:tcPr>
+            <w:tcW w:w="1360" w:type="dxa"/>
+            <w:shd w:val="clear" w:color="auto" w:fill="FFFFFF" w:themeFill="background1"/>
+          </w:tcPr>
+          <w:p>
+            <w:pPr>
+              <w:rPr>
+                <w:rFonts w:ascii="Times New Roman" w:hAnsi="Times New Roman" w:cs="Times New Roman"/>
+                <w:sz w:val="24"/>
+                <w:szCs w:val="24"/>
+              </w:rPr>
+            </w:pPr>
+            <w:r>
+              <w:rPr>
+                <w:rFonts w:ascii="Times New Roman" w:hAnsi="Times New Roman" w:cs="Times New Roman"/>
+                <w:sz w:val="24"/>
+                <w:szCs w:val="24"/>
+              </w:rPr>
+              <w:t>1305.8</w:t>
+            </w:r>
+          </w:p>
+        </w:tc>
+      </w:tr>
+      <w:tr>
+        <w:tc>
+          <w:tcPr>
+            <w:tcW w:w="1566" w:type="dxa"/>
+          </w:tcPr>
+          <w:p>
+            <w:pPr>
+              <w:rPr>
+                <w:rFonts w:ascii="Times New Roman" w:hAnsi="Times New Roman" w:cs="Times New Roman"/>
+                <w:sz w:val="24"/>
+                <w:szCs w:val="24"/>
+              </w:rPr>
+            </w:pPr>
+            <w:r>
+              <w:rPr>
+                <w:rFonts w:ascii="Times New Roman" w:hAnsi="Times New Roman" w:cs="Times New Roman"/>
+                <w:sz w:val="24"/>
+                <w:szCs w:val="24"/>
+              </w:rPr>
+              <w:t>RMSE (Full data)</w:t>
+            </w:r>
+          </w:p>
+        </w:tc>
+        <w:tc>
+          <w:tcPr>
+            <w:tcW w:w="1606" w:type="dxa"/>
+            <w:shd w:val="clear" w:color="auto" w:fill="70AD47" w:themeFill="accent6"/>
+          </w:tcPr>
+          <w:p>
+            <w:pPr>
+              <w:rPr>
+                <w:rFonts w:ascii="Times New Roman" w:hAnsi="Times New Roman" w:cs="Times New Roman"/>
+                <w:sz w:val="24"/>
+                <w:szCs w:val="24"/>
+              </w:rPr>
+            </w:pPr>
+            <w:r>
+              <w:rPr>
+                <w:rFonts w:ascii="Times New Roman" w:hAnsi="Times New Roman" w:cs="Times New Roman"/>
+                <w:sz w:val="24"/>
+                <w:szCs w:val="24"/>
+              </w:rPr>
+              <w:t>0.86</w:t>
+            </w:r>
+          </w:p>
+        </w:tc>
+        <w:tc>
+          <w:tcPr>
+            <w:tcW w:w="1606" w:type="dxa"/>
+          </w:tcPr>
+          <w:p>
+            <w:pPr>
+              <w:rPr>
+                <w:rFonts w:ascii="Times New Roman" w:hAnsi="Times New Roman" w:cs="Times New Roman"/>
+                <w:sz w:val="24"/>
+                <w:szCs w:val="24"/>
+              </w:rPr>
+            </w:pPr>
+            <w:r>
+              <w:rPr>
+                <w:rFonts w:ascii="Times New Roman" w:hAnsi="Times New Roman" w:cs="Times New Roman"/>
+                <w:sz w:val="24"/>
+                <w:szCs w:val="24"/>
+              </w:rPr>
+              <w:t>0.86</w:t>
+            </w:r>
+          </w:p>
+        </w:tc>
+        <w:tc>
+          <w:tcPr>
+            <w:tcW w:w="1606" w:type="dxa"/>
+            <w:shd w:val="clear" w:color="auto" w:fill="FFFFFF" w:themeFill="background1"/>
+          </w:tcPr>
+          <w:p>
+            <w:pPr>
+              <w:rPr>
+                <w:rFonts w:ascii="Times New Roman" w:hAnsi="Times New Roman" w:cs="Times New Roman"/>
+                <w:sz w:val="24"/>
+                <w:szCs w:val="24"/>
+              </w:rPr>
+            </w:pPr>
+            <w:r>
+              <w:rPr>
+                <w:rFonts w:ascii="Times New Roman" w:hAnsi="Times New Roman" w:cs="Times New Roman"/>
+                <w:sz w:val="24"/>
+                <w:szCs w:val="24"/>
+              </w:rPr>
+              <w:t>0.86</w:t>
+            </w:r>
+          </w:p>
+        </w:tc>
+        <w:tc>
+          <w:tcPr>
+            <w:tcW w:w="1606" w:type="dxa"/>
+          </w:tcPr>
+          <w:p>
+            <w:pPr>
+              <w:rPr>
+                <w:rFonts w:ascii="Times New Roman" w:hAnsi="Times New Roman" w:cs="Times New Roman"/>
+                <w:sz w:val="24"/>
+                <w:szCs w:val="24"/>
+              </w:rPr>
+            </w:pPr>
+            <w:r>
+              <w:rPr>
+                <w:rFonts w:ascii="Times New Roman" w:hAnsi="Times New Roman" w:cs="Times New Roman"/>
+                <w:sz w:val="24"/>
+                <w:szCs w:val="24"/>
+              </w:rPr>
+              <w:t>0.86</w:t>
+            </w:r>
+          </w:p>
+        </w:tc>
+        <w:tc>
+          <w:tcPr>
+            <w:tcW w:w="1360" w:type="dxa"/>
+          </w:tcPr>
+          <w:p>
+            <w:pPr>
+              <w:rPr>
+                <w:rFonts w:ascii="Times New Roman" w:hAnsi="Times New Roman" w:cs="Times New Roman"/>
+                <w:sz w:val="24"/>
+                <w:szCs w:val="24"/>
+              </w:rPr>
+            </w:pPr>
+            <w:r>
+              <w:rPr>
+                <w:rFonts w:ascii="Times New Roman" w:hAnsi="Times New Roman" w:cs="Times New Roman"/>
+                <w:sz w:val="24"/>
+                <w:szCs w:val="24"/>
+              </w:rPr>
+              <w:t>0.86</w:t>
+            </w:r>
+          </w:p>
+        </w:tc>
+      </w:tr>
+      <w:tr>
+        <w:tc>
+          <w:tcPr>
+            <w:tcW w:w="1566" w:type="dxa"/>
+          </w:tcPr>
+          <w:p>
+            <w:pPr>
+              <w:rPr>
+                <w:rFonts w:ascii="Times New Roman" w:hAnsi="Times New Roman" w:cs="Times New Roman"/>
+                <w:sz w:val="24"/>
+                <w:szCs w:val="24"/>
+              </w:rPr>
+            </w:pPr>
+            <w:r>
+              <w:rPr>
+                <w:rFonts w:ascii="Times New Roman" w:hAnsi="Times New Roman" w:cs="Times New Roman"/>
+                <w:sz w:val="24"/>
+                <w:szCs w:val="24"/>
+              </w:rPr>
+              <w:t>MAPE (Full data)</w:t>
+            </w:r>
+          </w:p>
+        </w:tc>
+        <w:tc>
+          <w:tcPr>
+            <w:tcW w:w="1606" w:type="dxa"/>
+            <w:shd w:val="clear" w:color="auto" w:fill="70AD47" w:themeFill="accent6"/>
+          </w:tcPr>
+          <w:p>
+            <w:pPr>
+              <w:rPr>
+                <w:rFonts w:ascii="Times New Roman" w:hAnsi="Times New Roman" w:cs="Times New Roman"/>
+                <w:sz w:val="24"/>
+                <w:szCs w:val="24"/>
+              </w:rPr>
+            </w:pPr>
+            <w:r>
+              <w:rPr>
+                <w:rFonts w:ascii="Times New Roman" w:hAnsi="Times New Roman" w:cs="Times New Roman"/>
+                <w:sz w:val="24"/>
+                <w:szCs w:val="24"/>
+              </w:rPr>
+              <w:t>2.8%</w:t>
+            </w:r>
+          </w:p>
+        </w:tc>
+        <w:tc>
+          <w:tcPr>
+            <w:tcW w:w="1606" w:type="dxa"/>
+          </w:tcPr>
+          <w:p>
+            <w:pPr>
+              <w:rPr>
+                <w:rFonts w:ascii="Times New Roman" w:hAnsi="Times New Roman" w:cs="Times New Roman"/>
+                <w:sz w:val="24"/>
+                <w:szCs w:val="24"/>
+              </w:rPr>
+            </w:pPr>
+            <w:r>
+              <w:rPr>
+                <w:rFonts w:ascii="Times New Roman" w:hAnsi="Times New Roman" w:cs="Times New Roman"/>
+                <w:sz w:val="24"/>
+                <w:szCs w:val="24"/>
+              </w:rPr>
+              <w:t>2.8%</w:t>
+            </w:r>
+          </w:p>
+        </w:tc>
+        <w:tc>
+          <w:tcPr>
+            <w:tcW w:w="1606" w:type="dxa"/>
+          </w:tcPr>
+          <w:p>
+            <w:pPr>
+              <w:rPr>
+                <w:rFonts w:ascii="Times New Roman" w:hAnsi="Times New Roman" w:cs="Times New Roman"/>
+                <w:sz w:val="24"/>
+                <w:szCs w:val="24"/>
+              </w:rPr>
+            </w:pPr>
+            <w:r>
+              <w:rPr>
+                <w:rFonts w:ascii="Times New Roman" w:hAnsi="Times New Roman" w:cs="Times New Roman"/>
+                <w:sz w:val="24"/>
+                <w:szCs w:val="24"/>
+              </w:rPr>
+              <w:t>2.8%</w:t>
+            </w:r>
+          </w:p>
+        </w:tc>
+        <w:tc>
+          <w:tcPr>
+            <w:tcW w:w="1606" w:type="dxa"/>
+            <w:shd w:val="clear" w:color="auto" w:fill="FFFFFF" w:themeFill="background1"/>
+          </w:tcPr>
+          <w:p>
+            <w:pPr>
+              <w:rPr>
+                <w:rFonts w:ascii="Times New Roman" w:hAnsi="Times New Roman" w:cs="Times New Roman"/>
+                <w:sz w:val="24"/>
+                <w:szCs w:val="24"/>
+              </w:rPr>
+            </w:pPr>
+            <w:r>
+              <w:rPr>
+                <w:rFonts w:ascii="Times New Roman" w:hAnsi="Times New Roman" w:cs="Times New Roman"/>
+                <w:sz w:val="24"/>
+                <w:szCs w:val="24"/>
+              </w:rPr>
+              <w:t>2.8%</w:t>
+            </w:r>
+          </w:p>
+        </w:tc>
+        <w:tc>
+          <w:tcPr>
+            <w:tcW w:w="1360" w:type="dxa"/>
+            <w:shd w:val="clear" w:color="auto" w:fill="FFFFFF" w:themeFill="background1"/>
+          </w:tcPr>
+          <w:p>
+            <w:pPr>
+              <w:rPr>
+                <w:rFonts w:ascii="Times New Roman" w:hAnsi="Times New Roman" w:cs="Times New Roman"/>
+                <w:sz w:val="24"/>
+                <w:szCs w:val="24"/>
+              </w:rPr>
+            </w:pPr>
+            <w:r>
+              <w:rPr>
+                <w:rFonts w:ascii="Times New Roman" w:hAnsi="Times New Roman" w:cs="Times New Roman"/>
+                <w:sz w:val="24"/>
+                <w:szCs w:val="24"/>
+              </w:rPr>
+              <w:t>2.8%</w:t>
+            </w:r>
+          </w:p>
+        </w:tc>
+      </w:tr>
+      <w:tr>
+        <w:tc>
+          <w:tcPr>
+            <w:tcW w:w="1566" w:type="dxa"/>
+          </w:tcPr>
+          <w:p>
+            <w:pPr>
+              <w:rPr>
+                <w:rFonts w:ascii="Times New Roman" w:hAnsi="Times New Roman" w:cs="Times New Roman"/>
+                <w:sz w:val="24"/>
+                <w:szCs w:val="24"/>
+              </w:rPr>
+            </w:pPr>
+            <w:r>
+              <w:rPr>
+                <w:rFonts w:ascii="Times New Roman" w:hAnsi="Times New Roman" w:cs="Times New Roman"/>
+                <w:sz w:val="24"/>
+                <w:szCs w:val="24"/>
+              </w:rPr>
+              <w:lastRenderedPageBreak/>
+              <w:t xml:space="preserve">RMSE (last 10 </w:t>
+            </w:r>
+            <w:proofErr w:type="spellStart"/>
+            <w:r>
+              <w:rPr>
+                <w:rFonts w:ascii="Times New Roman" w:hAnsi="Times New Roman" w:cs="Times New Roman"/>
+                <w:sz w:val="24"/>
+                <w:szCs w:val="24"/>
+              </w:rPr>
+              <w:t>obs</w:t>
+            </w:r>
+            <w:proofErr w:type="spellEnd"/>
+            <w:r>
+              <w:rPr>
+                <w:rFonts w:ascii="Times New Roman" w:hAnsi="Times New Roman" w:cs="Times New Roman"/>
+                <w:sz w:val="24"/>
+                <w:szCs w:val="24"/>
+              </w:rPr>
+              <w:t>)</w:t>
+            </w:r>
+          </w:p>
+        </w:tc>
+        <w:tc>
+          <w:tcPr>
+            <w:tcW w:w="1606" w:type="dxa"/>
+            <w:shd w:val="clear" w:color="auto" w:fill="70AD47" w:themeFill="accent6"/>
+          </w:tcPr>
+          <w:p>
+            <w:pPr>
+              <w:rPr>
+                <w:rFonts w:ascii="Times New Roman" w:hAnsi="Times New Roman" w:cs="Times New Roman"/>
+                <w:sz w:val="24"/>
+                <w:szCs w:val="24"/>
+              </w:rPr>
+            </w:pPr>
+            <w:r>
+              <w:rPr>
+                <w:rFonts w:ascii="Times New Roman" w:hAnsi="Times New Roman" w:cs="Times New Roman"/>
+                <w:sz w:val="24"/>
+                <w:szCs w:val="24"/>
+              </w:rPr>
+              <w:t>0.297</w:t>
+            </w:r>
+          </w:p>
+        </w:tc>
+        <w:tc>
+          <w:tcPr>
+            <w:tcW w:w="1606" w:type="dxa"/>
+          </w:tcPr>
+          <w:p>
+            <w:pPr>
+              <w:rPr>
+                <w:rFonts w:ascii="Times New Roman" w:hAnsi="Times New Roman" w:cs="Times New Roman"/>
+                <w:sz w:val="24"/>
+                <w:szCs w:val="24"/>
+              </w:rPr>
+            </w:pPr>
+            <w:r>
+              <w:rPr>
+                <w:rFonts w:ascii="Times New Roman" w:hAnsi="Times New Roman" w:cs="Times New Roman"/>
+                <w:sz w:val="24"/>
+                <w:szCs w:val="24"/>
+              </w:rPr>
+              <w:t>0.303</w:t>
+            </w:r>
+          </w:p>
+        </w:tc>
+        <w:tc>
+          <w:tcPr>
+            <w:tcW w:w="1606" w:type="dxa"/>
+          </w:tcPr>
+          <w:p>
+            <w:pPr>
+              <w:rPr>
+                <w:rFonts w:ascii="Times New Roman" w:hAnsi="Times New Roman" w:cs="Times New Roman"/>
+                <w:sz w:val="24"/>
+                <w:szCs w:val="24"/>
+              </w:rPr>
+            </w:pPr>
+            <w:r>
+              <w:rPr>
+                <w:rFonts w:ascii="Times New Roman" w:hAnsi="Times New Roman" w:cs="Times New Roman"/>
+                <w:sz w:val="24"/>
+                <w:szCs w:val="24"/>
+              </w:rPr>
+              <w:t>0.305</w:t>
+            </w:r>
+          </w:p>
+        </w:tc>
+        <w:tc>
+          <w:tcPr>
+            <w:tcW w:w="1606" w:type="dxa"/>
+          </w:tcPr>
+          <w:p>
+            <w:pPr>
+              <w:rPr>
+                <w:rFonts w:ascii="Times New Roman" w:hAnsi="Times New Roman" w:cs="Times New Roman"/>
+                <w:sz w:val="24"/>
+                <w:szCs w:val="24"/>
+              </w:rPr>
+            </w:pPr>
+            <w:r>
+              <w:rPr>
+                <w:rFonts w:ascii="Times New Roman" w:hAnsi="Times New Roman" w:cs="Times New Roman"/>
+                <w:sz w:val="24"/>
+                <w:szCs w:val="24"/>
+              </w:rPr>
+              <w:t>0.302</w:t>
+            </w:r>
+          </w:p>
+        </w:tc>
+        <w:tc>
+          <w:tcPr>
+            <w:tcW w:w="1360" w:type="dxa"/>
+          </w:tcPr>
+          <w:p>
+            <w:pPr>
+              <w:rPr>
+                <w:rFonts w:ascii="Times New Roman" w:hAnsi="Times New Roman" w:cs="Times New Roman"/>
+                <w:sz w:val="24"/>
+                <w:szCs w:val="24"/>
+              </w:rPr>
+            </w:pPr>
+            <w:r>
+              <w:rPr>
+                <w:rFonts w:ascii="Times New Roman" w:hAnsi="Times New Roman" w:cs="Times New Roman"/>
+                <w:sz w:val="24"/>
+                <w:szCs w:val="24"/>
+              </w:rPr>
+              <w:t>0.322</w:t>
+            </w:r>
+          </w:p>
+        </w:tc>
+      </w:tr>
+      <w:tr>
+        <w:tc>
+          <w:tcPr>
+            <w:tcW w:w="1566" w:type="dxa"/>
+          </w:tcPr>
+          <w:p>
+            <w:pPr>
+              <w:rPr>
+                <w:rFonts w:ascii="Times New Roman" w:hAnsi="Times New Roman" w:cs="Times New Roman"/>
+                <w:sz w:val="24"/>
+                <w:szCs w:val="24"/>
+              </w:rPr>
+            </w:pPr>
+            <w:r>
+              <w:rPr>
+                <w:rFonts w:ascii="Times New Roman" w:hAnsi="Times New Roman" w:cs="Times New Roman"/>
+                <w:sz w:val="24"/>
+                <w:szCs w:val="24"/>
+              </w:rPr>
+              <w:t xml:space="preserve">MAPE (last 10 </w:t>
+            </w:r>
+            <w:proofErr w:type="spellStart"/>
+            <w:r>
+              <w:rPr>
+                <w:rFonts w:ascii="Times New Roman" w:hAnsi="Times New Roman" w:cs="Times New Roman"/>
+                <w:sz w:val="24"/>
+                <w:szCs w:val="24"/>
+              </w:rPr>
+              <w:t>obs</w:t>
+            </w:r>
+            <w:proofErr w:type="spellEnd"/>
+            <w:r>
+              <w:rPr>
+                <w:rFonts w:ascii="Times New Roman" w:hAnsi="Times New Roman" w:cs="Times New Roman"/>
+                <w:sz w:val="24"/>
+                <w:szCs w:val="24"/>
+              </w:rPr>
+              <w:t>)</w:t>
+            </w:r>
+          </w:p>
+        </w:tc>
+        <w:tc>
+          <w:tcPr>
+            <w:tcW w:w="1606" w:type="dxa"/>
+            <w:shd w:val="clear" w:color="auto" w:fill="70AD47" w:themeFill="accent6"/>
+          </w:tcPr>
+          <w:p>
+            <w:pPr>
+              <w:rPr>
+                <w:rFonts w:ascii="Times New Roman" w:hAnsi="Times New Roman" w:cs="Times New Roman"/>
+                <w:sz w:val="24"/>
+                <w:szCs w:val="24"/>
+              </w:rPr>
+            </w:pPr>
+            <w:r>
+              <w:rPr>
+                <w:rFonts w:ascii="Times New Roman" w:hAnsi="Times New Roman" w:cs="Times New Roman"/>
+                <w:sz w:val="24"/>
+                <w:szCs w:val="24"/>
+              </w:rPr>
+              <w:t>1.7%</w:t>
+            </w:r>
+          </w:p>
+        </w:tc>
+        <w:tc>
+          <w:tcPr>
+            <w:tcW w:w="1606" w:type="dxa"/>
+          </w:tcPr>
+          <w:p>
+            <w:pPr>
+              <w:rPr>
+                <w:rFonts w:ascii="Times New Roman" w:hAnsi="Times New Roman" w:cs="Times New Roman"/>
+                <w:sz w:val="24"/>
+                <w:szCs w:val="24"/>
+              </w:rPr>
+            </w:pPr>
+            <w:r>
+              <w:rPr>
+                <w:rFonts w:ascii="Times New Roman" w:hAnsi="Times New Roman" w:cs="Times New Roman"/>
+                <w:sz w:val="24"/>
+                <w:szCs w:val="24"/>
+              </w:rPr>
+              <w:t>1.8%</w:t>
+            </w:r>
+          </w:p>
+        </w:tc>
+        <w:tc>
+          <w:tcPr>
+            <w:tcW w:w="1606" w:type="dxa"/>
+          </w:tcPr>
+          <w:p>
+            <w:pPr>
+              <w:rPr>
+                <w:rFonts w:ascii="Times New Roman" w:hAnsi="Times New Roman" w:cs="Times New Roman"/>
+                <w:sz w:val="24"/>
+                <w:szCs w:val="24"/>
+              </w:rPr>
+            </w:pPr>
+            <w:r>
+              <w:rPr>
+                <w:rFonts w:ascii="Times New Roman" w:hAnsi="Times New Roman" w:cs="Times New Roman"/>
+                <w:sz w:val="24"/>
+                <w:szCs w:val="24"/>
+              </w:rPr>
+              <w:t>1.8%</w:t>
+            </w:r>
+          </w:p>
+        </w:tc>
+        <w:tc>
+          <w:tcPr>
+            <w:tcW w:w="1606" w:type="dxa"/>
+          </w:tcPr>
+          <w:p>
+            <w:pPr>
+              <w:rPr>
+                <w:rFonts w:ascii="Times New Roman" w:hAnsi="Times New Roman" w:cs="Times New Roman"/>
+                <w:sz w:val="24"/>
+                <w:szCs w:val="24"/>
+              </w:rPr>
+            </w:pPr>
+            <w:r>
+              <w:rPr>
+                <w:rFonts w:ascii="Times New Roman" w:hAnsi="Times New Roman" w:cs="Times New Roman"/>
+                <w:sz w:val="24"/>
+                <w:szCs w:val="24"/>
+              </w:rPr>
+              <w:t>1.8%</w:t>
+            </w:r>
+          </w:p>
+        </w:tc>
+        <w:tc>
+          <w:tcPr>
+            <w:tcW w:w="1360" w:type="dxa"/>
+          </w:tcPr>
+          <w:p>
+            <w:pPr>
+              <w:rPr>
+                <w:rFonts w:ascii="Times New Roman" w:hAnsi="Times New Roman" w:cs="Times New Roman"/>
+                <w:sz w:val="24"/>
+                <w:szCs w:val="24"/>
+              </w:rPr>
+            </w:pPr>
+            <w:r>
+              <w:rPr>
+                <w:rFonts w:ascii="Times New Roman" w:hAnsi="Times New Roman" w:cs="Times New Roman"/>
+                <w:sz w:val="24"/>
+                <w:szCs w:val="24"/>
+              </w:rPr>
+              <w:t>1.9%</w:t>
+            </w:r>
+          </w:p>
+        </w:tc>
+      </w:tr>
+      <w:tr>
+        <w:tc>
+          <w:tcPr>
+            <w:tcW w:w="1566" w:type="dxa"/>
+          </w:tcPr>
+          <w:p>
+            <w:pPr>
+              <w:rPr>
+                <w:rFonts w:ascii="Times New Roman" w:hAnsi="Times New Roman" w:cs="Times New Roman"/>
+                <w:sz w:val="24"/>
+                <w:szCs w:val="24"/>
+              </w:rPr>
+            </w:pPr>
+            <w:r>
+              <w:rPr>
+                <w:rFonts w:ascii="Times New Roman" w:hAnsi="Times New Roman" w:cs="Times New Roman"/>
+                <w:sz w:val="24"/>
+                <w:szCs w:val="24"/>
+              </w:rPr>
+              <w:t>RMSE (first 10 days of 2023)</w:t>
+            </w:r>
+          </w:p>
+        </w:tc>
+        <w:tc>
+          <w:tcPr>
+            <w:tcW w:w="1606" w:type="dxa"/>
+          </w:tcPr>
+          <w:p>
+            <w:pPr>
+              <w:rPr>
+                <w:rFonts w:ascii="Times New Roman" w:hAnsi="Times New Roman" w:cs="Times New Roman"/>
+                <w:sz w:val="24"/>
+                <w:szCs w:val="24"/>
+              </w:rPr>
+            </w:pPr>
+            <w:r>
+              <w:rPr>
+                <w:rFonts w:ascii="Times New Roman" w:hAnsi="Times New Roman" w:cs="Times New Roman"/>
+                <w:sz w:val="24"/>
+                <w:szCs w:val="24"/>
+              </w:rPr>
+              <w:t>2.827</w:t>
+            </w:r>
+          </w:p>
+        </w:tc>
+        <w:tc>
+          <w:tcPr>
+            <w:tcW w:w="1606" w:type="dxa"/>
+          </w:tcPr>
+          <w:p>
+            <w:pPr>
+              <w:rPr>
+                <w:rFonts w:ascii="Times New Roman" w:hAnsi="Times New Roman" w:cs="Times New Roman"/>
+                <w:sz w:val="24"/>
+                <w:szCs w:val="24"/>
+              </w:rPr>
+            </w:pPr>
+            <w:r>
+              <w:rPr>
+                <w:rFonts w:ascii="Times New Roman" w:hAnsi="Times New Roman" w:cs="Times New Roman"/>
+                <w:sz w:val="24"/>
+                <w:szCs w:val="24"/>
+              </w:rPr>
+              <w:t>2.826</w:t>
+            </w:r>
+          </w:p>
+        </w:tc>
+        <w:tc>
+          <w:tcPr>
+            <w:tcW w:w="1606" w:type="dxa"/>
+            <w:shd w:val="clear" w:color="auto" w:fill="70AD47" w:themeFill="accent6"/>
+          </w:tcPr>
+          <w:p>
+            <w:pPr>
+              <w:rPr>
+                <w:rFonts w:ascii="Times New Roman" w:hAnsi="Times New Roman" w:cs="Times New Roman"/>
+                <w:sz w:val="24"/>
+                <w:szCs w:val="24"/>
+              </w:rPr>
+            </w:pPr>
+            <w:r>
+              <w:rPr>
+                <w:rFonts w:ascii="Times New Roman" w:hAnsi="Times New Roman" w:cs="Times New Roman"/>
+                <w:sz w:val="24"/>
+                <w:szCs w:val="24"/>
+              </w:rPr>
+              <w:t>2.821</w:t>
+            </w:r>
+          </w:p>
+        </w:tc>
+        <w:tc>
+          <w:tcPr>
+            <w:tcW w:w="1606" w:type="dxa"/>
+          </w:tcPr>
+          <w:p>
+            <w:pPr>
+              <w:rPr>
+                <w:rFonts w:ascii="Times New Roman" w:hAnsi="Times New Roman" w:cs="Times New Roman"/>
+                <w:sz w:val="24"/>
+                <w:szCs w:val="24"/>
+              </w:rPr>
+            </w:pPr>
+            <w:r>
+              <w:rPr>
+                <w:rFonts w:ascii="Times New Roman" w:hAnsi="Times New Roman" w:cs="Times New Roman"/>
+                <w:sz w:val="24"/>
+                <w:szCs w:val="24"/>
+              </w:rPr>
+              <w:t>2.826</w:t>
+            </w:r>
+          </w:p>
+        </w:tc>
+        <w:tc>
+          <w:tcPr>
+            <w:tcW w:w="1360" w:type="dxa"/>
+          </w:tcPr>
+          <w:p>
+            <w:pPr>
+              <w:rPr>
+                <w:rFonts w:ascii="Times New Roman" w:hAnsi="Times New Roman" w:cs="Times New Roman"/>
+                <w:sz w:val="24"/>
+                <w:szCs w:val="24"/>
+              </w:rPr>
+            </w:pPr>
+            <w:r>
+              <w:rPr>
+                <w:rFonts w:ascii="Times New Roman" w:hAnsi="Times New Roman" w:cs="Times New Roman"/>
+                <w:sz w:val="24"/>
+                <w:szCs w:val="24"/>
+              </w:rPr>
+              <w:t>3.23</w:t>
+            </w:r>
+          </w:p>
+        </w:tc>
+      </w:tr>
+      <w:tr>
+        <w:tc>
+          <w:tcPr>
+            <w:tcW w:w="1566" w:type="dxa"/>
+          </w:tcPr>
+          <w:p>
+            <w:pPr>
+              <w:rPr>
+                <w:rFonts w:ascii="Times New Roman" w:hAnsi="Times New Roman" w:cs="Times New Roman"/>
+                <w:sz w:val="24"/>
+                <w:szCs w:val="24"/>
+              </w:rPr>
+            </w:pPr>
+            <w:r>
+              <w:rPr>
+                <w:rFonts w:ascii="Times New Roman" w:hAnsi="Times New Roman" w:cs="Times New Roman"/>
+                <w:sz w:val="24"/>
+                <w:szCs w:val="24"/>
+              </w:rPr>
+              <w:t>MAPE (first 10 days of 2023)</w:t>
+            </w:r>
+          </w:p>
+        </w:tc>
+        <w:tc>
+          <w:tcPr>
+            <w:tcW w:w="1606" w:type="dxa"/>
+          </w:tcPr>
+          <w:p>
+            <w:pPr>
+              <w:rPr>
+                <w:rFonts w:ascii="Times New Roman" w:hAnsi="Times New Roman" w:cs="Times New Roman"/>
+                <w:sz w:val="24"/>
+                <w:szCs w:val="24"/>
+              </w:rPr>
+            </w:pPr>
+            <w:r>
+              <w:rPr>
+                <w:rFonts w:ascii="Times New Roman" w:hAnsi="Times New Roman" w:cs="Times New Roman"/>
+                <w:sz w:val="24"/>
+                <w:szCs w:val="24"/>
+              </w:rPr>
+              <w:t>17.8%</w:t>
+            </w:r>
+          </w:p>
+        </w:tc>
+        <w:tc>
+          <w:tcPr>
+            <w:tcW w:w="1606" w:type="dxa"/>
+          </w:tcPr>
+          <w:p>
+            <w:pPr>
+              <w:rPr>
+                <w:rFonts w:ascii="Times New Roman" w:hAnsi="Times New Roman" w:cs="Times New Roman"/>
+                <w:sz w:val="24"/>
+                <w:szCs w:val="24"/>
+              </w:rPr>
+            </w:pPr>
+            <w:r>
+              <w:rPr>
+                <w:rFonts w:ascii="Times New Roman" w:hAnsi="Times New Roman" w:cs="Times New Roman"/>
+                <w:sz w:val="24"/>
+                <w:szCs w:val="24"/>
+              </w:rPr>
+              <w:t>17.8%</w:t>
+            </w:r>
+          </w:p>
+        </w:tc>
+        <w:tc>
+          <w:tcPr>
+            <w:tcW w:w="1606" w:type="dxa"/>
+            <w:shd w:val="clear" w:color="auto" w:fill="70AD47" w:themeFill="accent6"/>
+          </w:tcPr>
+          <w:p>
+            <w:pPr>
+              <w:rPr>
+                <w:rFonts w:ascii="Times New Roman" w:hAnsi="Times New Roman" w:cs="Times New Roman"/>
+                <w:sz w:val="24"/>
+                <w:szCs w:val="24"/>
+              </w:rPr>
+            </w:pPr>
+            <w:r>
+              <w:rPr>
+                <w:rFonts w:ascii="Times New Roman" w:hAnsi="Times New Roman" w:cs="Times New Roman"/>
+                <w:sz w:val="24"/>
+                <w:szCs w:val="24"/>
+              </w:rPr>
+              <w:t>17.8%</w:t>
+            </w:r>
+          </w:p>
+        </w:tc>
+        <w:tc>
+          <w:tcPr>
+            <w:tcW w:w="1606" w:type="dxa"/>
+          </w:tcPr>
+          <w:p>
+            <w:pPr>
+              <w:rPr>
+                <w:rFonts w:ascii="Times New Roman" w:hAnsi="Times New Roman" w:cs="Times New Roman"/>
+                <w:sz w:val="24"/>
+                <w:szCs w:val="24"/>
+              </w:rPr>
+            </w:pPr>
+            <w:r>
+              <w:rPr>
+                <w:rFonts w:ascii="Times New Roman" w:hAnsi="Times New Roman" w:cs="Times New Roman"/>
+                <w:sz w:val="24"/>
+                <w:szCs w:val="24"/>
+              </w:rPr>
+              <w:t>17.8%</w:t>
+            </w:r>
+          </w:p>
+        </w:tc>
+        <w:tc>
+          <w:tcPr>
+            <w:tcW w:w="1360" w:type="dxa"/>
+          </w:tcPr>
+          <w:p>
+            <w:pPr>
+              <w:rPr>
+                <w:rFonts w:ascii="Times New Roman" w:hAnsi="Times New Roman" w:cs="Times New Roman"/>
+                <w:sz w:val="24"/>
+                <w:szCs w:val="24"/>
+              </w:rPr>
+            </w:pPr>
+            <w:r>
+              <w:rPr>
+                <w:rFonts w:ascii="Times New Roman" w:hAnsi="Times New Roman" w:cs="Times New Roman"/>
+                <w:sz w:val="24"/>
+                <w:szCs w:val="24"/>
+              </w:rPr>
+              <w:t>20.3%</w:t>
+            </w:r>
+          </w:p>
+        </w:tc>
+      </w:tr>
+    </w:tbl>
     <w:p>
       <w:pPr>
         <w:rPr>
           <w:rFonts w:ascii="Times New Roman" w:hAnsi="Times New Roman" w:cs="Times New Roman"/>
-          <w:sz w:val="28"/>
-          <w:szCs w:val="28"/>
+          <w:sz w:val="24"/>
+          <w:szCs w:val="24"/>
         </w:rPr>
       </w:pPr>
       <w:r>
         <w:rPr>
           <w:rFonts w:ascii="Times New Roman" w:hAnsi="Times New Roman" w:cs="Times New Roman"/>
-          <w:sz w:val="28"/>
-          <w:szCs w:val="28"/>
-        </w:rPr>
-        <w:t xml:space="preserve">We will move on </w:t>
-      </w:r>
-      <w:r>
-        <w:rPr>
-          <w:rFonts w:ascii="Times New Roman" w:hAnsi="Times New Roman" w:cs="Times New Roman"/>
-          <w:sz w:val="28"/>
-          <w:szCs w:val="28"/>
-        </w:rPr>
-        <w:t>to</w:t>
-      </w:r>
-      <w:r>
-        <w:rPr>
-          <w:rFonts w:ascii="Times New Roman" w:hAnsi="Times New Roman" w:cs="Times New Roman"/>
-          <w:sz w:val="28"/>
-          <w:szCs w:val="28"/>
-        </w:rPr>
-        <w:t xml:space="preserve"> fitting and evaluating </w:t>
-      </w:r>
-      <w:r>
-        <w:rPr>
-          <w:rFonts w:ascii="Times New Roman" w:hAnsi="Times New Roman" w:cs="Times New Roman"/>
-          <w:sz w:val="28"/>
-          <w:szCs w:val="28"/>
-        </w:rPr>
-        <w:t>models</w:t>
-      </w:r>
-      <w:r>
-        <w:rPr>
-          <w:rFonts w:ascii="Times New Roman" w:hAnsi="Times New Roman" w:cs="Times New Roman"/>
-          <w:sz w:val="28"/>
-          <w:szCs w:val="28"/>
-        </w:rPr>
-        <w:t>.</w:t>
+          <w:sz w:val="24"/>
+          <w:szCs w:val="24"/>
+        </w:rPr>
+        <w:t xml:space="preserve">The ARIMA (0,1,1) model was the best to use for modelling data of the last 10 observations, but when predicted, the model does </w:t>
+      </w:r>
+      <w:proofErr w:type="gramStart"/>
+      <w:r>
+        <w:rPr>
+          <w:rFonts w:ascii="Times New Roman" w:hAnsi="Times New Roman" w:cs="Times New Roman"/>
+          <w:sz w:val="24"/>
+          <w:szCs w:val="24"/>
+        </w:rPr>
+        <w:t>a quite</w:t>
+      </w:r>
+      <w:proofErr w:type="gramEnd"/>
+      <w:r>
+        <w:rPr>
+          <w:rFonts w:ascii="Times New Roman" w:hAnsi="Times New Roman" w:cs="Times New Roman"/>
+          <w:sz w:val="24"/>
+          <w:szCs w:val="24"/>
+        </w:rPr>
+        <w:t xml:space="preserve"> off job compared to ARIMA (2,1,1). However, the ARIMA(1,1,0) model </w:t>
+      </w:r>
+      <w:proofErr w:type="gramStart"/>
+      <w:r>
+        <w:rPr>
+          <w:rFonts w:ascii="Times New Roman" w:hAnsi="Times New Roman" w:cs="Times New Roman"/>
+          <w:sz w:val="24"/>
+          <w:szCs w:val="24"/>
+        </w:rPr>
+        <w:t>have</w:t>
+      </w:r>
+      <w:proofErr w:type="gramEnd"/>
+      <w:r>
+        <w:rPr>
+          <w:rFonts w:ascii="Times New Roman" w:hAnsi="Times New Roman" w:cs="Times New Roman"/>
+          <w:sz w:val="24"/>
+          <w:szCs w:val="24"/>
+        </w:rPr>
+        <w:t xml:space="preserve"> the lowest AIC and BIC values. </w:t>
+      </w:r>
+      <w:r>
+        <w:rPr>
+          <w:rFonts w:ascii="Times New Roman" w:hAnsi="Times New Roman" w:cs="Times New Roman"/>
+          <w:sz w:val="24"/>
+          <w:szCs w:val="24"/>
+        </w:rPr>
+        <w:t xml:space="preserve">In conclusion, when it </w:t>
+      </w:r>
+      <w:proofErr w:type="gramStart"/>
+      <w:r>
+        <w:rPr>
+          <w:rFonts w:ascii="Times New Roman" w:hAnsi="Times New Roman" w:cs="Times New Roman"/>
+          <w:sz w:val="24"/>
+          <w:szCs w:val="24"/>
+        </w:rPr>
+        <w:t>come</w:t>
+      </w:r>
+      <w:proofErr w:type="gramEnd"/>
+      <w:r>
+        <w:rPr>
+          <w:rFonts w:ascii="Times New Roman" w:hAnsi="Times New Roman" w:cs="Times New Roman"/>
+          <w:sz w:val="24"/>
+          <w:szCs w:val="24"/>
+        </w:rPr>
+        <w:t xml:space="preserve"> to overall performance the model </w:t>
+      </w:r>
+      <w:proofErr w:type="gramStart"/>
+      <w:r>
+        <w:rPr>
+          <w:rFonts w:ascii="Times New Roman" w:hAnsi="Times New Roman" w:cs="Times New Roman"/>
+          <w:sz w:val="24"/>
+          <w:szCs w:val="24"/>
+        </w:rPr>
+        <w:t>ARIMA(</w:t>
+      </w:r>
+      <w:proofErr w:type="gramEnd"/>
+      <w:r>
+        <w:rPr>
+          <w:rFonts w:ascii="Times New Roman" w:hAnsi="Times New Roman" w:cs="Times New Roman"/>
+          <w:sz w:val="24"/>
+          <w:szCs w:val="24"/>
+        </w:rPr>
+        <w:t>0,1,1) is outstanding with good MAPE and RMSE for the whole data and last 10 observations, it also have a decent result in other fields compare to other model.</w:t>
+      </w:r>
+      <w:r>
+        <w:rPr>
+          <w:rFonts w:ascii="Times New Roman" w:hAnsi="Times New Roman" w:cs="Times New Roman"/>
+          <w:sz w:val="24"/>
+          <w:szCs w:val="24"/>
+        </w:rPr>
+        <w:t xml:space="preserve"> </w:t>
       </w:r>
     </w:p>
     <w:p>
@@ -2117,22 +4843,22 @@
         <w:ind w:left="360"/>
         <w:rPr>
           <w:rFonts w:ascii="Times New Roman" w:hAnsi="Times New Roman" w:cs="Times New Roman"/>
-          <w:sz w:val="28"/>
-          <w:szCs w:val="28"/>
+          <w:sz w:val="24"/>
+          <w:szCs w:val="24"/>
         </w:rPr>
       </w:pPr>
       <w:r>
         <w:rPr>
           <w:rFonts w:ascii="Times New Roman" w:hAnsi="Times New Roman" w:cs="Times New Roman"/>
           <w:noProof/>
-          <w:sz w:val="28"/>
-          <w:szCs w:val="28"/>
+          <w:sz w:val="24"/>
+          <w:szCs w:val="24"/>
         </w:rPr>
         <w:drawing>
-          <wp:inline distT="0" distB="0" distL="0" distR="0" wp14:anchorId="5443E02D" wp14:editId="4009BE22">
-            <wp:extent cx="2240915" cy="1698307"/>
-            <wp:effectExtent l="0" t="0" r="6985" b="0"/>
-            <wp:docPr id="18" name="Picture 18" descr="Text, letter&#10;&#10;Description automatically generated"/>
+          <wp:inline distT="0" distB="0" distL="0" distR="0" wp14:anchorId="67696F7F" wp14:editId="29DB6808">
+            <wp:extent cx="2726690" cy="2125890"/>
+            <wp:effectExtent l="0" t="0" r="0" b="8255"/>
+            <wp:docPr id="19" name="Picture 19" descr="Graphical user interface, chart&#10;&#10;Description automatically generated"/>
             <wp:cNvGraphicFramePr>
               <a:graphicFrameLocks xmlns:a="http://schemas.openxmlformats.org/drawingml/2006/main" noChangeAspect="1"/>
             </wp:cNvGraphicFramePr>
@@ -2140,7 +4866,7 @@
               <a:graphicData uri="http://schemas.openxmlformats.org/drawingml/2006/picture">
                 <pic:pic xmlns:pic="http://schemas.openxmlformats.org/drawingml/2006/picture">
                   <pic:nvPicPr>
-                    <pic:cNvPr id="18" name="Picture 18" descr="Text, letter&#10;&#10;Description automatically generated"/>
+                    <pic:cNvPr id="19" name="Picture 19" descr="Graphical user interface, chart&#10;&#10;Description automatically generated"/>
                     <pic:cNvPicPr/>
                   </pic:nvPicPr>
                   <pic:blipFill>
@@ -2158,7 +4884,7 @@
                   <pic:spPr>
                     <a:xfrm>
                       <a:off x="0" y="0"/>
-                      <a:ext cx="2274087" cy="1723447"/>
+                      <a:ext cx="2795474" cy="2179518"/>
                     </a:xfrm>
                     <a:prstGeom prst="rect">
                       <a:avLst/>
@@ -2174,14 +4900,14 @@
         <w:rPr>
           <w:rFonts w:ascii="Times New Roman" w:hAnsi="Times New Roman" w:cs="Times New Roman"/>
           <w:noProof/>
-          <w:sz w:val="28"/>
-          <w:szCs w:val="28"/>
+          <w:sz w:val="24"/>
+          <w:szCs w:val="24"/>
         </w:rPr>
         <w:drawing>
-          <wp:inline distT="0" distB="0" distL="0" distR="0" wp14:anchorId="67696F7F" wp14:editId="1AE11267">
-            <wp:extent cx="3367405" cy="1722019"/>
-            <wp:effectExtent l="0" t="0" r="4445" b="0"/>
-            <wp:docPr id="19" name="Picture 19" descr="Graphical user interface, chart&#10;&#10;Description automatically generated"/>
+          <wp:inline distT="0" distB="0" distL="0" distR="0" wp14:anchorId="53BE7589" wp14:editId="5BA9A4AB">
+            <wp:extent cx="2827020" cy="2135971"/>
+            <wp:effectExtent l="0" t="0" r="0" b="0"/>
+            <wp:docPr id="3" name="Picture 3" descr="Chart&#10;&#10;Description automatically generated"/>
             <wp:cNvGraphicFramePr>
               <a:graphicFrameLocks xmlns:a="http://schemas.openxmlformats.org/drawingml/2006/main" noChangeAspect="1"/>
             </wp:cNvGraphicFramePr>
@@ -2189,11 +4915,11 @@
               <a:graphicData uri="http://schemas.openxmlformats.org/drawingml/2006/picture">
                 <pic:pic xmlns:pic="http://schemas.openxmlformats.org/drawingml/2006/picture">
                   <pic:nvPicPr>
-                    <pic:cNvPr id="19" name="Picture 19" descr="Graphical user interface, chart&#10;&#10;Description automatically generated"/>
+                    <pic:cNvPr id="3" name="Picture 3" descr="Chart&#10;&#10;Description automatically generated"/>
                     <pic:cNvPicPr/>
                   </pic:nvPicPr>
                   <pic:blipFill>
-                    <a:blip r:embed="rId23">
+                    <a:blip r:embed="rId23" cstate="print">
                       <a:extLst>
                         <a:ext uri="{28A0092B-C50C-407E-A947-70E740481C1C}">
                           <a14:useLocalDpi xmlns:a14="http://schemas.microsoft.com/office/drawing/2010/main" val="0"/>
@@ -2207,7 +4933,7 @@
                   <pic:spPr>
                     <a:xfrm>
                       <a:off x="0" y="0"/>
-                      <a:ext cx="3414647" cy="1746177"/>
+                      <a:ext cx="2832751" cy="2140301"/>
                     </a:xfrm>
                     <a:prstGeom prst="rect">
                       <a:avLst/>
@@ -2224,33 +4950,49 @@
       <w:pPr>
         <w:rPr>
           <w:rFonts w:ascii="Times New Roman" w:hAnsi="Times New Roman" w:cs="Times New Roman"/>
-          <w:sz w:val="28"/>
-          <w:szCs w:val="28"/>
+          <w:sz w:val="24"/>
+          <w:szCs w:val="24"/>
         </w:rPr>
       </w:pPr>
       <w:r>
         <w:rPr>
           <w:rFonts w:ascii="Times New Roman" w:hAnsi="Times New Roman" w:cs="Times New Roman"/>
-          <w:sz w:val="28"/>
-          <w:szCs w:val="28"/>
-        </w:rPr>
-        <w:t>Next is the forecast</w:t>
-      </w:r>
-      <w:r>
-        <w:rPr>
-          <w:rFonts w:ascii="Times New Roman" w:hAnsi="Times New Roman" w:cs="Times New Roman"/>
-          <w:sz w:val="28"/>
-          <w:szCs w:val="28"/>
-        </w:rPr>
-        <w:t>ed</w:t>
-      </w:r>
-      <w:r>
-        <w:rPr>
-          <w:rFonts w:ascii="Times New Roman" w:hAnsi="Times New Roman" w:cs="Times New Roman"/>
-          <w:sz w:val="28"/>
-          <w:szCs w:val="28"/>
-        </w:rPr>
-        <w:t xml:space="preserve"> model with the RMSE and MAPE</w:t>
+          <w:sz w:val="24"/>
+          <w:szCs w:val="24"/>
+        </w:rPr>
+        <w:t xml:space="preserve">Next is the </w:t>
+      </w:r>
+      <w:r>
+        <w:rPr>
+          <w:rFonts w:ascii="Times New Roman" w:hAnsi="Times New Roman" w:cs="Times New Roman"/>
+          <w:sz w:val="24"/>
+          <w:szCs w:val="24"/>
+        </w:rPr>
+        <w:t>forecast</w:t>
+      </w:r>
+      <w:r>
+        <w:rPr>
+          <w:rFonts w:ascii="Times New Roman" w:hAnsi="Times New Roman" w:cs="Times New Roman"/>
+          <w:sz w:val="24"/>
+          <w:szCs w:val="24"/>
+        </w:rPr>
+        <w:t xml:space="preserve"> </w:t>
+      </w:r>
+      <w:r>
+        <w:rPr>
+          <w:rFonts w:ascii="Times New Roman" w:hAnsi="Times New Roman" w:cs="Times New Roman"/>
+          <w:sz w:val="24"/>
+          <w:szCs w:val="24"/>
+        </w:rPr>
+        <w:t>model.</w:t>
+      </w:r>
+      <w:r>
+        <w:rPr>
+          <w:rFonts w:ascii="Times New Roman" w:hAnsi="Times New Roman" w:cs="Times New Roman"/>
+          <w:sz w:val="24"/>
+          <w:szCs w:val="24"/>
+        </w:rPr>
+        <w:t xml:space="preserve"> </w:t>
       </w:r>
     </w:p>
     <w:p>
@@ -2258,21 +5000,21 @@
         <w:ind w:left="360"/>
         <w:rPr>
           <w:rFonts w:ascii="Times New Roman" w:hAnsi="Times New Roman" w:cs="Times New Roman"/>
-          <w:sz w:val="28"/>
-          <w:szCs w:val="28"/>
+          <w:sz w:val="24"/>
+          <w:szCs w:val="24"/>
         </w:rPr>
       </w:pPr>
       <w:r>
         <w:rPr>
           <w:rFonts w:ascii="Times New Roman" w:hAnsi="Times New Roman" w:cs="Times New Roman"/>
           <w:noProof/>
-          <w:sz w:val="28"/>
-          <w:szCs w:val="28"/>
+          <w:sz w:val="24"/>
+          <w:szCs w:val="24"/>
         </w:rPr>
         <w:drawing>
-          <wp:inline distT="0" distB="0" distL="0" distR="0" wp14:anchorId="1577859C" wp14:editId="4ED63BE6">
-            <wp:extent cx="2619990" cy="1676400"/>
-            <wp:effectExtent l="0" t="0" r="9525" b="0"/>
+          <wp:inline distT="0" distB="0" distL="0" distR="0" wp14:anchorId="1577859C" wp14:editId="1884187B">
+            <wp:extent cx="5661660" cy="2651760"/>
+            <wp:effectExtent l="0" t="0" r="0" b="0"/>
             <wp:docPr id="20" name="Picture 20" descr="Chart, line chart, histogram&#10;&#10;Description automatically generated"/>
             <wp:cNvGraphicFramePr>
               <a:graphicFrameLocks xmlns:a="http://schemas.openxmlformats.org/drawingml/2006/main" noChangeAspect="1"/>
@@ -2299,7 +5041,7 @@
                   <pic:spPr>
                     <a:xfrm>
                       <a:off x="0" y="0"/>
-                      <a:ext cx="2642093" cy="1690543"/>
+                      <a:ext cx="5736181" cy="2686664"/>
                     </a:xfrm>
                     <a:prstGeom prst="rect">
                       <a:avLst/>
@@ -2310,104 +5052,6 @@
             </a:graphic>
           </wp:inline>
         </w:drawing>
-      </w:r>
-      <w:r>
-        <w:rPr>
-          <w:rFonts w:ascii="Times New Roman" w:hAnsi="Times New Roman" w:cs="Times New Roman"/>
-          <w:noProof/>
-          <w:sz w:val="28"/>
-          <w:szCs w:val="28"/>
-        </w:rPr>
-        <w:drawing>
-          <wp:inline distT="0" distB="0" distL="0" distR="0" wp14:anchorId="6D93E18F" wp14:editId="4A349E15">
-            <wp:extent cx="2686050" cy="1655295"/>
-            <wp:effectExtent l="0" t="0" r="0" b="2540"/>
-            <wp:docPr id="21" name="Picture 21" descr="Graphical user interface, text, application&#10;&#10;Description automatically generated"/>
-            <wp:cNvGraphicFramePr>
-              <a:graphicFrameLocks xmlns:a="http://schemas.openxmlformats.org/drawingml/2006/main" noChangeAspect="1"/>
-            </wp:cNvGraphicFramePr>
-            <a:graphic xmlns:a="http://schemas.openxmlformats.org/drawingml/2006/main">
-              <a:graphicData uri="http://schemas.openxmlformats.org/drawingml/2006/picture">
-                <pic:pic xmlns:pic="http://schemas.openxmlformats.org/drawingml/2006/picture">
-                  <pic:nvPicPr>
-                    <pic:cNvPr id="21" name="Picture 21" descr="Graphical user interface, text, application&#10;&#10;Description automatically generated"/>
-                    <pic:cNvPicPr/>
-                  </pic:nvPicPr>
-                  <pic:blipFill>
-                    <a:blip r:embed="rId25">
-                      <a:extLst>
-                        <a:ext uri="{28A0092B-C50C-407E-A947-70E740481C1C}">
-                          <a14:useLocalDpi xmlns:a14="http://schemas.microsoft.com/office/drawing/2010/main" val="0"/>
-                        </a:ext>
-                      </a:extLst>
-                    </a:blip>
-                    <a:stretch>
-                      <a:fillRect/>
-                    </a:stretch>
-                  </pic:blipFill>
-                  <pic:spPr>
-                    <a:xfrm>
-                      <a:off x="0" y="0"/>
-                      <a:ext cx="2712467" cy="1671575"/>
-                    </a:xfrm>
-                    <a:prstGeom prst="rect">
-                      <a:avLst/>
-                    </a:prstGeom>
-                  </pic:spPr>
-                </pic:pic>
-              </a:graphicData>
-            </a:graphic>
-          </wp:inline>
-        </w:drawing>
-      </w:r>
-    </w:p>
-    <w:p>
-      <w:pPr>
-        <w:rPr>
-          <w:rFonts w:ascii="Times New Roman" w:hAnsi="Times New Roman" w:cs="Times New Roman"/>
-          <w:sz w:val="28"/>
-          <w:szCs w:val="28"/>
-        </w:rPr>
-      </w:pPr>
-      <w:r>
-        <w:rPr>
-          <w:rFonts w:ascii="Times New Roman" w:hAnsi="Times New Roman" w:cs="Times New Roman"/>
-          <w:sz w:val="28"/>
-          <w:szCs w:val="28"/>
-        </w:rPr>
-        <w:t>Overall,</w:t>
-      </w:r>
-      <w:r>
-        <w:rPr>
-          <w:rFonts w:ascii="Times New Roman" w:hAnsi="Times New Roman" w:cs="Times New Roman"/>
-          <w:sz w:val="28"/>
-          <w:szCs w:val="28"/>
-        </w:rPr>
-        <w:t xml:space="preserve"> looking at the result of RMSE and MAPE, we can see that RMSE of 0.</w:t>
-      </w:r>
-      <w:r>
-        <w:rPr>
-          <w:rFonts w:ascii="Times New Roman" w:hAnsi="Times New Roman" w:cs="Times New Roman"/>
-          <w:sz w:val="28"/>
-          <w:szCs w:val="28"/>
-        </w:rPr>
-        <w:t>866 on all</w:t>
-      </w:r>
-      <w:r>
-        <w:rPr>
-          <w:rFonts w:ascii="Times New Roman" w:hAnsi="Times New Roman" w:cs="Times New Roman"/>
-          <w:sz w:val="28"/>
-          <w:szCs w:val="28"/>
-        </w:rPr>
-        <w:t xml:space="preserve"> observations </w:t>
-      </w:r>
-      <w:r>
-        <w:rPr>
-          <w:rFonts w:ascii="Times New Roman" w:hAnsi="Times New Roman" w:cs="Times New Roman"/>
-          <w:sz w:val="28"/>
-          <w:szCs w:val="28"/>
-        </w:rPr>
-        <w:t>and MAPE of 0.028 is really good. Not only that of the current data but also for the forecasted value of it, the MAPE of 0.178 on 10 first days of 2023 is really outstanding.</w:t>
       </w:r>
     </w:p>
     <w:sectPr>
